--- a/09.03.01/Дисциплины/ИНМиТ_ИТиАП_09.03.01_Д1.10.1_Проект по модулю Современные сетевые технологии.docx
+++ b/09.03.01/Дисциплины/ИНМиТ_ИТиАП_09.03.01_Д1.10.1_Проект по модулю Современные сетевые технологии.docx
@@ -13245,10 +13245,255 @@
     </w:p>
     <w:p>
       <w:pPr>
+        <w:pStyle w:val="a7"/>
+        <w:numPr>
+          <w:ilvl w:val="2"/>
+          <w:numId w:val="31"/>
+        </w:numPr>
         <w:spacing w:line="360" w:lineRule="auto"/>
-        <w:ind w:firstLine="720"/>
         <w:jc w:val="both"/>
       </w:pPr>
+      <w:proofErr w:type="spellStart"/>
+      <w:r>
+        <w:t>Танненбаум</w:t>
+      </w:r>
+      <w:proofErr w:type="spellEnd"/>
+      <w:r>
+        <w:t xml:space="preserve"> Э. Компьютерные сети</w:t>
+      </w:r>
+      <w:r>
+        <w:t xml:space="preserve"> </w:t>
+      </w:r>
+      <w:r>
+        <w:t xml:space="preserve">/ </w:t>
+      </w:r>
+      <w:r>
+        <w:t>Э.</w:t>
+      </w:r>
+      <w:r>
+        <w:t xml:space="preserve"> </w:t>
+      </w:r>
+      <w:proofErr w:type="spellStart"/>
+      <w:r>
+        <w:t>Танненбаум</w:t>
+      </w:r>
+      <w:proofErr w:type="spellEnd"/>
+      <w:r>
+        <w:t>, Д.</w:t>
+      </w:r>
+      <w:r>
+        <w:t xml:space="preserve"> </w:t>
+      </w:r>
+      <w:proofErr w:type="spellStart"/>
+      <w:r>
+        <w:t>Уэзеролл</w:t>
+      </w:r>
+      <w:proofErr w:type="spellEnd"/>
+      <w:r>
+        <w:t xml:space="preserve"> </w:t>
+      </w:r>
+      <w:r>
+        <w:t>–</w:t>
+      </w:r>
+      <w:r>
+        <w:t xml:space="preserve">  </w:t>
+      </w:r>
+      <w:proofErr w:type="spellStart"/>
+      <w:r>
+        <w:t>Спб</w:t>
+      </w:r>
+      <w:proofErr w:type="spellEnd"/>
+      <w:r>
+        <w:t xml:space="preserve">.: </w:t>
+      </w:r>
+      <w:r>
+        <w:t>и</w:t>
+      </w:r>
+      <w:r>
+        <w:t>зд</w:t>
+      </w:r>
+      <w:r>
+        <w:t>.</w:t>
+      </w:r>
+      <w:r>
+        <w:t xml:space="preserve"> "Питер", 2012 – 960 c.</w:t>
+      </w:r>
+    </w:p>
+    <w:p>
+      <w:pPr>
+        <w:pStyle w:val="a7"/>
+        <w:numPr>
+          <w:ilvl w:val="2"/>
+          <w:numId w:val="31"/>
+        </w:numPr>
+        <w:spacing w:line="360" w:lineRule="auto"/>
+        <w:jc w:val="both"/>
+      </w:pPr>
+      <w:proofErr w:type="spellStart"/>
+      <w:r>
+        <w:lastRenderedPageBreak/>
+        <w:t>Олифер</w:t>
+      </w:r>
+      <w:proofErr w:type="spellEnd"/>
+      <w:r>
+        <w:t xml:space="preserve">  В. Компьютерные  сети.  Принципы,  технологии, </w:t>
+      </w:r>
+      <w:r>
+        <w:t xml:space="preserve">протоколы: Учебник для вузов / </w:t>
+      </w:r>
+      <w:r>
+        <w:t>В.</w:t>
+      </w:r>
+      <w:r>
+        <w:t xml:space="preserve"> </w:t>
+      </w:r>
+      <w:proofErr w:type="spellStart"/>
+      <w:r>
+        <w:t>Олифер</w:t>
+      </w:r>
+      <w:proofErr w:type="spellEnd"/>
+      <w:r>
+        <w:t>, Н.</w:t>
+      </w:r>
+      <w:r>
+        <w:t xml:space="preserve"> </w:t>
+      </w:r>
+      <w:proofErr w:type="spellStart"/>
+      <w:r>
+        <w:t>Олифер</w:t>
+      </w:r>
+      <w:proofErr w:type="spellEnd"/>
+      <w:r>
+        <w:t xml:space="preserve">  – </w:t>
+      </w:r>
+      <w:proofErr w:type="spellStart"/>
+      <w:r>
+        <w:t>Спб</w:t>
+      </w:r>
+      <w:proofErr w:type="spellEnd"/>
+      <w:r>
+        <w:t>.</w:t>
+      </w:r>
+      <w:proofErr w:type="gramStart"/>
+      <w:r>
+        <w:t xml:space="preserve"> </w:t>
+      </w:r>
+      <w:r>
+        <w:t>:</w:t>
+      </w:r>
+      <w:proofErr w:type="gramEnd"/>
+      <w:r>
+        <w:t xml:space="preserve"> </w:t>
+      </w:r>
+      <w:r>
+        <w:t>изд.</w:t>
+      </w:r>
+      <w:r>
+        <w:t xml:space="preserve"> "Питер", </w:t>
+      </w:r>
+      <w:r>
+        <w:t>2011 – 944 c.</w:t>
+      </w:r>
+    </w:p>
+    <w:p>
+      <w:pPr>
+        <w:pStyle w:val="a7"/>
+        <w:numPr>
+          <w:ilvl w:val="2"/>
+          <w:numId w:val="31"/>
+        </w:numPr>
+        <w:spacing w:line="360" w:lineRule="auto"/>
+        <w:jc w:val="both"/>
+      </w:pPr>
+      <w:proofErr w:type="spellStart"/>
+      <w:r>
+        <w:t>Хьюкаби</w:t>
+      </w:r>
+      <w:proofErr w:type="spellEnd"/>
+      <w:r>
+        <w:t xml:space="preserve"> Д.</w:t>
+      </w:r>
+      <w:bookmarkStart w:id="18" w:name="_GoBack"/>
+      <w:bookmarkEnd w:id="18"/>
+      <w:r>
+        <w:t xml:space="preserve"> Маршрутизаторы </w:t>
+      </w:r>
+      <w:proofErr w:type="spellStart"/>
+      <w:r>
+        <w:t>Cisco</w:t>
+      </w:r>
+      <w:proofErr w:type="spellEnd"/>
+      <w:r>
+        <w:t>. Руко</w:t>
+      </w:r>
+      <w:r>
+        <w:t xml:space="preserve">водство по конфигурированию / </w:t>
+      </w:r>
+      <w:r>
+        <w:t>Д.</w:t>
+      </w:r>
+      <w:r>
+        <w:t xml:space="preserve"> </w:t>
+      </w:r>
+      <w:proofErr w:type="spellStart"/>
+      <w:r>
+        <w:t>Хьюкаби</w:t>
+      </w:r>
+      <w:proofErr w:type="spellEnd"/>
+      <w:r>
+        <w:t>, С.</w:t>
+      </w:r>
+      <w:r>
+        <w:t xml:space="preserve"> </w:t>
+      </w:r>
+      <w:r>
+        <w:t>Мак-</w:t>
+      </w:r>
+      <w:proofErr w:type="spellStart"/>
+      <w:r>
+        <w:t>Квери</w:t>
+      </w:r>
+      <w:proofErr w:type="spellEnd"/>
+      <w:r>
+        <w:t>, Э.</w:t>
+      </w:r>
+      <w:r>
+        <w:t xml:space="preserve"> </w:t>
+      </w:r>
+      <w:proofErr w:type="spellStart"/>
+      <w:r>
+        <w:t>Уитакер</w:t>
+      </w:r>
+      <w:proofErr w:type="spellEnd"/>
+      <w:r>
+        <w:t xml:space="preserve"> </w:t>
+      </w:r>
+      <w:r>
+        <w:t>– М.</w:t>
+      </w:r>
+      <w:proofErr w:type="gramStart"/>
+      <w:r>
+        <w:t xml:space="preserve"> </w:t>
+      </w:r>
+      <w:r>
+        <w:t>:</w:t>
+      </w:r>
+      <w:proofErr w:type="gramEnd"/>
+      <w:r>
+        <w:t xml:space="preserve"> </w:t>
+      </w:r>
+      <w:r>
+        <w:t>изд.</w:t>
+      </w:r>
+      <w:r>
+        <w:t xml:space="preserve"> «Вильямс</w:t>
+      </w:r>
+      <w:r>
+        <w:t>»</w:t>
+      </w:r>
+      <w:r>
+        <w:t>, 2011 – 736 с.</w:t>
+      </w:r>
     </w:p>
     <w:p>
       <w:pPr>
@@ -13284,7 +13529,7 @@
         </w:rPr>
         <w:instrText xml:space="preserve"> TC "</w:instrText>
       </w:r>
-      <w:bookmarkStart w:id="18" w:name="_Toc463805989"/>
+      <w:bookmarkStart w:id="19" w:name="_Toc463805989"/>
       <w:r>
         <w:rPr>
           <w:b/>
@@ -13292,7 +13537,7 @@
         </w:rPr>
         <w:instrText>Методические разработки</w:instrText>
       </w:r>
-      <w:bookmarkEnd w:id="18"/>
+      <w:bookmarkEnd w:id="19"/>
       <w:r>
         <w:rPr>
           <w:b/>
@@ -13321,7 +13566,7 @@
         </w:rPr>
         <w:instrText xml:space="preserve"> TC "</w:instrText>
       </w:r>
-      <w:bookmarkStart w:id="19" w:name="_Toc463805990"/>
+      <w:bookmarkStart w:id="20" w:name="_Toc463805990"/>
       <w:r>
         <w:rPr>
           <w:b/>
@@ -13329,7 +13574,7 @@
         </w:rPr>
         <w:instrText>Методические разработки</w:instrText>
       </w:r>
-      <w:bookmarkEnd w:id="19"/>
+      <w:bookmarkEnd w:id="20"/>
       <w:r>
         <w:rPr>
           <w:b/>
@@ -13352,7 +13597,6 @@
         <w:jc w:val="both"/>
       </w:pPr>
       <w:r>
-        <w:lastRenderedPageBreak/>
         <w:t>Не используются</w:t>
       </w:r>
     </w:p>
@@ -13390,7 +13634,7 @@
         </w:rPr>
         <w:instrText xml:space="preserve"> TC "</w:instrText>
       </w:r>
-      <w:bookmarkStart w:id="20" w:name="_Toc463805991"/>
+      <w:bookmarkStart w:id="21" w:name="_Toc463805991"/>
       <w:r>
         <w:rPr>
           <w:b/>
@@ -13398,7 +13642,7 @@
         </w:rPr>
         <w:instrText>Программное обеспечение</w:instrText>
       </w:r>
-      <w:bookmarkEnd w:id="20"/>
+      <w:bookmarkEnd w:id="21"/>
       <w:r>
         <w:rPr>
           <w:b/>
@@ -13458,7 +13702,7 @@
         </w:rPr>
         <w:instrText xml:space="preserve"> TC "</w:instrText>
       </w:r>
-      <w:bookmarkStart w:id="21" w:name="_Toc463805992"/>
+      <w:bookmarkStart w:id="22" w:name="_Toc463805992"/>
       <w:r>
         <w:rPr>
           <w:b/>
@@ -13466,7 +13710,7 @@
         </w:rPr>
         <w:instrText>Базы данных, информационно-справочные и поисковые системы</w:instrText>
       </w:r>
-      <w:bookmarkEnd w:id="21"/>
+      <w:bookmarkEnd w:id="22"/>
       <w:r>
         <w:rPr>
           <w:b/>
@@ -13657,7 +13901,7 @@
         </w:rPr>
         <w:instrText xml:space="preserve"> TC "</w:instrText>
       </w:r>
-      <w:bookmarkStart w:id="22" w:name="_Toc463805993"/>
+      <w:bookmarkStart w:id="23" w:name="_Toc463805993"/>
       <w:r>
         <w:rPr>
           <w:b/>
@@ -13665,7 +13909,7 @@
         </w:rPr>
         <w:instrText>Электронные образовательные ресурсы</w:instrText>
       </w:r>
-      <w:bookmarkEnd w:id="22"/>
+      <w:bookmarkEnd w:id="23"/>
       <w:r>
         <w:rPr>
           <w:b/>
@@ -13743,7 +13987,7 @@
       <w:r>
         <w:instrText xml:space="preserve"> TC "</w:instrText>
       </w:r>
-      <w:bookmarkStart w:id="23" w:name="_Toc463805994"/>
+      <w:bookmarkStart w:id="24" w:name="_Toc463805994"/>
       <w:r>
         <w:rPr>
           <w:b/>
@@ -13752,7 +13996,7 @@
         </w:rPr>
         <w:instrText>мАТЕРИАЛЬНО-ТЕХНИЧЕСКОЕ ОБЕСПЕЧЕНИЕ ДИСЦИПЛИНЫ</w:instrText>
       </w:r>
-      <w:bookmarkEnd w:id="23"/>
+      <w:bookmarkEnd w:id="24"/>
       <w:r>
         <w:instrText xml:space="preserve">" \f C \l "1" </w:instrText>
       </w:r>
@@ -13857,14 +14101,14 @@
       <w:r>
         <w:instrText xml:space="preserve"> TC "</w:instrText>
       </w:r>
-      <w:bookmarkStart w:id="24" w:name="_Toc463805995"/>
+      <w:bookmarkStart w:id="25" w:name="_Toc463805995"/>
       <w:r>
         <w:rPr>
           <w:b/>
         </w:rPr>
         <w:instrText>ПРИЛОЖЕНИЕ 1</w:instrText>
       </w:r>
-      <w:bookmarkEnd w:id="24"/>
+      <w:bookmarkEnd w:id="25"/>
       <w:r>
         <w:instrText xml:space="preserve">" \f C \l "1" </w:instrText>
       </w:r>
@@ -13977,7 +14221,7 @@
         </w:rPr>
         <w:instrText xml:space="preserve"> TC "</w:instrText>
       </w:r>
-      <w:bookmarkStart w:id="25" w:name="_Toc353798137"/>
+      <w:bookmarkStart w:id="26" w:name="_Toc353798137"/>
       <w:r>
         <w:rPr>
           <w:rFonts w:ascii="Times New Roman" w:hAnsi="Times New Roman"/>
@@ -13988,7 +14232,7 @@
         </w:rPr>
         <w:instrText>ПРОЦЕДУРЫ КОНТРОЛЯ В РАМКАХ БАЛЛЬНО-РЕЙТИНГОВОЙ СИСТЕМЫ</w:instrText>
       </w:r>
-      <w:bookmarkEnd w:id="25"/>
+      <w:bookmarkEnd w:id="26"/>
       <w:r>
         <w:rPr>
           <w:rFonts w:ascii="Times New Roman" w:hAnsi="Times New Roman"/>
@@ -15091,14 +15335,14 @@
       <w:r>
         <w:instrText xml:space="preserve"> TC "</w:instrText>
       </w:r>
-      <w:bookmarkStart w:id="26" w:name="_Toc463805996"/>
+      <w:bookmarkStart w:id="27" w:name="_Toc463805996"/>
       <w:r>
         <w:rPr>
           <w:b/>
         </w:rPr>
         <w:instrText>ПРИЛОЖЕНИЕ 2</w:instrText>
       </w:r>
-      <w:bookmarkEnd w:id="26"/>
+      <w:bookmarkEnd w:id="27"/>
       <w:r>
         <w:instrText xml:space="preserve">" \f C \l "1" </w:instrText>
       </w:r>
@@ -15227,14 +15471,14 @@
       <w:r>
         <w:instrText xml:space="preserve"> TC "</w:instrText>
       </w:r>
-      <w:bookmarkStart w:id="27" w:name="_Toc463805997"/>
+      <w:bookmarkStart w:id="28" w:name="_Toc463805997"/>
       <w:r>
         <w:rPr>
           <w:b/>
         </w:rPr>
         <w:instrText>ПРИЛОЖЕНИЕ 3</w:instrText>
       </w:r>
-      <w:bookmarkEnd w:id="27"/>
+      <w:bookmarkEnd w:id="28"/>
       <w:r>
         <w:instrText xml:space="preserve">" \f C \l "1" </w:instrText>
       </w:r>
@@ -15579,7 +15823,7 @@
                 <v:shape id="_x0000_i1025" type="#_x0000_t75" style="width:28.5pt;height:21.75pt" o:ole="">
                   <v:imagedata r:id="rId9" o:title=""/>
                 </v:shape>
-                <o:OLEObject Type="Embed" ProgID="Equation.3" ShapeID="_x0000_i1025" DrawAspect="Content" ObjectID="_1548661022" r:id="rId10"/>
+                <o:OLEObject Type="Embed" ProgID="Equation.3" ShapeID="_x0000_i1025" DrawAspect="Content" ObjectID="_1548662219" r:id="rId10"/>
               </w:object>
             </w:r>
             <w:r>
@@ -15982,7 +16226,7 @@
           <v:shape id="_x0000_i1026" type="#_x0000_t75" style="width:27pt;height:21pt" o:ole="">
             <v:imagedata r:id="rId12" o:title=""/>
           </v:shape>
-          <o:OLEObject Type="Embed" ProgID="Equation.3" ShapeID="_x0000_i1026" DrawAspect="Content" ObjectID="_1548661023" r:id="rId13"/>
+          <o:OLEObject Type="Embed" ProgID="Equation.3" ShapeID="_x0000_i1026" DrawAspect="Content" ObjectID="_1548662220" r:id="rId13"/>
         </w:object>
       </w:r>
       <w:r>
@@ -16199,7 +16443,7 @@
                 <v:shape id="_x0000_i1027" type="#_x0000_t75" style="width:20.25pt;height:21pt" o:ole="">
                   <v:imagedata r:id="rId14" o:title=""/>
                 </v:shape>
-                <o:OLEObject Type="Embed" ProgID="Equation.3" ShapeID="_x0000_i1027" DrawAspect="Content" ObjectID="_1548661024" r:id="rId15"/>
+                <o:OLEObject Type="Embed" ProgID="Equation.3" ShapeID="_x0000_i1027" DrawAspect="Content" ObjectID="_1548662221" r:id="rId15"/>
               </w:object>
             </w:r>
           </w:p>
@@ -16685,7 +16929,7 @@
           <v:shape id="_x0000_i1028" type="#_x0000_t75" style="width:28.5pt;height:21pt" o:ole="">
             <v:imagedata r:id="rId17" o:title=""/>
           </v:shape>
-          <o:OLEObject Type="Embed" ProgID="Equation.3" ShapeID="_x0000_i1028" DrawAspect="Content" ObjectID="_1548661025" r:id="rId18"/>
+          <o:OLEObject Type="Embed" ProgID="Equation.3" ShapeID="_x0000_i1028" DrawAspect="Content" ObjectID="_1548662222" r:id="rId18"/>
         </w:object>
       </w:r>
       <w:r>
@@ -16729,7 +16973,7 @@
           <v:shape id="_x0000_i1029" type="#_x0000_t75" style="width:209.25pt;height:22.5pt" o:ole="">
             <v:imagedata r:id="rId19" o:title=""/>
           </v:shape>
-          <o:OLEObject Type="Embed" ProgID="Equation.3" ShapeID="_x0000_i1029" DrawAspect="Content" ObjectID="_1548661026" r:id="rId20"/>
+          <o:OLEObject Type="Embed" ProgID="Equation.3" ShapeID="_x0000_i1029" DrawAspect="Content" ObjectID="_1548662223" r:id="rId20"/>
         </w:object>
       </w:r>
     </w:p>
@@ -16757,7 +17001,7 @@
           <v:shape id="_x0000_i1030" type="#_x0000_t75" style="width:64.5pt;height:19.5pt" o:ole="">
             <v:imagedata r:id="rId21" o:title=""/>
           </v:shape>
-          <o:OLEObject Type="Embed" ProgID="Equation.3" ShapeID="_x0000_i1030" DrawAspect="Content" ObjectID="_1548661027" r:id="rId22"/>
+          <o:OLEObject Type="Embed" ProgID="Equation.3" ShapeID="_x0000_i1030" DrawAspect="Content" ObjectID="_1548662224" r:id="rId22"/>
         </w:object>
       </w:r>
       <w:r>
@@ -16785,7 +17029,7 @@
           <v:shape id="_x0000_i1031" type="#_x0000_t75" style="width:59.25pt;height:22.5pt" o:ole="">
             <v:imagedata r:id="rId23" o:title=""/>
           </v:shape>
-          <o:OLEObject Type="Embed" ProgID="Equation.3" ShapeID="_x0000_i1031" DrawAspect="Content" ObjectID="_1548661028" r:id="rId24"/>
+          <o:OLEObject Type="Embed" ProgID="Equation.3" ShapeID="_x0000_i1031" DrawAspect="Content" ObjectID="_1548662225" r:id="rId24"/>
         </w:object>
       </w:r>
       <w:r>
@@ -16837,8 +17081,6 @@
           <w:b/>
         </w:rPr>
       </w:pPr>
-      <w:bookmarkStart w:id="28" w:name="_GoBack"/>
-      <w:bookmarkEnd w:id="28"/>
       <w:r>
         <w:rPr>
           <w:b/>
@@ -22610,9 +22852,9 @@
     </w:lvl>
   </w:abstractNum>
   <w:abstractNum w:abstractNumId="18">
-    <w:nsid w:val="4AF01B22"/>
+    <w:nsid w:val="4A3B7B4A"/>
     <w:multiLevelType w:val="multilevel"/>
-    <w:tmpl w:val="EFC640DA"/>
+    <w:tmpl w:val="30E2CD4E"/>
     <w:lvl w:ilvl="0">
       <w:start w:val="1"/>
       <w:numFmt w:val="decimal"/>
@@ -22642,8 +22884,7 @@
     <w:lvl w:ilvl="2">
       <w:start w:val="1"/>
       <w:numFmt w:val="decimal"/>
-      <w:suff w:val="space"/>
-      <w:lvlText w:val="%1.%2.%3."/>
+      <w:lvlText w:val="%3."/>
       <w:lvlJc w:val="left"/>
       <w:pPr>
         <w:ind w:left="1224" w:hanging="504"/>
@@ -22744,9 +22985,9 @@
     </w:lvl>
   </w:abstractNum>
   <w:abstractNum w:abstractNumId="19">
-    <w:nsid w:val="51270026"/>
+    <w:nsid w:val="4AF01B22"/>
     <w:multiLevelType w:val="multilevel"/>
-    <w:tmpl w:val="C4E65DFE"/>
+    <w:tmpl w:val="EFC640DA"/>
     <w:lvl w:ilvl="0">
       <w:start w:val="1"/>
       <w:numFmt w:val="decimal"/>
@@ -22754,7 +22995,7 @@
       <w:lvlText w:val="%1."/>
       <w:lvlJc w:val="left"/>
       <w:pPr>
-        <w:ind w:left="360" w:hanging="360"/>
+        <w:ind w:left="964" w:hanging="255"/>
       </w:pPr>
       <w:rPr>
         <w:rFonts w:hint="default"/>
@@ -22767,7 +23008,7 @@
       <w:lvlText w:val="%1.%2."/>
       <w:lvlJc w:val="left"/>
       <w:pPr>
-        <w:ind w:left="792" w:hanging="432"/>
+        <w:ind w:left="964" w:firstLine="0"/>
       </w:pPr>
       <w:rPr>
         <w:rFonts w:hint="default"/>
@@ -22878,6 +23119,140 @@
     </w:lvl>
   </w:abstractNum>
   <w:abstractNum w:abstractNumId="20">
+    <w:nsid w:val="51270026"/>
+    <w:multiLevelType w:val="multilevel"/>
+    <w:tmpl w:val="C4E65DFE"/>
+    <w:lvl w:ilvl="0">
+      <w:start w:val="1"/>
+      <w:numFmt w:val="decimal"/>
+      <w:suff w:val="space"/>
+      <w:lvlText w:val="%1."/>
+      <w:lvlJc w:val="left"/>
+      <w:pPr>
+        <w:ind w:left="360" w:hanging="360"/>
+      </w:pPr>
+      <w:rPr>
+        <w:rFonts w:hint="default"/>
+      </w:rPr>
+    </w:lvl>
+    <w:lvl w:ilvl="1">
+      <w:start w:val="1"/>
+      <w:numFmt w:val="decimal"/>
+      <w:suff w:val="space"/>
+      <w:lvlText w:val="%1.%2."/>
+      <w:lvlJc w:val="left"/>
+      <w:pPr>
+        <w:ind w:left="792" w:hanging="432"/>
+      </w:pPr>
+      <w:rPr>
+        <w:rFonts w:hint="default"/>
+      </w:rPr>
+    </w:lvl>
+    <w:lvl w:ilvl="2">
+      <w:start w:val="1"/>
+      <w:numFmt w:val="decimal"/>
+      <w:suff w:val="space"/>
+      <w:lvlText w:val="%1.%2.%3."/>
+      <w:lvlJc w:val="left"/>
+      <w:pPr>
+        <w:ind w:left="1224" w:hanging="504"/>
+      </w:pPr>
+      <w:rPr>
+        <w:rFonts w:hint="default"/>
+      </w:rPr>
+    </w:lvl>
+    <w:lvl w:ilvl="3">
+      <w:start w:val="1"/>
+      <w:numFmt w:val="decimal"/>
+      <w:lvlText w:val="%1.%2.%3.%4."/>
+      <w:lvlJc w:val="left"/>
+      <w:pPr>
+        <w:tabs>
+          <w:tab w:val="num" w:pos="1800"/>
+        </w:tabs>
+        <w:ind w:left="1728" w:hanging="648"/>
+      </w:pPr>
+      <w:rPr>
+        <w:rFonts w:hint="default"/>
+      </w:rPr>
+    </w:lvl>
+    <w:lvl w:ilvl="4">
+      <w:start w:val="1"/>
+      <w:numFmt w:val="decimal"/>
+      <w:lvlText w:val="%1.%2.%3.%4.%5."/>
+      <w:lvlJc w:val="left"/>
+      <w:pPr>
+        <w:tabs>
+          <w:tab w:val="num" w:pos="2520"/>
+        </w:tabs>
+        <w:ind w:left="2232" w:hanging="792"/>
+      </w:pPr>
+      <w:rPr>
+        <w:rFonts w:hint="default"/>
+      </w:rPr>
+    </w:lvl>
+    <w:lvl w:ilvl="5">
+      <w:start w:val="1"/>
+      <w:numFmt w:val="decimal"/>
+      <w:lvlText w:val="%1.%2.%3.%4.%5.%6."/>
+      <w:lvlJc w:val="left"/>
+      <w:pPr>
+        <w:tabs>
+          <w:tab w:val="num" w:pos="2880"/>
+        </w:tabs>
+        <w:ind w:left="2736" w:hanging="936"/>
+      </w:pPr>
+      <w:rPr>
+        <w:rFonts w:hint="default"/>
+      </w:rPr>
+    </w:lvl>
+    <w:lvl w:ilvl="6">
+      <w:start w:val="1"/>
+      <w:numFmt w:val="decimal"/>
+      <w:lvlText w:val="%1.%2.%3.%4.%5.%6.%7."/>
+      <w:lvlJc w:val="left"/>
+      <w:pPr>
+        <w:tabs>
+          <w:tab w:val="num" w:pos="3600"/>
+        </w:tabs>
+        <w:ind w:left="3240" w:hanging="1080"/>
+      </w:pPr>
+      <w:rPr>
+        <w:rFonts w:hint="default"/>
+      </w:rPr>
+    </w:lvl>
+    <w:lvl w:ilvl="7">
+      <w:start w:val="1"/>
+      <w:numFmt w:val="decimal"/>
+      <w:lvlText w:val="%1.%2.%3.%4.%5.%6.%7.%8."/>
+      <w:lvlJc w:val="left"/>
+      <w:pPr>
+        <w:tabs>
+          <w:tab w:val="num" w:pos="3960"/>
+        </w:tabs>
+        <w:ind w:left="3744" w:hanging="1224"/>
+      </w:pPr>
+      <w:rPr>
+        <w:rFonts w:hint="default"/>
+      </w:rPr>
+    </w:lvl>
+    <w:lvl w:ilvl="8">
+      <w:start w:val="1"/>
+      <w:numFmt w:val="decimal"/>
+      <w:lvlText w:val="%1.%2.%3.%4.%5.%6.%7.%8.%9."/>
+      <w:lvlJc w:val="left"/>
+      <w:pPr>
+        <w:tabs>
+          <w:tab w:val="num" w:pos="4680"/>
+        </w:tabs>
+        <w:ind w:left="4320" w:hanging="1440"/>
+      </w:pPr>
+      <w:rPr>
+        <w:rFonts w:hint="default"/>
+      </w:rPr>
+    </w:lvl>
+  </w:abstractNum>
+  <w:abstractNum w:abstractNumId="21">
     <w:nsid w:val="52A8497C"/>
     <w:multiLevelType w:val="multilevel"/>
     <w:tmpl w:val="189A307C"/>
@@ -23229,7 +23604,7 @@
       </w:rPr>
     </w:lvl>
   </w:abstractNum>
-  <w:abstractNum w:abstractNumId="21">
+  <w:abstractNum w:abstractNumId="22">
     <w:nsid w:val="73B82BFD"/>
     <w:multiLevelType w:val="multilevel"/>
     <w:tmpl w:val="3C7CC120"/>
@@ -23581,7 +23956,7 @@
       </w:rPr>
     </w:lvl>
   </w:abstractNum>
-  <w:abstractNum w:abstractNumId="22">
+  <w:abstractNum w:abstractNumId="23">
     <w:nsid w:val="76380AC7"/>
     <w:multiLevelType w:val="multilevel"/>
     <w:tmpl w:val="362A3FC2"/>
@@ -23715,7 +24090,7 @@
       </w:rPr>
     </w:lvl>
   </w:abstractNum>
-  <w:abstractNum w:abstractNumId="23">
+  <w:abstractNum w:abstractNumId="24">
     <w:nsid w:val="795B5844"/>
     <w:multiLevelType w:val="multilevel"/>
     <w:tmpl w:val="DBF611C4"/>
@@ -23856,7 +24231,7 @@
     <w:abstractNumId w:val="11"/>
   </w:num>
   <w:num w:numId="9">
-    <w:abstractNumId w:val="21"/>
+    <w:abstractNumId w:val="22"/>
   </w:num>
   <w:num w:numId="10">
     <w:abstractNumId w:val="13"/>
@@ -23865,7 +24240,7 @@
     <w:abstractNumId w:val="10"/>
   </w:num>
   <w:num w:numId="12">
-    <w:abstractNumId w:val="20"/>
+    <w:abstractNumId w:val="21"/>
   </w:num>
   <w:num w:numId="13">
     <w:abstractNumId w:val="17"/>
@@ -23883,7 +24258,7 @@
     <w:abstractNumId w:val="9"/>
   </w:num>
   <w:num w:numId="18">
-    <w:abstractNumId w:val="18"/>
+    <w:abstractNumId w:val="19"/>
   </w:num>
   <w:num w:numId="19">
     <w:abstractNumId w:val="16"/>
@@ -23892,19 +24267,19 @@
     <w:abstractNumId w:val="4"/>
   </w:num>
   <w:num w:numId="21">
-    <w:abstractNumId w:val="23"/>
+    <w:abstractNumId w:val="24"/>
   </w:num>
   <w:num w:numId="22">
     <w:abstractNumId w:val="15"/>
   </w:num>
   <w:num w:numId="23">
-    <w:abstractNumId w:val="19"/>
+    <w:abstractNumId w:val="20"/>
   </w:num>
   <w:num w:numId="24">
     <w:abstractNumId w:val="14"/>
   </w:num>
   <w:num w:numId="25">
-    <w:abstractNumId w:val="22"/>
+    <w:abstractNumId w:val="23"/>
   </w:num>
   <w:num w:numId="26">
     <w:abstractNumId w:val="8"/>
@@ -23944,6 +24319,12 @@
   </w:num>
   <w:num w:numId="29">
     <w:abstractNumId w:val="3"/>
+  </w:num>
+  <w:num w:numId="30">
+    <w:abstractNumId w:val="7"/>
+  </w:num>
+  <w:num w:numId="31">
+    <w:abstractNumId w:val="18"/>
   </w:num>
 </w:numbering>
 </file>

--- a/09.03.01/Дисциплины/ИНМиТ_ИТиАП_09.03.01_Д1.10.1_Проект по модулю Современные сетевые технологии.docx
+++ b/09.03.01/Дисциплины/ИНМиТ_ИТиАП_09.03.01_Д1.10.1_Проект по модулю Современные сетевые технологии.docx
@@ -631,6 +631,12 @@
             <w:shd w:val="clear" w:color="auto" w:fill="auto"/>
           </w:tcPr>
           <w:p>
+            <w:pPr>
+              <w:rPr>
+                <w:color w:val="000000"/>
+                <w:lang w:val="en-US"/>
+              </w:rPr>
+            </w:pPr>
             <w:r>
               <w:rPr>
                 <w:b/>
@@ -644,23 +650,16 @@
               </w:rPr>
               <w:t>подготовки</w:t>
             </w:r>
-            <w:r>
-              <w:rPr>
-                <w:color w:val="000000"/>
-              </w:rPr>
-              <w:t xml:space="preserve">   </w:t>
-            </w:r>
-            <w:proofErr w:type="spellStart"/>
-            <w:r>
-              <w:rPr>
-                <w:b/>
+          </w:p>
+          <w:p>
+            <w:r>
+              <w:rPr>
                 <w:iCs/>
                 <w:color w:val="000000"/>
                 <w:spacing w:val="-1"/>
               </w:rPr>
               <w:t>бакалавриат</w:t>
             </w:r>
-            <w:proofErr w:type="spellEnd"/>
           </w:p>
         </w:tc>
         <w:tc>
@@ -711,30 +710,8 @@
               <w:rPr>
                 <w:b/>
               </w:rPr>
-              <w:t xml:space="preserve">Реквизиты приказа </w:t>
-            </w:r>
-            <w:proofErr w:type="spellStart"/>
-            <w:r>
-              <w:rPr>
-                <w:b/>
-              </w:rPr>
-              <w:t>Минобрнауки</w:t>
-            </w:r>
-            <w:proofErr w:type="spellEnd"/>
-            <w:r>
-              <w:rPr>
-                <w:b/>
-              </w:rPr>
-              <w:t xml:space="preserve"> РФ об утверждении  ФГОС </w:t>
-            </w:r>
-            <w:proofErr w:type="gramStart"/>
-            <w:r>
-              <w:rPr>
-                <w:b/>
-              </w:rPr>
-              <w:t>ВО</w:t>
-            </w:r>
-            <w:proofErr w:type="gramEnd"/>
+              <w:t>Реквизиты приказа Минобрнауки РФ об утверждении  ФГОС ВО</w:t>
+            </w:r>
             <w:r>
               <w:t xml:space="preserve">: </w:t>
             </w:r>
@@ -960,21 +937,7 @@
               <w:rPr>
                 <w:b/>
               </w:rPr>
-              <w:t xml:space="preserve">№ </w:t>
-            </w:r>
-            <w:proofErr w:type="gramStart"/>
-            <w:r>
-              <w:rPr>
-                <w:b/>
-              </w:rPr>
-              <w:t>п</w:t>
-            </w:r>
-            <w:proofErr w:type="gramEnd"/>
-            <w:r>
-              <w:rPr>
-                <w:b/>
-              </w:rPr>
-              <w:t>/п</w:t>
+              <w:t>№ п/п</w:t>
             </w:r>
           </w:p>
         </w:tc>
@@ -1294,13 +1257,8 @@
       </w:r>
       <w:r>
         <w:tab/>
-        <w:t xml:space="preserve"> УМС </w:t>
-      </w:r>
-      <w:proofErr w:type="spellStart"/>
-      <w:r>
-        <w:t>ИНМиТ</w:t>
-      </w:r>
-      <w:proofErr w:type="spellEnd"/>
+        <w:t xml:space="preserve"> УМС ИНМиТ</w:t>
+      </w:r>
       <w:r>
         <w:tab/>
       </w:r>
@@ -1333,15 +1291,7 @@
         <w:jc w:val="both"/>
       </w:pPr>
       <w:r>
-        <w:t xml:space="preserve">Протокол № ______   от __________ </w:t>
-      </w:r>
-      <w:proofErr w:type="gramStart"/>
-      <w:r>
-        <w:t>г</w:t>
-      </w:r>
-      <w:proofErr w:type="gramEnd"/>
-      <w:r>
-        <w:t>.</w:t>
+        <w:t>Протокол № ______   от __________ г.</w:t>
       </w:r>
     </w:p>
     <w:p>
@@ -1370,13 +1320,8 @@
         <w:jc w:val="both"/>
       </w:pPr>
       <w:r>
-        <w:t xml:space="preserve">Н.Р. </w:t>
-      </w:r>
-      <w:proofErr w:type="spellStart"/>
-      <w:r>
-        <w:t>Спиричева</w:t>
-      </w:r>
-      <w:proofErr w:type="spellEnd"/>
+        <w:t>Н.Р. Спиричева</w:t>
+      </w:r>
     </w:p>
     <w:p>
       <w:pPr>
@@ -1406,6 +1351,9 @@
         <w:spacing w:line="360" w:lineRule="auto"/>
         <w:ind w:firstLine="720"/>
         <w:jc w:val="both"/>
+        <w:rPr>
+          <w:lang w:val="en-US"/>
+        </w:rPr>
       </w:pPr>
       <w:r>
         <w:t>Дирекция образовательных программ</w:t>
@@ -1432,9 +1380,8 @@
         <w:tab/>
         <w:t>Р.Х. Токарева</w:t>
       </w:r>
-      <w:r>
-        <w:tab/>
-      </w:r>
+      <w:bookmarkStart w:id="0" w:name="_GoBack"/>
+      <w:bookmarkEnd w:id="0"/>
     </w:p>
     <w:p>
       <w:pPr>
@@ -1473,7 +1420,7 @@
       <w:r>
         <w:instrText xml:space="preserve"> TC "</w:instrText>
       </w:r>
-      <w:bookmarkStart w:id="0" w:name="_Toc463805971"/>
+      <w:bookmarkStart w:id="1" w:name="_Toc463805971"/>
       <w:r>
         <w:rPr>
           <w:b/>
@@ -1482,7 +1429,7 @@
         </w:rPr>
         <w:instrText>ОБЩАЯ ХАРАКТЕРИСТИКА ДИСЦИПЛИНЫ</w:instrText>
       </w:r>
-      <w:bookmarkEnd w:id="0"/>
+      <w:bookmarkEnd w:id="1"/>
       <w:r>
         <w:instrText xml:space="preserve">" \f C \l "1" </w:instrText>
       </w:r>
@@ -1529,7 +1476,7 @@
         </w:rPr>
         <w:instrText xml:space="preserve"> TC "</w:instrText>
       </w:r>
-      <w:bookmarkStart w:id="1" w:name="_Toc463805972"/>
+      <w:bookmarkStart w:id="2" w:name="_Toc463805972"/>
       <w:r>
         <w:rPr>
           <w:b/>
@@ -1537,7 +1484,7 @@
         </w:rPr>
         <w:instrText>Аннотация содержания дисциплины</w:instrText>
       </w:r>
-      <w:bookmarkEnd w:id="1"/>
+      <w:bookmarkEnd w:id="2"/>
       <w:r>
         <w:rPr>
           <w:b/>
@@ -1591,16 +1538,11 @@
         </w:rPr>
         <w:t>»</w:t>
       </w:r>
-      <w:proofErr w:type="gramStart"/>
       <w:r>
         <w:t xml:space="preserve"> </w:t>
       </w:r>
       <w:r>
-        <w:t>.</w:t>
-      </w:r>
-      <w:proofErr w:type="gramEnd"/>
-      <w:r>
-        <w:t xml:space="preserve"> Проект выполняется на 7 семестре для формирования навыков, обеспечиваемых всеми дисциплинами модуля.</w:t>
+        <w:t>. Проект выполняется на 7 семестре для формирования навыков, обеспечиваемых всеми дисциплинами модуля.</w:t>
       </w:r>
       <w:r>
         <w:t xml:space="preserve"> </w:t>
@@ -1660,26 +1602,22 @@
           <w:szCs w:val="24"/>
           <w:lang w:eastAsia="ar-SA"/>
         </w:rPr>
-        <w:t>тельное выполн</w:t>
-      </w:r>
-      <w:r>
+        <w:t>тельное выполнение заданий модульной структуры.</w:t>
+      </w:r>
+    </w:p>
+    <w:p>
+      <w:pPr>
+        <w:pStyle w:val="12"/>
+        <w:spacing w:after="120" w:line="240" w:lineRule="auto"/>
+        <w:ind w:left="0" w:firstLine="567"/>
+        <w:jc w:val="both"/>
         <w:rPr>
           <w:rFonts w:ascii="Times New Roman" w:hAnsi="Times New Roman"/>
           <w:sz w:val="24"/>
           <w:szCs w:val="24"/>
           <w:lang w:eastAsia="ar-SA"/>
         </w:rPr>
-        <w:t>е</w:t>
-      </w:r>
-      <w:r>
-        <w:rPr>
-          <w:rFonts w:ascii="Times New Roman" w:hAnsi="Times New Roman"/>
-          <w:sz w:val="24"/>
-          <w:szCs w:val="24"/>
-          <w:lang w:eastAsia="ar-SA"/>
-        </w:rPr>
-        <w:t>ние заданий модульной структуры.</w:t>
-      </w:r>
+      </w:pPr>
     </w:p>
     <w:p>
       <w:pPr>
@@ -1688,12 +1626,144 @@
         <w:ind w:left="0" w:firstLine="567"/>
         <w:jc w:val="both"/>
         <w:rPr>
+          <w:b/>
+        </w:rPr>
+      </w:pPr>
+      <w:r>
+        <w:rPr>
           <w:rFonts w:ascii="Times New Roman" w:hAnsi="Times New Roman"/>
+          <w:b/>
           <w:sz w:val="24"/>
           <w:szCs w:val="24"/>
           <w:lang w:eastAsia="ar-SA"/>
         </w:rPr>
-      </w:pPr>
+        <w:t>Характеристика методических особенностей дисциплины</w:t>
+      </w:r>
+      <w:r>
+        <w:rPr>
+          <w:b/>
+        </w:rPr>
+        <w:t xml:space="preserve">: </w:t>
+      </w:r>
+    </w:p>
+    <w:p>
+      <w:pPr>
+        <w:pStyle w:val="12"/>
+        <w:spacing w:after="120"/>
+        <w:ind w:firstLine="567"/>
+        <w:jc w:val="both"/>
+        <w:rPr>
+          <w:rFonts w:ascii="Times New Roman" w:hAnsi="Times New Roman"/>
+          <w:sz w:val="24"/>
+        </w:rPr>
+      </w:pPr>
+      <w:r>
+        <w:rPr>
+          <w:rFonts w:ascii="Times New Roman" w:hAnsi="Times New Roman"/>
+          <w:sz w:val="24"/>
+        </w:rPr>
+        <w:t>Курсовой проект  – самостоятельная работа студента, направленная на закрепление и углубление знаний по дисциплинам модуля.</w:t>
+      </w:r>
+    </w:p>
+    <w:p>
+      <w:pPr>
+        <w:pStyle w:val="12"/>
+        <w:spacing w:after="120"/>
+        <w:ind w:firstLine="567"/>
+        <w:jc w:val="both"/>
+        <w:rPr>
+          <w:rFonts w:ascii="Times New Roman" w:hAnsi="Times New Roman"/>
+          <w:sz w:val="24"/>
+        </w:rPr>
+      </w:pPr>
+      <w:r>
+        <w:rPr>
+          <w:rFonts w:ascii="Times New Roman" w:hAnsi="Times New Roman"/>
+          <w:sz w:val="24"/>
+        </w:rPr>
+        <w:t>Выполнение курсового проекта  имеет своей целью:</w:t>
+      </w:r>
+    </w:p>
+    <w:p>
+      <w:pPr>
+        <w:pStyle w:val="12"/>
+        <w:spacing w:after="120"/>
+        <w:ind w:firstLine="567"/>
+        <w:jc w:val="both"/>
+        <w:rPr>
+          <w:rFonts w:ascii="Times New Roman" w:hAnsi="Times New Roman"/>
+          <w:sz w:val="24"/>
+        </w:rPr>
+      </w:pPr>
+      <w:r>
+        <w:rPr>
+          <w:rFonts w:ascii="Times New Roman" w:hAnsi="Times New Roman"/>
+          <w:sz w:val="24"/>
+        </w:rPr>
+        <w:t>•</w:t>
+      </w:r>
+      <w:r>
+        <w:rPr>
+          <w:rFonts w:ascii="Times New Roman" w:hAnsi="Times New Roman"/>
+          <w:sz w:val="24"/>
+        </w:rPr>
+        <w:tab/>
+        <w:t>закрепление и систематизацию теоретических знаний;</w:t>
+      </w:r>
+    </w:p>
+    <w:p>
+      <w:pPr>
+        <w:pStyle w:val="12"/>
+        <w:spacing w:after="120"/>
+        <w:ind w:firstLine="567"/>
+        <w:jc w:val="both"/>
+        <w:rPr>
+          <w:rFonts w:ascii="Times New Roman" w:hAnsi="Times New Roman"/>
+          <w:sz w:val="24"/>
+        </w:rPr>
+      </w:pPr>
+      <w:r>
+        <w:rPr>
+          <w:rFonts w:ascii="Times New Roman" w:hAnsi="Times New Roman"/>
+          <w:sz w:val="24"/>
+        </w:rPr>
+        <w:t>•</w:t>
+      </w:r>
+      <w:r>
+        <w:rPr>
+          <w:rFonts w:ascii="Times New Roman" w:hAnsi="Times New Roman"/>
+          <w:sz w:val="24"/>
+        </w:rPr>
+        <w:tab/>
+        <w:t>развитие навыков, заявленных в дисциплинах модуля;</w:t>
+      </w:r>
+    </w:p>
+    <w:p>
+      <w:pPr>
+        <w:pStyle w:val="12"/>
+        <w:spacing w:after="120"/>
+        <w:ind w:firstLine="567"/>
+        <w:jc w:val="both"/>
+        <w:rPr>
+          <w:rFonts w:ascii="Times New Roman" w:hAnsi="Times New Roman"/>
+          <w:sz w:val="24"/>
+        </w:rPr>
+      </w:pPr>
+      <w:r>
+        <w:rPr>
+          <w:rFonts w:ascii="Times New Roman" w:hAnsi="Times New Roman"/>
+          <w:sz w:val="24"/>
+        </w:rPr>
+        <w:t>•</w:t>
+      </w:r>
+      <w:r>
+        <w:rPr>
+          <w:rFonts w:ascii="Times New Roman" w:hAnsi="Times New Roman"/>
+          <w:sz w:val="24"/>
+        </w:rPr>
+        <w:tab/>
+        <w:t>получение опыта самостоятельной работы.</w:t>
+      </w:r>
     </w:p>
     <w:p>
       <w:pPr>
@@ -1702,166 +1772,6 @@
         <w:ind w:left="0" w:firstLine="567"/>
         <w:jc w:val="both"/>
         <w:rPr>
-          <w:b/>
-        </w:rPr>
-      </w:pPr>
-      <w:r>
-        <w:rPr>
-          <w:rFonts w:ascii="Times New Roman" w:hAnsi="Times New Roman"/>
-          <w:b/>
-          <w:sz w:val="24"/>
-          <w:szCs w:val="24"/>
-          <w:lang w:eastAsia="ar-SA"/>
-        </w:rPr>
-        <w:t>Характеристика методических особенностей дисциплины</w:t>
-      </w:r>
-      <w:r>
-        <w:rPr>
-          <w:b/>
-        </w:rPr>
-        <w:t xml:space="preserve">: </w:t>
-      </w:r>
-    </w:p>
-    <w:p>
-      <w:pPr>
-        <w:pStyle w:val="12"/>
-        <w:spacing w:after="120"/>
-        <w:ind w:firstLine="567"/>
-        <w:jc w:val="both"/>
-        <w:rPr>
-          <w:rFonts w:ascii="Times New Roman" w:hAnsi="Times New Roman"/>
-          <w:sz w:val="24"/>
-        </w:rPr>
-      </w:pPr>
-      <w:r>
-        <w:rPr>
-          <w:rFonts w:ascii="Times New Roman" w:hAnsi="Times New Roman"/>
-          <w:sz w:val="24"/>
-        </w:rPr>
-        <w:t>Курсовой проект  – самостоятельная работа студента, направленная на закрепл</w:t>
-      </w:r>
-      <w:r>
-        <w:rPr>
-          <w:rFonts w:ascii="Times New Roman" w:hAnsi="Times New Roman"/>
-          <w:sz w:val="24"/>
-        </w:rPr>
-        <w:t>е</w:t>
-      </w:r>
-      <w:r>
-        <w:rPr>
-          <w:rFonts w:ascii="Times New Roman" w:hAnsi="Times New Roman"/>
-          <w:sz w:val="24"/>
-        </w:rPr>
-        <w:t>ние и углубление знаний по дисциплинам модуля.</w:t>
-      </w:r>
-    </w:p>
-    <w:p>
-      <w:pPr>
-        <w:pStyle w:val="12"/>
-        <w:spacing w:after="120"/>
-        <w:ind w:firstLine="567"/>
-        <w:jc w:val="both"/>
-        <w:rPr>
-          <w:rFonts w:ascii="Times New Roman" w:hAnsi="Times New Roman"/>
-          <w:sz w:val="24"/>
-        </w:rPr>
-      </w:pPr>
-      <w:r>
-        <w:rPr>
-          <w:rFonts w:ascii="Times New Roman" w:hAnsi="Times New Roman"/>
-          <w:sz w:val="24"/>
-        </w:rPr>
-        <w:t>Выполнение курсового проекта  имеет своей целью:</w:t>
-      </w:r>
-    </w:p>
-    <w:p>
-      <w:pPr>
-        <w:pStyle w:val="12"/>
-        <w:spacing w:after="120"/>
-        <w:ind w:firstLine="567"/>
-        <w:jc w:val="both"/>
-        <w:rPr>
-          <w:rFonts w:ascii="Times New Roman" w:hAnsi="Times New Roman"/>
-          <w:sz w:val="24"/>
-        </w:rPr>
-      </w:pPr>
-      <w:r>
-        <w:rPr>
-          <w:rFonts w:ascii="Times New Roman" w:hAnsi="Times New Roman"/>
-          <w:sz w:val="24"/>
-        </w:rPr>
-        <w:t>•</w:t>
-      </w:r>
-      <w:r>
-        <w:rPr>
-          <w:rFonts w:ascii="Times New Roman" w:hAnsi="Times New Roman"/>
-          <w:sz w:val="24"/>
-        </w:rPr>
-        <w:tab/>
-        <w:t>закрепление и систематизацию теоретических знаний;</w:t>
-      </w:r>
-    </w:p>
-    <w:p>
-      <w:pPr>
-        <w:pStyle w:val="12"/>
-        <w:spacing w:after="120"/>
-        <w:ind w:firstLine="567"/>
-        <w:jc w:val="both"/>
-        <w:rPr>
-          <w:rFonts w:ascii="Times New Roman" w:hAnsi="Times New Roman"/>
-          <w:sz w:val="24"/>
-        </w:rPr>
-      </w:pPr>
-      <w:r>
-        <w:rPr>
-          <w:rFonts w:ascii="Times New Roman" w:hAnsi="Times New Roman"/>
-          <w:sz w:val="24"/>
-        </w:rPr>
-        <w:t>•</w:t>
-      </w:r>
-      <w:r>
-        <w:rPr>
-          <w:rFonts w:ascii="Times New Roman" w:hAnsi="Times New Roman"/>
-          <w:sz w:val="24"/>
-        </w:rPr>
-        <w:tab/>
-        <w:t>развитие навыков, заявленных в дисциплинах модуля;</w:t>
-      </w:r>
-    </w:p>
-    <w:p>
-      <w:pPr>
-        <w:pStyle w:val="12"/>
-        <w:spacing w:after="120"/>
-        <w:ind w:firstLine="567"/>
-        <w:jc w:val="both"/>
-        <w:rPr>
-          <w:rFonts w:ascii="Times New Roman" w:hAnsi="Times New Roman"/>
-          <w:sz w:val="24"/>
-        </w:rPr>
-      </w:pPr>
-      <w:r>
-        <w:rPr>
-          <w:rFonts w:ascii="Times New Roman" w:hAnsi="Times New Roman"/>
-          <w:sz w:val="24"/>
-        </w:rPr>
-        <w:t>•</w:t>
-      </w:r>
-      <w:r>
-        <w:rPr>
-          <w:rFonts w:ascii="Times New Roman" w:hAnsi="Times New Roman"/>
-          <w:sz w:val="24"/>
-        </w:rPr>
-        <w:tab/>
-        <w:t>получение опыта самостоятельной работы.</w:t>
-      </w:r>
-    </w:p>
-    <w:p>
-      <w:pPr>
-        <w:pStyle w:val="12"/>
-        <w:spacing w:after="120" w:line="240" w:lineRule="auto"/>
-        <w:ind w:left="0" w:firstLine="567"/>
-        <w:jc w:val="both"/>
-        <w:rPr>
           <w:rFonts w:ascii="Times New Roman" w:hAnsi="Times New Roman"/>
           <w:bCs/>
           <w:sz w:val="24"/>
@@ -1900,27 +1810,7 @@
           <w:sz w:val="24"/>
           <w:szCs w:val="24"/>
         </w:rPr>
-        <w:t xml:space="preserve">Для проведения промежуточной аттестации по дисциплине разработаны фонд оценочных средств и </w:t>
-      </w:r>
-      <w:proofErr w:type="spellStart"/>
-      <w:r>
-        <w:rPr>
-          <w:rFonts w:ascii="Times New Roman" w:hAnsi="Times New Roman"/>
-          <w:bCs/>
-          <w:sz w:val="24"/>
-          <w:szCs w:val="24"/>
-        </w:rPr>
-        <w:t>балльно</w:t>
-      </w:r>
-      <w:proofErr w:type="spellEnd"/>
-      <w:r>
-        <w:rPr>
-          <w:rFonts w:ascii="Times New Roman" w:hAnsi="Times New Roman"/>
-          <w:bCs/>
-          <w:sz w:val="24"/>
-          <w:szCs w:val="24"/>
-        </w:rPr>
-        <w:t xml:space="preserve">-рейтинговая система оценки учебной деятельности студентов. </w:t>
+        <w:t xml:space="preserve">Для проведения промежуточной аттестации по дисциплине разработаны фонд оценочных средств и балльно-рейтинговая система оценки учебной деятельности студентов. </w:t>
       </w:r>
     </w:p>
     <w:p>
@@ -1992,7 +1882,7 @@
         </w:rPr>
         <w:instrText xml:space="preserve"> TC "</w:instrText>
       </w:r>
-      <w:bookmarkStart w:id="2" w:name="_Toc463805973"/>
+      <w:bookmarkStart w:id="3" w:name="_Toc463805973"/>
       <w:r>
         <w:rPr>
           <w:b/>
@@ -2000,7 +1890,7 @@
         </w:rPr>
         <w:instrText>Язык реализации программы</w:instrText>
       </w:r>
-      <w:bookmarkEnd w:id="2"/>
+      <w:bookmarkEnd w:id="3"/>
       <w:r>
         <w:rPr>
           <w:b/>
@@ -2045,40 +1935,31 @@
           <w:b/>
           <w:iCs/>
         </w:rPr>
-        <w:t xml:space="preserve">Планируемые результаты </w:t>
-      </w:r>
-      <w:proofErr w:type="gramStart"/>
+        <w:t>Планируемые результаты обучения по дисциплине</w:t>
+      </w:r>
       <w:r>
         <w:rPr>
           <w:b/>
           <w:iCs/>
         </w:rPr>
-        <w:t>обучения по дисциплине</w:t>
-      </w:r>
-      <w:proofErr w:type="gramEnd"/>
+        <w:fldChar w:fldCharType="begin"/>
+      </w:r>
       <w:r>
         <w:rPr>
           <w:b/>
           <w:iCs/>
         </w:rPr>
-        <w:fldChar w:fldCharType="begin"/>
-      </w:r>
+        <w:instrText xml:space="preserve"> TC "</w:instrText>
+      </w:r>
+      <w:bookmarkStart w:id="4" w:name="_Toc463805974"/>
       <w:r>
         <w:rPr>
           <w:b/>
           <w:iCs/>
         </w:rPr>
-        <w:instrText xml:space="preserve"> TC "</w:instrText>
-      </w:r>
-      <w:bookmarkStart w:id="3" w:name="_Toc463805974"/>
-      <w:r>
-        <w:rPr>
-          <w:b/>
-          <w:iCs/>
-        </w:rPr>
         <w:instrText>Планируемые результаты обучения по дисциплине</w:instrText>
       </w:r>
-      <w:bookmarkEnd w:id="3"/>
+      <w:bookmarkEnd w:id="4"/>
       <w:r>
         <w:rPr>
           <w:b/>
@@ -2109,21 +1990,7 @@
           <w:rFonts w:eastAsia="Calibri"/>
           <w:lang w:eastAsia="en-US"/>
         </w:rPr>
-        <w:t>Изучение дисциплины является этапом формирования у студента следующих комп</w:t>
-      </w:r>
-      <w:r>
-        <w:rPr>
-          <w:rFonts w:eastAsia="Calibri"/>
-          <w:lang w:eastAsia="en-US"/>
-        </w:rPr>
-        <w:t>е</w:t>
-      </w:r>
-      <w:r>
-        <w:rPr>
-          <w:rFonts w:eastAsia="Calibri"/>
-          <w:lang w:eastAsia="en-US"/>
-        </w:rPr>
-        <w:t>тенций:</w:t>
+        <w:t>Изучение дисциплины является этапом формирования у студента следующих компетенций:</w:t>
       </w:r>
     </w:p>
     <w:tbl>
@@ -2175,15 +2042,7 @@
           </w:tcPr>
           <w:p>
             <w:r>
-              <w:t>ОПК-4: способность участвовать в настройке и наладке программн</w:t>
-            </w:r>
-            <w:proofErr w:type="gramStart"/>
-            <w:r>
-              <w:t>о-</w:t>
-            </w:r>
-            <w:proofErr w:type="gramEnd"/>
-            <w:r>
-              <w:t xml:space="preserve"> аппаратных комплексов</w:t>
+              <w:t>ОПК-4: способность участвовать в настройке и наладке программно- аппаратных комплексов</w:t>
             </w:r>
           </w:p>
         </w:tc>
@@ -2198,15 +2057,7 @@
           </w:tcPr>
           <w:p>
             <w:r>
-              <w:t>ОПК-5: способность решать стандартные задачи профессиональной деятельности на основе информационной и библиографической культуры с применением информационн</w:t>
-            </w:r>
-            <w:proofErr w:type="gramStart"/>
-            <w:r>
-              <w:t>о-</w:t>
-            </w:r>
-            <w:proofErr w:type="gramEnd"/>
-            <w:r>
-              <w:t xml:space="preserve"> коммуникационных технологий и с учетом основных требований информационной безопасности</w:t>
+              <w:t>ОПК-5: способность решать стандартные задачи профессиональной деятельности на основе информационной и библиографической культуры с применением информационно- коммуникационных технологий и с учетом основных требований информационной безопасности</w:t>
             </w:r>
           </w:p>
         </w:tc>
@@ -2281,13 +2132,7 @@
         <w:t>Способность осуществлять в рамках производственно-технологической дея</w:t>
       </w:r>
       <w:r>
-        <w:t>тельности разр</w:t>
-      </w:r>
-      <w:r>
-        <w:t>а</w:t>
-      </w:r>
-      <w:r>
-        <w:t>ботку и сопровож</w:t>
+        <w:t>тельности разработку и сопровож</w:t>
       </w:r>
       <w:r>
         <w:t>д</w:t>
@@ -2296,13 +2141,7 @@
         <w:t>ение развития существующего про</w:t>
       </w:r>
       <w:r>
-        <w:t>дукта в области информационных те</w:t>
-      </w:r>
-      <w:r>
-        <w:t>х</w:t>
-      </w:r>
-      <w:r>
-        <w:t>нологий</w:t>
+        <w:t>дукта в области информационных технологий</w:t>
       </w:r>
       <w:r>
         <w:t>.</w:t>
@@ -2376,7 +2215,7 @@
         </w:rPr>
         <w:instrText xml:space="preserve"> TC "</w:instrText>
       </w:r>
-      <w:bookmarkStart w:id="4" w:name="_Toc463805975"/>
+      <w:bookmarkStart w:id="5" w:name="_Toc463805975"/>
       <w:r>
         <w:rPr>
           <w:b/>
@@ -2384,7 +2223,7 @@
         </w:rPr>
         <w:instrText>Объем дисциплины</w:instrText>
       </w:r>
-      <w:bookmarkEnd w:id="4"/>
+      <w:bookmarkEnd w:id="5"/>
       <w:r>
         <w:rPr>
           <w:b/>
@@ -2530,25 +2369,7 @@
                 <w:sz w:val="20"/>
                 <w:szCs w:val="20"/>
               </w:rPr>
-              <w:t>Распределение объема дисц</w:t>
-            </w:r>
-            <w:r>
-              <w:rPr>
-                <w:b/>
-                <w:bCs/>
-                <w:sz w:val="20"/>
-                <w:szCs w:val="20"/>
-              </w:rPr>
-              <w:t>и</w:t>
-            </w:r>
-            <w:r>
-              <w:rPr>
-                <w:b/>
-                <w:bCs/>
-                <w:sz w:val="20"/>
-                <w:szCs w:val="20"/>
-              </w:rPr>
-              <w:t>плины по семестрам (час.)</w:t>
+              <w:t>Распределение объема дисциплины по семестрам (час.)</w:t>
             </w:r>
           </w:p>
         </w:tc>
@@ -2593,7 +2414,6 @@
                 <w:bCs/>
               </w:rPr>
             </w:pPr>
-            <w:proofErr w:type="gramStart"/>
             <w:r>
               <w:rPr>
                 <w:b/>
@@ -2601,141 +2421,93 @@
                 <w:sz w:val="20"/>
                 <w:szCs w:val="20"/>
               </w:rPr>
-              <w:t>п</w:t>
-            </w:r>
-            <w:proofErr w:type="gramEnd"/>
-            <w:r>
+              <w:t>п/п</w:t>
+            </w:r>
+          </w:p>
+        </w:tc>
+        <w:tc>
+          <w:tcPr>
+            <w:tcW w:w="4423" w:type="dxa"/>
+            <w:vMerge/>
+            <w:tcBorders>
+              <w:left w:val="single" w:sz="4" w:space="0" w:color="000000"/>
+              <w:bottom w:val="single" w:sz="8" w:space="0" w:color="000000"/>
+            </w:tcBorders>
+            <w:shd w:val="clear" w:color="auto" w:fill="auto"/>
+          </w:tcPr>
+          <w:p>
+            <w:pPr>
+              <w:snapToGrid w:val="0"/>
+              <w:rPr>
+                <w:b/>
+                <w:bCs/>
+              </w:rPr>
+            </w:pPr>
+          </w:p>
+        </w:tc>
+        <w:tc>
+          <w:tcPr>
+            <w:tcW w:w="1105" w:type="dxa"/>
+            <w:tcBorders>
+              <w:top w:val="single" w:sz="4" w:space="0" w:color="000000"/>
+              <w:left w:val="single" w:sz="4" w:space="0" w:color="000000"/>
+              <w:bottom w:val="single" w:sz="8" w:space="0" w:color="000000"/>
+            </w:tcBorders>
+            <w:shd w:val="clear" w:color="auto" w:fill="auto"/>
+            <w:vAlign w:val="center"/>
+          </w:tcPr>
+          <w:p>
+            <w:pPr>
+              <w:snapToGrid w:val="0"/>
+              <w:jc w:val="center"/>
               <w:rPr>
                 <w:b/>
                 <w:bCs/>
                 <w:sz w:val="20"/>
                 <w:szCs w:val="20"/>
               </w:rPr>
-              <w:t>/п</w:t>
-            </w:r>
-          </w:p>
-        </w:tc>
-        <w:tc>
-          <w:tcPr>
-            <w:tcW w:w="4423" w:type="dxa"/>
-            <w:vMerge/>
-            <w:tcBorders>
-              <w:left w:val="single" w:sz="4" w:space="0" w:color="000000"/>
-              <w:bottom w:val="single" w:sz="8" w:space="0" w:color="000000"/>
-            </w:tcBorders>
-            <w:shd w:val="clear" w:color="auto" w:fill="auto"/>
-          </w:tcPr>
-          <w:p>
-            <w:pPr>
-              <w:snapToGrid w:val="0"/>
-              <w:rPr>
-                <w:b/>
-                <w:bCs/>
-              </w:rPr>
-            </w:pPr>
-          </w:p>
-        </w:tc>
-        <w:tc>
-          <w:tcPr>
-            <w:tcW w:w="1105" w:type="dxa"/>
-            <w:tcBorders>
-              <w:top w:val="single" w:sz="4" w:space="0" w:color="000000"/>
-              <w:left w:val="single" w:sz="4" w:space="0" w:color="000000"/>
-              <w:bottom w:val="single" w:sz="8" w:space="0" w:color="000000"/>
-            </w:tcBorders>
-            <w:shd w:val="clear" w:color="auto" w:fill="auto"/>
-            <w:vAlign w:val="center"/>
-          </w:tcPr>
-          <w:p>
-            <w:pPr>
-              <w:snapToGrid w:val="0"/>
-              <w:jc w:val="center"/>
+            </w:pPr>
+            <w:r>
               <w:rPr>
                 <w:b/>
                 <w:bCs/>
                 <w:sz w:val="20"/>
                 <w:szCs w:val="20"/>
               </w:rPr>
-            </w:pPr>
-            <w:r>
+              <w:t>Всего часов</w:t>
+            </w:r>
+          </w:p>
+        </w:tc>
+        <w:tc>
+          <w:tcPr>
+            <w:tcW w:w="992" w:type="dxa"/>
+            <w:tcBorders>
+              <w:top w:val="single" w:sz="4" w:space="0" w:color="000000"/>
+              <w:left w:val="single" w:sz="4" w:space="0" w:color="000000"/>
+              <w:bottom w:val="single" w:sz="8" w:space="0" w:color="000000"/>
+              <w:right w:val="single" w:sz="4" w:space="0" w:color="000000"/>
+            </w:tcBorders>
+            <w:vAlign w:val="center"/>
+          </w:tcPr>
+          <w:p>
+            <w:pPr>
+              <w:snapToGrid w:val="0"/>
+              <w:jc w:val="center"/>
               <w:rPr>
                 <w:b/>
                 <w:bCs/>
                 <w:sz w:val="20"/>
                 <w:szCs w:val="20"/>
               </w:rPr>
-              <w:t>Всего часов</w:t>
-            </w:r>
-          </w:p>
-        </w:tc>
-        <w:tc>
-          <w:tcPr>
-            <w:tcW w:w="992" w:type="dxa"/>
-            <w:tcBorders>
-              <w:top w:val="single" w:sz="4" w:space="0" w:color="000000"/>
-              <w:left w:val="single" w:sz="4" w:space="0" w:color="000000"/>
-              <w:bottom w:val="single" w:sz="8" w:space="0" w:color="000000"/>
-              <w:right w:val="single" w:sz="4" w:space="0" w:color="000000"/>
-            </w:tcBorders>
-            <w:vAlign w:val="center"/>
-          </w:tcPr>
-          <w:p>
-            <w:pPr>
-              <w:snapToGrid w:val="0"/>
-              <w:jc w:val="center"/>
+            </w:pPr>
+            <w:r>
               <w:rPr>
                 <w:b/>
                 <w:bCs/>
                 <w:sz w:val="20"/>
                 <w:szCs w:val="20"/>
               </w:rPr>
-            </w:pPr>
-            <w:r>
-              <w:rPr>
-                <w:b/>
-                <w:bCs/>
-                <w:sz w:val="20"/>
-                <w:szCs w:val="20"/>
-              </w:rPr>
-              <w:t xml:space="preserve">В  </w:t>
-            </w:r>
-            <w:proofErr w:type="spellStart"/>
-            <w:r>
-              <w:rPr>
-                <w:b/>
-                <w:bCs/>
-                <w:sz w:val="20"/>
-                <w:szCs w:val="20"/>
-              </w:rPr>
-              <w:t>т.ч</w:t>
-            </w:r>
-            <w:proofErr w:type="spellEnd"/>
-            <w:r>
-              <w:rPr>
-                <w:b/>
-                <w:bCs/>
-                <w:sz w:val="20"/>
-                <w:szCs w:val="20"/>
-              </w:rPr>
-              <w:t>. ко</w:t>
-            </w:r>
-            <w:r>
-              <w:rPr>
-                <w:b/>
-                <w:bCs/>
-                <w:sz w:val="20"/>
-                <w:szCs w:val="20"/>
-              </w:rPr>
-              <w:t>н</w:t>
-            </w:r>
-            <w:r>
-              <w:rPr>
-                <w:b/>
-                <w:bCs/>
-                <w:sz w:val="20"/>
-                <w:szCs w:val="20"/>
-              </w:rPr>
-              <w:t>тактная работа (час.)*</w:t>
+              <w:t>В  т.ч. контактная работа (час.)*</w:t>
             </w:r>
           </w:p>
         </w:tc>
@@ -3455,21 +3227,7 @@
                 <w:b/>
                 <w:bCs/>
               </w:rPr>
-              <w:t>Самостоятельная работа студентов, включая все виды текущей аттест</w:t>
-            </w:r>
-            <w:r>
-              <w:rPr>
-                <w:b/>
-                <w:bCs/>
-              </w:rPr>
-              <w:t>а</w:t>
-            </w:r>
-            <w:r>
-              <w:rPr>
-                <w:b/>
-                <w:bCs/>
-              </w:rPr>
-              <w:t>ции</w:t>
+              <w:t>Самостоятельная работа студентов, включая все виды текущей аттестации</w:t>
             </w:r>
           </w:p>
         </w:tc>
@@ -3966,23 +3724,7 @@
                 <w:b/>
                 <w:bCs/>
               </w:rPr>
-              <w:t xml:space="preserve">Общий объем по учебному плану, </w:t>
-            </w:r>
-            <w:proofErr w:type="spellStart"/>
-            <w:r>
-              <w:rPr>
-                <w:b/>
-                <w:bCs/>
-              </w:rPr>
-              <w:t>з.е</w:t>
-            </w:r>
-            <w:proofErr w:type="spellEnd"/>
-            <w:r>
-              <w:rPr>
-                <w:b/>
-                <w:bCs/>
-              </w:rPr>
-              <w:t>.</w:t>
+              <w:t>Общий объем по учебному плану, з.е.</w:t>
             </w:r>
           </w:p>
         </w:tc>
@@ -4134,7 +3876,7 @@
       <w:r>
         <w:instrText xml:space="preserve"> TC "</w:instrText>
       </w:r>
-      <w:bookmarkStart w:id="5" w:name="_Toc463805976"/>
+      <w:bookmarkStart w:id="6" w:name="_Toc463805976"/>
       <w:r>
         <w:rPr>
           <w:b/>
@@ -4143,7 +3885,7 @@
         </w:rPr>
         <w:instrText>СОДЕРЖАНИЕ ДИСЦИПЛИНЫ</w:instrText>
       </w:r>
-      <w:bookmarkEnd w:id="5"/>
+      <w:bookmarkEnd w:id="6"/>
       <w:r>
         <w:instrText xml:space="preserve">" \f C \l "1" </w:instrText>
       </w:r>
@@ -4275,13 +4017,8 @@
               <w:jc w:val="center"/>
             </w:pPr>
             <w:r>
-              <w:t>Р</w:t>
-            </w:r>
-            <w:proofErr w:type="gramStart"/>
-            <w:r>
-              <w:t>1</w:t>
-            </w:r>
-            <w:proofErr w:type="gramEnd"/>
+              <w:t>Р1</w:t>
+            </w:r>
           </w:p>
         </w:tc>
         <w:tc>
@@ -4297,13 +4034,7 @@
               <w:jc w:val="center"/>
             </w:pPr>
             <w:r>
-              <w:t>Обоснование актуал</w:t>
-            </w:r>
-            <w:r>
-              <w:t>ь</w:t>
-            </w:r>
-            <w:r>
-              <w:t>ности разработки</w:t>
+              <w:t>Обоснование актуальности разработки</w:t>
             </w:r>
           </w:p>
         </w:tc>
@@ -4334,13 +4065,8 @@
               <w:jc w:val="center"/>
             </w:pPr>
             <w:r>
-              <w:t>Р</w:t>
-            </w:r>
-            <w:proofErr w:type="gramStart"/>
-            <w:r>
-              <w:t>2</w:t>
-            </w:r>
-            <w:proofErr w:type="gramEnd"/>
+              <w:t>Р2</w:t>
+            </w:r>
           </w:p>
         </w:tc>
         <w:tc>
@@ -4404,13 +4130,7 @@
               <w:jc w:val="center"/>
             </w:pPr>
             <w:r>
-              <w:t>Оформление док</w:t>
-            </w:r>
-            <w:r>
-              <w:t>у</w:t>
-            </w:r>
-            <w:r>
-              <w:t>ментации</w:t>
+              <w:t>Оформление документации</w:t>
             </w:r>
           </w:p>
         </w:tc>
@@ -4426,13 +4146,7 @@
               <w:jc w:val="center"/>
             </w:pPr>
             <w:r>
-              <w:t>Оформление проектной и сопутствующей документ</w:t>
-            </w:r>
-            <w:r>
-              <w:t>а</w:t>
-            </w:r>
-            <w:r>
-              <w:t>ции.</w:t>
+              <w:t>Оформление проектной и сопутствующей документации.</w:t>
             </w:r>
           </w:p>
         </w:tc>
@@ -4516,7 +4230,7 @@
       <w:r>
         <w:instrText xml:space="preserve"> TC "</w:instrText>
       </w:r>
-      <w:bookmarkStart w:id="6" w:name="_Toc463805977"/>
+      <w:bookmarkStart w:id="7" w:name="_Toc463805977"/>
       <w:r>
         <w:rPr>
           <w:b/>
@@ -4525,7 +4239,7 @@
         </w:rPr>
         <w:instrText>РАСПРЕДЕЛЕНИЕ УЧЕБНОГО ВРЕМЕНИ</w:instrText>
       </w:r>
-      <w:bookmarkEnd w:id="6"/>
+      <w:bookmarkEnd w:id="7"/>
       <w:r>
         <w:instrText xml:space="preserve">" \f C \l "1" </w:instrText>
       </w:r>
@@ -4572,7 +4286,7 @@
         </w:rPr>
         <w:instrText xml:space="preserve"> TC "</w:instrText>
       </w:r>
-      <w:bookmarkStart w:id="7" w:name="_Toc463805978"/>
+      <w:bookmarkStart w:id="8" w:name="_Toc463805978"/>
       <w:r>
         <w:rPr>
           <w:b/>
@@ -4580,7 +4294,7 @@
         </w:rPr>
         <w:instrText>Распределение аудиторной нагрузки и мероприятий самостоятельной работы по разделам дисциплины</w:instrText>
       </w:r>
-      <w:bookmarkEnd w:id="7"/>
+      <w:bookmarkEnd w:id="8"/>
       <w:r>
         <w:rPr>
           <w:b/>
@@ -4715,41 +4429,15 @@
                 <w:sz w:val="14"/>
                 <w:szCs w:val="16"/>
               </w:rPr>
-              <w:t>Объем модуля (</w:t>
-            </w:r>
-            <w:proofErr w:type="spellStart"/>
+              <w:t>Объем модуля (зач.ед.):</w:t>
+            </w:r>
             <w:r>
               <w:rPr>
                 <w:rFonts w:ascii="Arial CYR" w:hAnsi="Arial CYR" w:cs="Arial CYR"/>
                 <w:sz w:val="14"/>
                 <w:szCs w:val="16"/>
               </w:rPr>
-              <w:t>зач.ед</w:t>
-            </w:r>
-            <w:proofErr w:type="spellEnd"/>
-            <w:r>
-              <w:rPr>
-                <w:rFonts w:ascii="Arial CYR" w:hAnsi="Arial CYR" w:cs="Arial CYR"/>
-                <w:sz w:val="14"/>
-                <w:szCs w:val="16"/>
-              </w:rPr>
-              <w:t>.):</w:t>
-            </w:r>
-            <w:r>
-              <w:rPr>
-                <w:rFonts w:ascii="Arial CYR" w:hAnsi="Arial CYR" w:cs="Arial CYR"/>
-                <w:sz w:val="14"/>
-                <w:szCs w:val="16"/>
-              </w:rPr>
-              <w:t xml:space="preserve"> </w:t>
-            </w:r>
-            <w:r>
-              <w:rPr>
-                <w:rFonts w:ascii="Arial CYR" w:hAnsi="Arial CYR" w:cs="Arial CYR"/>
-                <w:sz w:val="14"/>
-                <w:szCs w:val="16"/>
-              </w:rPr>
-              <w:t>8</w:t>
+              <w:t xml:space="preserve"> 8</w:t>
             </w:r>
           </w:p>
           <w:p>
@@ -4770,25 +4458,7 @@
                 <w:sz w:val="14"/>
                 <w:szCs w:val="16"/>
               </w:rPr>
-              <w:t>Объем дисциплины (</w:t>
-            </w:r>
-            <w:proofErr w:type="spellStart"/>
-            <w:r>
-              <w:rPr>
-                <w:rFonts w:ascii="Arial CYR" w:hAnsi="Arial CYR" w:cs="Arial CYR"/>
-                <w:sz w:val="14"/>
-                <w:szCs w:val="16"/>
-              </w:rPr>
-              <w:t>зач.ед</w:t>
-            </w:r>
-            <w:proofErr w:type="spellEnd"/>
-            <w:r>
-              <w:rPr>
-                <w:rFonts w:ascii="Arial CYR" w:hAnsi="Arial CYR" w:cs="Arial CYR"/>
-                <w:sz w:val="14"/>
-                <w:szCs w:val="16"/>
-              </w:rPr>
-              <w:t xml:space="preserve">.): </w:t>
+              <w:t xml:space="preserve">Объем дисциплины (зач.ед.): </w:t>
             </w:r>
             <w:r>
               <w:rPr>
@@ -4868,25 +4538,7 @@
                 <w:sz w:val="14"/>
                 <w:szCs w:val="16"/>
               </w:rPr>
-              <w:t>Аудиторные зан</w:t>
-            </w:r>
-            <w:r>
-              <w:rPr>
-                <w:rFonts w:ascii="Arial CYR" w:hAnsi="Arial CYR" w:cs="Arial CYR"/>
-                <w:b/>
-                <w:sz w:val="14"/>
-                <w:szCs w:val="16"/>
-              </w:rPr>
-              <w:t>я</w:t>
-            </w:r>
-            <w:r>
-              <w:rPr>
-                <w:rFonts w:ascii="Arial CYR" w:hAnsi="Arial CYR" w:cs="Arial CYR"/>
-                <w:b/>
-                <w:sz w:val="14"/>
-                <w:szCs w:val="16"/>
-              </w:rPr>
-              <w:t>тия (час.)</w:t>
+              <w:t>Аудиторные занятия (час.)</w:t>
             </w:r>
           </w:p>
         </w:tc>
@@ -5210,23 +4862,7 @@
                 <w:sz w:val="14"/>
                 <w:szCs w:val="16"/>
               </w:rPr>
-              <w:t>Подготовка к аудиторным зан</w:t>
-            </w:r>
-            <w:r>
-              <w:rPr>
-                <w:rFonts w:ascii="Arial CYR" w:hAnsi="Arial CYR" w:cs="Arial CYR"/>
-                <w:sz w:val="14"/>
-                <w:szCs w:val="16"/>
-              </w:rPr>
-              <w:t>я</w:t>
-            </w:r>
-            <w:r>
-              <w:rPr>
-                <w:rFonts w:ascii="Arial CYR" w:hAnsi="Arial CYR" w:cs="Arial CYR"/>
-                <w:sz w:val="14"/>
-                <w:szCs w:val="16"/>
-              </w:rPr>
-              <w:t>тиям (час.)</w:t>
+              <w:t>Подготовка к аудиторным занятиям (час.)</w:t>
             </w:r>
           </w:p>
         </w:tc>
@@ -5256,25 +4892,7 @@
                 <w:sz w:val="14"/>
                 <w:szCs w:val="16"/>
               </w:rPr>
-              <w:t>Выполнение самостоятельных внеаудиторных работ (</w:t>
-            </w:r>
-            <w:proofErr w:type="spellStart"/>
-            <w:r>
-              <w:rPr>
-                <w:rFonts w:ascii="Arial CYR" w:hAnsi="Arial CYR" w:cs="Arial CYR"/>
-                <w:sz w:val="14"/>
-                <w:szCs w:val="16"/>
-              </w:rPr>
-              <w:t>колич</w:t>
-            </w:r>
-            <w:proofErr w:type="spellEnd"/>
-            <w:r>
-              <w:rPr>
-                <w:rFonts w:ascii="Arial CYR" w:hAnsi="Arial CYR" w:cs="Arial CYR"/>
-                <w:sz w:val="14"/>
-                <w:szCs w:val="16"/>
-              </w:rPr>
-              <w:t>.)</w:t>
+              <w:t>Выполнение самостоятельных внеаудиторных работ (колич.)</w:t>
             </w:r>
           </w:p>
         </w:tc>
@@ -5303,41 +4921,7 @@
                 <w:sz w:val="14"/>
                 <w:szCs w:val="14"/>
               </w:rPr>
-              <w:t>Подготовка к контрольным мероприятиям текущей атт</w:t>
-            </w:r>
-            <w:r>
-              <w:rPr>
-                <w:rFonts w:ascii="Arial CYR" w:hAnsi="Arial CYR" w:cs="Arial CYR"/>
-                <w:sz w:val="14"/>
-                <w:szCs w:val="14"/>
-              </w:rPr>
-              <w:t>е</w:t>
-            </w:r>
-            <w:r>
-              <w:rPr>
-                <w:rFonts w:ascii="Arial CYR" w:hAnsi="Arial CYR" w:cs="Arial CYR"/>
-                <w:sz w:val="14"/>
-                <w:szCs w:val="14"/>
-              </w:rPr>
-              <w:t>стации (</w:t>
-            </w:r>
-            <w:proofErr w:type="spellStart"/>
-            <w:r>
-              <w:rPr>
-                <w:rFonts w:ascii="Arial CYR" w:hAnsi="Arial CYR" w:cs="Arial CYR"/>
-                <w:sz w:val="14"/>
-                <w:szCs w:val="14"/>
-              </w:rPr>
-              <w:t>колич</w:t>
-            </w:r>
-            <w:proofErr w:type="spellEnd"/>
-            <w:r>
-              <w:rPr>
-                <w:rFonts w:ascii="Arial CYR" w:hAnsi="Arial CYR" w:cs="Arial CYR"/>
-                <w:sz w:val="14"/>
-                <w:szCs w:val="14"/>
-              </w:rPr>
-              <w:t>.)</w:t>
+              <w:t>Подготовка к контрольным мероприятиям текущей аттестации (колич.)</w:t>
             </w:r>
           </w:p>
         </w:tc>
@@ -5366,34 +4950,8 @@
                 <w:sz w:val="14"/>
                 <w:szCs w:val="14"/>
               </w:rPr>
-              <w:t>Подгото</w:t>
-            </w:r>
-            <w:r>
-              <w:rPr>
-                <w:rFonts w:ascii="Arial CYR" w:hAnsi="Arial CYR" w:cs="Arial CYR"/>
-                <w:sz w:val="14"/>
-                <w:szCs w:val="14"/>
-              </w:rPr>
-              <w:t>в</w:t>
-            </w:r>
-            <w:r>
-              <w:rPr>
-                <w:rFonts w:ascii="Arial CYR" w:hAnsi="Arial CYR" w:cs="Arial CYR"/>
-                <w:sz w:val="14"/>
-                <w:szCs w:val="14"/>
-              </w:rPr>
-              <w:t xml:space="preserve">ка </w:t>
-            </w:r>
-            <w:proofErr w:type="gramStart"/>
-            <w:r>
-              <w:rPr>
-                <w:rFonts w:ascii="Arial CYR" w:hAnsi="Arial CYR" w:cs="Arial CYR"/>
-                <w:sz w:val="14"/>
-                <w:szCs w:val="14"/>
-              </w:rPr>
-              <w:t>к</w:t>
-            </w:r>
-            <w:proofErr w:type="gramEnd"/>
+              <w:t>Подготовка к</w:t>
+            </w:r>
           </w:p>
           <w:p>
             <w:pPr>
@@ -5414,55 +4972,7 @@
                 <w:sz w:val="14"/>
                 <w:szCs w:val="14"/>
               </w:rPr>
-              <w:t>промеж</w:t>
-            </w:r>
-            <w:r>
-              <w:rPr>
-                <w:rFonts w:ascii="Arial CYR" w:hAnsi="Arial CYR" w:cs="Arial CYR"/>
-                <w:sz w:val="14"/>
-                <w:szCs w:val="14"/>
-              </w:rPr>
-              <w:t>у</w:t>
-            </w:r>
-            <w:r>
-              <w:rPr>
-                <w:rFonts w:ascii="Arial CYR" w:hAnsi="Arial CYR" w:cs="Arial CYR"/>
-                <w:sz w:val="14"/>
-                <w:szCs w:val="14"/>
-              </w:rPr>
-              <w:t>точной аттест</w:t>
-            </w:r>
-            <w:r>
-              <w:rPr>
-                <w:rFonts w:ascii="Arial CYR" w:hAnsi="Arial CYR" w:cs="Arial CYR"/>
-                <w:sz w:val="14"/>
-                <w:szCs w:val="14"/>
-              </w:rPr>
-              <w:t>а</w:t>
-            </w:r>
-            <w:r>
-              <w:rPr>
-                <w:rFonts w:ascii="Arial CYR" w:hAnsi="Arial CYR" w:cs="Arial CYR"/>
-                <w:sz w:val="14"/>
-                <w:szCs w:val="14"/>
-              </w:rPr>
-              <w:t>ции по дисц</w:t>
-            </w:r>
-            <w:r>
-              <w:rPr>
-                <w:rFonts w:ascii="Arial CYR" w:hAnsi="Arial CYR" w:cs="Arial CYR"/>
-                <w:sz w:val="14"/>
-                <w:szCs w:val="14"/>
-              </w:rPr>
-              <w:t>и</w:t>
-            </w:r>
-            <w:r>
-              <w:rPr>
-                <w:rFonts w:ascii="Arial CYR" w:hAnsi="Arial CYR" w:cs="Arial CYR"/>
-                <w:sz w:val="14"/>
-                <w:szCs w:val="14"/>
-              </w:rPr>
-              <w:t>плине (час.)</w:t>
+              <w:t>промежуточной аттестации по дисциплине (час.)</w:t>
             </w:r>
           </w:p>
         </w:tc>
@@ -5491,39 +5001,7 @@
                 <w:sz w:val="14"/>
                 <w:szCs w:val="14"/>
               </w:rPr>
-              <w:t>Подготовка в рамках дисципл</w:t>
-            </w:r>
-            <w:r>
-              <w:rPr>
-                <w:rFonts w:ascii="Arial CYR" w:hAnsi="Arial CYR" w:cs="Arial CYR"/>
-                <w:sz w:val="14"/>
-                <w:szCs w:val="14"/>
-              </w:rPr>
-              <w:t>и</w:t>
-            </w:r>
-            <w:r>
-              <w:rPr>
-                <w:rFonts w:ascii="Arial CYR" w:hAnsi="Arial CYR" w:cs="Arial CYR"/>
-                <w:sz w:val="14"/>
-                <w:szCs w:val="14"/>
-              </w:rPr>
-              <w:t>ны к пр</w:t>
-            </w:r>
-            <w:r>
-              <w:rPr>
-                <w:rFonts w:ascii="Arial CYR" w:hAnsi="Arial CYR" w:cs="Arial CYR"/>
-                <w:sz w:val="14"/>
-                <w:szCs w:val="14"/>
-              </w:rPr>
-              <w:t>о</w:t>
-            </w:r>
-            <w:r>
-              <w:rPr>
-                <w:rFonts w:ascii="Arial CYR" w:hAnsi="Arial CYR" w:cs="Arial CYR"/>
-                <w:sz w:val="14"/>
-                <w:szCs w:val="14"/>
-              </w:rPr>
-              <w:t>межуточной аттестации по модулю (час.)</w:t>
+              <w:t>Подготовка в рамках дисциплины к промежуточной аттестации по модулю (час.)</w:t>
             </w:r>
           </w:p>
         </w:tc>
@@ -5797,59 +5275,13 @@
                 <w:szCs w:val="16"/>
               </w:rPr>
             </w:pPr>
-            <w:proofErr w:type="spellStart"/>
             <w:r>
               <w:rPr>
                 <w:rFonts w:ascii="Arial CYR" w:hAnsi="Arial CYR" w:cs="Arial CYR"/>
                 <w:sz w:val="14"/>
                 <w:szCs w:val="16"/>
               </w:rPr>
-              <w:t>Практ</w:t>
-            </w:r>
-            <w:proofErr w:type="spellEnd"/>
-            <w:r>
-              <w:rPr>
-                <w:rFonts w:ascii="Arial CYR" w:hAnsi="Arial CYR" w:cs="Arial CYR"/>
-                <w:sz w:val="14"/>
-                <w:szCs w:val="16"/>
-              </w:rPr>
-              <w:t>., семинар</w:t>
-            </w:r>
-            <w:proofErr w:type="gramStart"/>
-            <w:r>
-              <w:rPr>
-                <w:rFonts w:ascii="Arial CYR" w:hAnsi="Arial CYR" w:cs="Arial CYR"/>
-                <w:sz w:val="14"/>
-                <w:szCs w:val="16"/>
-              </w:rPr>
-              <w:t>.</w:t>
-            </w:r>
-            <w:proofErr w:type="gramEnd"/>
-            <w:r>
-              <w:rPr>
-                <w:rFonts w:ascii="Arial CYR" w:hAnsi="Arial CYR" w:cs="Arial CYR"/>
-                <w:sz w:val="14"/>
-                <w:szCs w:val="16"/>
-              </w:rPr>
-              <w:t xml:space="preserve"> </w:t>
-            </w:r>
-            <w:proofErr w:type="gramStart"/>
-            <w:r>
-              <w:rPr>
-                <w:rFonts w:ascii="Arial CYR" w:hAnsi="Arial CYR" w:cs="Arial CYR"/>
-                <w:sz w:val="14"/>
-                <w:szCs w:val="16"/>
-              </w:rPr>
-              <w:t>з</w:t>
-            </w:r>
-            <w:proofErr w:type="gramEnd"/>
-            <w:r>
-              <w:rPr>
-                <w:rFonts w:ascii="Arial CYR" w:hAnsi="Arial CYR" w:cs="Arial CYR"/>
-                <w:sz w:val="14"/>
-                <w:szCs w:val="16"/>
-              </w:rPr>
-              <w:t>анятие</w:t>
+              <w:t>Практ., семинар. занятие</w:t>
             </w:r>
           </w:p>
         </w:tc>
@@ -5915,41 +5347,7 @@
                 <w:sz w:val="14"/>
                 <w:szCs w:val="16"/>
               </w:rPr>
-              <w:t>Н/и семинар, семинар-</w:t>
-            </w:r>
-            <w:proofErr w:type="spellStart"/>
-            <w:r>
-              <w:rPr>
-                <w:rFonts w:ascii="Arial CYR" w:hAnsi="Arial CYR" w:cs="Arial CYR"/>
-                <w:sz w:val="14"/>
-                <w:szCs w:val="16"/>
-              </w:rPr>
-              <w:t>конфер</w:t>
-            </w:r>
-            <w:proofErr w:type="spellEnd"/>
-            <w:r>
-              <w:rPr>
-                <w:rFonts w:ascii="Arial CYR" w:hAnsi="Arial CYR" w:cs="Arial CYR"/>
-                <w:sz w:val="14"/>
-                <w:szCs w:val="16"/>
-              </w:rPr>
-              <w:t>., ко</w:t>
-            </w:r>
-            <w:r>
-              <w:rPr>
-                <w:rFonts w:ascii="Arial CYR" w:hAnsi="Arial CYR" w:cs="Arial CYR"/>
-                <w:sz w:val="14"/>
-                <w:szCs w:val="16"/>
-              </w:rPr>
-              <w:t>л</w:t>
-            </w:r>
-            <w:r>
-              <w:rPr>
-                <w:rFonts w:ascii="Arial CYR" w:hAnsi="Arial CYR" w:cs="Arial CYR"/>
-                <w:sz w:val="14"/>
-                <w:szCs w:val="16"/>
-              </w:rPr>
-              <w:t>локвиум (магистратура)</w:t>
+              <w:t>Н/и семинар, семинар-конфер., коллоквиум (магистратура)</w:t>
             </w:r>
           </w:p>
         </w:tc>
@@ -6079,25 +5477,7 @@
                 <w:sz w:val="14"/>
                 <w:szCs w:val="16"/>
               </w:rPr>
-              <w:t xml:space="preserve">Реферат, эссе, </w:t>
-            </w:r>
-            <w:proofErr w:type="spellStart"/>
-            <w:r>
-              <w:rPr>
-                <w:rFonts w:ascii="Arial CYR" w:hAnsi="Arial CYR" w:cs="Arial CYR"/>
-                <w:sz w:val="14"/>
-                <w:szCs w:val="16"/>
-              </w:rPr>
-              <w:t>творч</w:t>
-            </w:r>
-            <w:proofErr w:type="spellEnd"/>
-            <w:r>
-              <w:rPr>
-                <w:rFonts w:ascii="Arial CYR" w:hAnsi="Arial CYR" w:cs="Arial CYR"/>
-                <w:sz w:val="14"/>
-                <w:szCs w:val="16"/>
-              </w:rPr>
-              <w:t>. работа*</w:t>
+              <w:t>Реферат, эссе, творч. работа*</w:t>
             </w:r>
           </w:p>
         </w:tc>
@@ -6163,23 +5543,7 @@
                 <w:sz w:val="14"/>
                 <w:szCs w:val="16"/>
               </w:rPr>
-              <w:t>Расчетная работа, разработка пр</w:t>
-            </w:r>
-            <w:r>
-              <w:rPr>
-                <w:rFonts w:ascii="Arial CYR" w:hAnsi="Arial CYR" w:cs="Arial CYR"/>
-                <w:sz w:val="14"/>
-                <w:szCs w:val="16"/>
-              </w:rPr>
-              <w:t>о</w:t>
-            </w:r>
-            <w:r>
-              <w:rPr>
-                <w:rFonts w:ascii="Arial CYR" w:hAnsi="Arial CYR" w:cs="Arial CYR"/>
-                <w:sz w:val="14"/>
-                <w:szCs w:val="16"/>
-              </w:rPr>
-              <w:t>граммного продукта*</w:t>
+              <w:t>Расчетная работа, разработка программного продукта*</w:t>
             </w:r>
           </w:p>
         </w:tc>
@@ -6245,25 +5609,7 @@
                 <w:sz w:val="14"/>
                 <w:szCs w:val="16"/>
               </w:rPr>
-              <w:t xml:space="preserve">Домашняя работа на </w:t>
-            </w:r>
-            <w:proofErr w:type="spellStart"/>
-            <w:r>
-              <w:rPr>
-                <w:rFonts w:ascii="Arial CYR" w:hAnsi="Arial CYR" w:cs="Arial CYR"/>
-                <w:sz w:val="14"/>
-                <w:szCs w:val="16"/>
-              </w:rPr>
-              <w:t>иностр</w:t>
-            </w:r>
-            <w:proofErr w:type="spellEnd"/>
-            <w:r>
-              <w:rPr>
-                <w:rFonts w:ascii="Arial CYR" w:hAnsi="Arial CYR" w:cs="Arial CYR"/>
-                <w:sz w:val="14"/>
-                <w:szCs w:val="16"/>
-              </w:rPr>
-              <w:t>. языке*</w:t>
+              <w:t>Домашняя работа на иностр. языке*</w:t>
             </w:r>
           </w:p>
         </w:tc>
@@ -6296,25 +5642,7 @@
                 <w:sz w:val="14"/>
                 <w:szCs w:val="16"/>
               </w:rPr>
-              <w:t xml:space="preserve">Перевод </w:t>
-            </w:r>
-            <w:proofErr w:type="spellStart"/>
-            <w:r>
-              <w:rPr>
-                <w:rFonts w:ascii="Arial CYR" w:hAnsi="Arial CYR" w:cs="Arial CYR"/>
-                <w:sz w:val="14"/>
-                <w:szCs w:val="16"/>
-              </w:rPr>
-              <w:t>инояз</w:t>
-            </w:r>
-            <w:proofErr w:type="spellEnd"/>
-            <w:r>
-              <w:rPr>
-                <w:rFonts w:ascii="Arial CYR" w:hAnsi="Arial CYR" w:cs="Arial CYR"/>
-                <w:sz w:val="14"/>
-                <w:szCs w:val="16"/>
-              </w:rPr>
-              <w:t>. литературы*</w:t>
+              <w:t>Перевод инояз. литературы*</w:t>
             </w:r>
           </w:p>
         </w:tc>
@@ -6659,17 +5987,8 @@
                 <w:sz w:val="16"/>
                 <w:szCs w:val="16"/>
               </w:rPr>
-              <w:t>Р</w:t>
-            </w:r>
-            <w:proofErr w:type="gramStart"/>
-            <w:r>
-              <w:rPr>
-                <w:sz w:val="16"/>
-                <w:szCs w:val="16"/>
-              </w:rPr>
-              <w:t>1</w:t>
-            </w:r>
-            <w:proofErr w:type="gramEnd"/>
+              <w:t>Р1</w:t>
+            </w:r>
           </w:p>
         </w:tc>
         <w:tc>
@@ -6700,21 +6019,7 @@
                 <w:sz w:val="16"/>
                 <w:szCs w:val="16"/>
               </w:rPr>
-              <w:t>Обоснование актуальности разр</w:t>
-            </w:r>
-            <w:r>
-              <w:rPr>
-                <w:sz w:val="16"/>
-                <w:szCs w:val="16"/>
-              </w:rPr>
-              <w:t>а</w:t>
-            </w:r>
-            <w:r>
-              <w:rPr>
-                <w:sz w:val="16"/>
-                <w:szCs w:val="16"/>
-              </w:rPr>
-              <w:t>ботки</w:t>
+              <w:t>Обоснование актуальности разработки</w:t>
             </w:r>
           </w:p>
         </w:tc>
@@ -6749,15 +6054,7 @@
                 <w:sz w:val="14"/>
                 <w:szCs w:val="16"/>
               </w:rPr>
-              <w:t>1</w:t>
-            </w:r>
-            <w:r>
-              <w:rPr>
-                <w:rFonts w:ascii="Arial CYR" w:hAnsi="Arial CYR" w:cs="Arial CYR"/>
-                <w:sz w:val="14"/>
-                <w:szCs w:val="16"/>
-              </w:rPr>
-              <w:t>0</w:t>
+              <w:t>10</w:t>
             </w:r>
           </w:p>
         </w:tc>
@@ -6895,15 +6192,7 @@
                 <w:sz w:val="14"/>
                 <w:szCs w:val="16"/>
               </w:rPr>
-              <w:t>1</w:t>
-            </w:r>
-            <w:r>
-              <w:rPr>
-                <w:rFonts w:ascii="Arial CYR" w:hAnsi="Arial CYR" w:cs="Arial CYR"/>
-                <w:sz w:val="14"/>
-                <w:szCs w:val="16"/>
-              </w:rPr>
-              <w:t>0</w:t>
+              <w:t>10</w:t>
             </w:r>
           </w:p>
         </w:tc>
@@ -7524,17 +6813,8 @@
                 <w:sz w:val="16"/>
                 <w:szCs w:val="16"/>
               </w:rPr>
-              <w:t>Р</w:t>
-            </w:r>
-            <w:proofErr w:type="gramStart"/>
-            <w:r>
-              <w:rPr>
-                <w:sz w:val="16"/>
-                <w:szCs w:val="16"/>
-              </w:rPr>
-              <w:t>2</w:t>
-            </w:r>
-            <w:proofErr w:type="gramEnd"/>
+              <w:t>Р2</w:t>
+            </w:r>
           </w:p>
         </w:tc>
         <w:tc>
@@ -7598,15 +6878,7 @@
                 <w:sz w:val="14"/>
                 <w:szCs w:val="16"/>
               </w:rPr>
-              <w:t>1</w:t>
-            </w:r>
-            <w:r>
-              <w:rPr>
-                <w:rFonts w:ascii="Arial CYR" w:hAnsi="Arial CYR" w:cs="Arial CYR"/>
-                <w:sz w:val="14"/>
-                <w:szCs w:val="16"/>
-              </w:rPr>
-              <w:t>0</w:t>
+              <w:t>10</w:t>
             </w:r>
           </w:p>
         </w:tc>
@@ -7744,15 +7016,7 @@
                 <w:sz w:val="14"/>
                 <w:szCs w:val="16"/>
               </w:rPr>
-              <w:t>1</w:t>
-            </w:r>
-            <w:r>
-              <w:rPr>
-                <w:rFonts w:ascii="Arial CYR" w:hAnsi="Arial CYR" w:cs="Arial CYR"/>
-                <w:sz w:val="14"/>
-                <w:szCs w:val="16"/>
-              </w:rPr>
-              <w:t>0</w:t>
+              <w:t>10</w:t>
             </w:r>
           </w:p>
         </w:tc>
@@ -9216,25 +8480,7 @@
                 <w:sz w:val="14"/>
                 <w:szCs w:val="16"/>
               </w:rPr>
-              <w:t>без учета промежуто</w:t>
-            </w:r>
-            <w:r>
-              <w:rPr>
-                <w:rFonts w:ascii="Arial CYR" w:hAnsi="Arial CYR" w:cs="Arial CYR"/>
-                <w:bCs/>
-                <w:sz w:val="14"/>
-                <w:szCs w:val="16"/>
-              </w:rPr>
-              <w:t>ч</w:t>
-            </w:r>
-            <w:r>
-              <w:rPr>
-                <w:rFonts w:ascii="Arial CYR" w:hAnsi="Arial CYR" w:cs="Arial CYR"/>
-                <w:bCs/>
-                <w:sz w:val="14"/>
-                <w:szCs w:val="16"/>
-              </w:rPr>
-              <w:t>ной аттестации</w:t>
+              <w:t>без учета промежуточной аттестации</w:t>
             </w:r>
             <w:r>
               <w:rPr>
@@ -10160,25 +9406,7 @@
                 <w:sz w:val="14"/>
                 <w:szCs w:val="16"/>
               </w:rPr>
-              <w:t xml:space="preserve">В </w:t>
-            </w:r>
-            <w:proofErr w:type="spellStart"/>
-            <w:r>
-              <w:rPr>
-                <w:rFonts w:ascii="Arial CYR" w:hAnsi="Arial CYR" w:cs="Arial CYR"/>
-                <w:sz w:val="14"/>
-                <w:szCs w:val="16"/>
-              </w:rPr>
-              <w:t>т.ч</w:t>
-            </w:r>
-            <w:proofErr w:type="spellEnd"/>
-            <w:r>
-              <w:rPr>
-                <w:rFonts w:ascii="Arial CYR" w:hAnsi="Arial CYR" w:cs="Arial CYR"/>
-                <w:sz w:val="14"/>
-                <w:szCs w:val="16"/>
-              </w:rPr>
-              <w:t>. промежуточная аттестация</w:t>
+              <w:t>В т.ч. промежуточная аттестация</w:t>
             </w:r>
           </w:p>
         </w:tc>
@@ -10449,7 +9677,7 @@
       <w:r>
         <w:instrText xml:space="preserve"> TC "</w:instrText>
       </w:r>
-      <w:bookmarkStart w:id="8" w:name="_Toc463805979"/>
+      <w:bookmarkStart w:id="9" w:name="_Toc463805979"/>
       <w:r>
         <w:rPr>
           <w:b/>
@@ -10458,7 +9686,7 @@
         </w:rPr>
         <w:instrText>ОРГАНИЗАЦИЯ ПРАКТИЧЕСКИХ ЗАНЯТИЙ, САМОСТОЯТЕЛЬНОЙ РАБОТЫ ПО ДИСЦИПЛИНЕ</w:instrText>
       </w:r>
-      <w:bookmarkEnd w:id="8"/>
+      <w:bookmarkEnd w:id="9"/>
       <w:r>
         <w:instrText xml:space="preserve">" \f C \l "1" </w:instrText>
       </w:r>
@@ -10505,7 +9733,7 @@
         </w:rPr>
         <w:instrText xml:space="preserve"> TC "</w:instrText>
       </w:r>
-      <w:bookmarkStart w:id="9" w:name="_Toc463805980"/>
+      <w:bookmarkStart w:id="10" w:name="_Toc463805980"/>
       <w:r>
         <w:rPr>
           <w:b/>
@@ -10513,7 +9741,7 @@
         </w:rPr>
         <w:instrText>Лабораторные работы</w:instrText>
       </w:r>
-      <w:bookmarkEnd w:id="9"/>
+      <w:bookmarkEnd w:id="10"/>
       <w:r>
         <w:rPr>
           <w:b/>
@@ -10578,7 +9806,7 @@
         </w:rPr>
         <w:instrText xml:space="preserve"> TC "</w:instrText>
       </w:r>
-      <w:bookmarkStart w:id="10" w:name="_Toc463805981"/>
+      <w:bookmarkStart w:id="11" w:name="_Toc463805981"/>
       <w:r>
         <w:rPr>
           <w:b/>
@@ -10586,7 +9814,7 @@
         </w:rPr>
         <w:instrText>Практические занятия</w:instrText>
       </w:r>
-      <w:bookmarkEnd w:id="10"/>
+      <w:bookmarkEnd w:id="11"/>
       <w:r>
         <w:rPr>
           <w:b/>
@@ -10651,7 +9879,7 @@
         </w:rPr>
         <w:instrText xml:space="preserve"> TC "</w:instrText>
       </w:r>
-      <w:bookmarkStart w:id="11" w:name="_Toc463805982"/>
+      <w:bookmarkStart w:id="12" w:name="_Toc463805982"/>
       <w:r>
         <w:rPr>
           <w:b/>
@@ -10659,7 +9887,7 @@
         </w:rPr>
         <w:instrText>Примерная тематика самостоятельной работы</w:instrText>
       </w:r>
-      <w:bookmarkEnd w:id="11"/>
+      <w:bookmarkEnd w:id="12"/>
       <w:r>
         <w:rPr>
           <w:b/>
@@ -10722,10 +9950,7 @@
         <w:jc w:val="both"/>
       </w:pPr>
       <w:r>
-        <w:t>Не предусмотрено</w:t>
-      </w:r>
-      <w:r>
-        <w:t>.</w:t>
+        <w:t>Не предусмотрено.</w:t>
       </w:r>
     </w:p>
     <w:p>
@@ -10766,10 +9991,7 @@
         <w:jc w:val="both"/>
       </w:pPr>
       <w:r>
-        <w:t>Не предусмотрено</w:t>
-      </w:r>
-      <w:r>
-        <w:t>.</w:t>
+        <w:t>Не предусмотрено.</w:t>
       </w:r>
     </w:p>
     <w:p>
@@ -11106,7 +10328,7 @@
       <w:r>
         <w:instrText xml:space="preserve"> TC "</w:instrText>
       </w:r>
-      <w:bookmarkStart w:id="12" w:name="_Toc463805983"/>
+      <w:bookmarkStart w:id="13" w:name="_Toc463805983"/>
       <w:r>
         <w:rPr>
           <w:b/>
@@ -11115,7 +10337,7 @@
         </w:rPr>
         <w:instrText>СООТНОШЕНИЕ РАЗДЕЛОВ, тем ДИСЦИПЛИНЫ И ПРИМЕНЯЕМЫХ ТЕХНОЛОГИЙ ОБУЧЕНИЯ</w:instrText>
       </w:r>
-      <w:bookmarkEnd w:id="12"/>
+      <w:bookmarkEnd w:id="13"/>
       <w:r>
         <w:instrText xml:space="preserve">" \f C \l "1" </w:instrText>
       </w:r>
@@ -11193,23 +10415,7 @@
                 <w:sz w:val="22"/>
                 <w:szCs w:val="22"/>
               </w:rPr>
-              <w:t>Код раздела, темы дисц</w:t>
-            </w:r>
-            <w:r>
-              <w:rPr>
-                <w:b/>
-                <w:sz w:val="22"/>
-                <w:szCs w:val="22"/>
-              </w:rPr>
-              <w:t>и</w:t>
-            </w:r>
-            <w:r>
-              <w:rPr>
-                <w:b/>
-                <w:sz w:val="22"/>
-                <w:szCs w:val="22"/>
-              </w:rPr>
-              <w:t>плины</w:t>
+              <w:t>Код раздела, темы дисциплины</w:t>
             </w:r>
           </w:p>
         </w:tc>
@@ -11271,23 +10477,7 @@
                 <w:sz w:val="22"/>
                 <w:szCs w:val="22"/>
               </w:rPr>
-              <w:t>Дистанционные образовател</w:t>
-            </w:r>
-            <w:r>
-              <w:rPr>
-                <w:b/>
-                <w:sz w:val="22"/>
-                <w:szCs w:val="22"/>
-              </w:rPr>
-              <w:t>ь</w:t>
-            </w:r>
-            <w:r>
-              <w:rPr>
-                <w:b/>
-                <w:sz w:val="22"/>
-                <w:szCs w:val="22"/>
-              </w:rPr>
-              <w:t>ные технологии и электронное обучение</w:t>
+              <w:t>Дистанционные образовательные технологии и электронное обучение</w:t>
             </w:r>
           </w:p>
         </w:tc>
@@ -11614,35 +10804,12 @@
                 <w:szCs w:val="22"/>
               </w:rPr>
             </w:pPr>
-            <w:proofErr w:type="spellStart"/>
             <w:r>
               <w:rPr>
                 <w:sz w:val="22"/>
                 <w:szCs w:val="22"/>
               </w:rPr>
-              <w:t>Вебинары</w:t>
-            </w:r>
-            <w:proofErr w:type="spellEnd"/>
-            <w:r>
-              <w:rPr>
-                <w:sz w:val="22"/>
-                <w:szCs w:val="22"/>
-              </w:rPr>
-              <w:t xml:space="preserve">  и видеоконф</w:t>
-            </w:r>
-            <w:r>
-              <w:rPr>
-                <w:sz w:val="22"/>
-                <w:szCs w:val="22"/>
-              </w:rPr>
-              <w:t>е</w:t>
-            </w:r>
-            <w:r>
-              <w:rPr>
-                <w:sz w:val="22"/>
-                <w:szCs w:val="22"/>
-              </w:rPr>
-              <w:t>ренции</w:t>
+              <w:t>Вебинары  и видеоконференции</w:t>
             </w:r>
           </w:p>
         </w:tc>
@@ -11715,21 +10882,7 @@
                 <w:sz w:val="22"/>
                 <w:szCs w:val="22"/>
               </w:rPr>
-              <w:t>Совместная работа и разр</w:t>
-            </w:r>
-            <w:r>
-              <w:rPr>
-                <w:sz w:val="22"/>
-                <w:szCs w:val="22"/>
-              </w:rPr>
-              <w:t>а</w:t>
-            </w:r>
-            <w:r>
-              <w:rPr>
-                <w:sz w:val="22"/>
-                <w:szCs w:val="22"/>
-              </w:rPr>
-              <w:t>ботка контента</w:t>
+              <w:t>Совместная работа и разработка контента</w:t>
             </w:r>
           </w:p>
         </w:tc>
@@ -11780,13 +10933,8 @@
               <w:jc w:val="center"/>
             </w:pPr>
             <w:r>
-              <w:t>Р</w:t>
-            </w:r>
-            <w:proofErr w:type="gramStart"/>
-            <w:r>
-              <w:t>1</w:t>
-            </w:r>
-            <w:proofErr w:type="gramEnd"/>
+              <w:t>Р1</w:t>
+            </w:r>
           </w:p>
         </w:tc>
         <w:tc>
@@ -12160,13 +11308,8 @@
               <w:jc w:val="center"/>
             </w:pPr>
             <w:r>
-              <w:t>Р</w:t>
-            </w:r>
-            <w:proofErr w:type="gramStart"/>
-            <w:r>
-              <w:t>2</w:t>
-            </w:r>
-            <w:proofErr w:type="gramEnd"/>
+              <w:t>Р2</w:t>
+            </w:r>
           </w:p>
         </w:tc>
         <w:tc>
@@ -12944,7 +12087,7 @@
       <w:r>
         <w:instrText xml:space="preserve"> TC "</w:instrText>
       </w:r>
-      <w:bookmarkStart w:id="13" w:name="_Toc463805984"/>
+      <w:bookmarkStart w:id="14" w:name="_Toc463805984"/>
       <w:r>
         <w:rPr>
           <w:b/>
@@ -12953,7 +12096,7 @@
         </w:rPr>
         <w:instrText>ПРОЦЕДУРЫ КОНТРОЛЯ И ОЦЕНИВАНИЯ РЕЗУЛЬТАТОВ ОБУЧЕНИЯ (Приложение 1)</w:instrText>
       </w:r>
-      <w:bookmarkEnd w:id="13"/>
+      <w:bookmarkEnd w:id="14"/>
       <w:r>
         <w:instrText xml:space="preserve">" \f C \l "1" </w:instrText>
       </w:r>
@@ -13017,7 +12160,7 @@
       <w:r>
         <w:instrText xml:space="preserve"> TC "</w:instrText>
       </w:r>
-      <w:bookmarkStart w:id="14" w:name="_Toc463805985"/>
+      <w:bookmarkStart w:id="15" w:name="_Toc463805985"/>
       <w:r>
         <w:rPr>
           <w:b/>
@@ -13026,7 +12169,7 @@
         </w:rPr>
         <w:instrText>ПРОЦЕДУРЫ ОЦЕНИВАНИЯ РЕЗУЛЬТАТОВ ОБУЧЕНИЯ В РАМКАХ НЕЗАВИСИМОГО ТЕСТОВОГО КОНТРОЛЯ (Приложение 2)</w:instrText>
       </w:r>
-      <w:bookmarkEnd w:id="14"/>
+      <w:bookmarkEnd w:id="15"/>
       <w:r>
         <w:instrText xml:space="preserve">" \f C \l "1" </w:instrText>
       </w:r>
@@ -13090,7 +12233,7 @@
       <w:r>
         <w:instrText xml:space="preserve"> TC "</w:instrText>
       </w:r>
-      <w:bookmarkStart w:id="15" w:name="_Toc463805986"/>
+      <w:bookmarkStart w:id="16" w:name="_Toc463805986"/>
       <w:r>
         <w:rPr>
           <w:b/>
@@ -13099,7 +12242,7 @@
         </w:rPr>
         <w:instrText>ФОНД ОЦЕНОЧНЫХ СРЕДСТВ ДЛЯ ПРОВЕДЕНИЯ ТЕКУЩЕЙ И ПРОМЕЖУТОЧНОЙ АТТЕСТАЦИИ ПО ДИСЦИПЛИНЕ (Приложение 3)</w:instrText>
       </w:r>
-      <w:bookmarkEnd w:id="15"/>
+      <w:bookmarkEnd w:id="16"/>
       <w:r>
         <w:instrText xml:space="preserve">" \f C \l "1" </w:instrText>
       </w:r>
@@ -13163,7 +12306,7 @@
       <w:r>
         <w:instrText xml:space="preserve"> TC "</w:instrText>
       </w:r>
-      <w:bookmarkStart w:id="16" w:name="_Toc463805987"/>
+      <w:bookmarkStart w:id="17" w:name="_Toc463805987"/>
       <w:r>
         <w:rPr>
           <w:b/>
@@ -13172,7 +12315,7 @@
         </w:rPr>
         <w:instrText>УЧЕБНО-МЕТОДИЧЕСКОЕ И ИНФОРМАЦИОННОЕ ОБЕСПЕЧЕНИЕ дисциплины</w:instrText>
       </w:r>
-      <w:bookmarkEnd w:id="16"/>
+      <w:bookmarkEnd w:id="17"/>
       <w:r>
         <w:instrText xml:space="preserve">" \f C \l "1" </w:instrText>
       </w:r>
@@ -13219,7 +12362,7 @@
         </w:rPr>
         <w:instrText xml:space="preserve"> TC "</w:instrText>
       </w:r>
-      <w:bookmarkStart w:id="17" w:name="_Toc463805988"/>
+      <w:bookmarkStart w:id="18" w:name="_Toc463805988"/>
       <w:r>
         <w:rPr>
           <w:b/>
@@ -13227,7 +12370,7 @@
         </w:rPr>
         <w:instrText>Рекомендуемая литература</w:instrText>
       </w:r>
-      <w:bookmarkEnd w:id="17"/>
+      <w:bookmarkEnd w:id="18"/>
       <w:r>
         <w:rPr>
           <w:b/>
@@ -13253,64 +12396,32 @@
         <w:spacing w:line="360" w:lineRule="auto"/>
         <w:jc w:val="both"/>
       </w:pPr>
-      <w:proofErr w:type="spellStart"/>
-      <w:r>
-        <w:t>Танненбаум</w:t>
-      </w:r>
-      <w:proofErr w:type="spellEnd"/>
-      <w:r>
-        <w:t xml:space="preserve"> Э. Компьютерные сети</w:t>
+      <w:r>
+        <w:t xml:space="preserve">Танненбаум Э. Компьютерные сети </w:t>
+      </w:r>
+      <w:r>
+        <w:t xml:space="preserve">/ </w:t>
+      </w:r>
+      <w:r>
+        <w:t>Э.</w:t>
       </w:r>
       <w:r>
         <w:t xml:space="preserve"> </w:t>
       </w:r>
       <w:r>
-        <w:t xml:space="preserve">/ </w:t>
-      </w:r>
-      <w:r>
-        <w:t>Э.</w:t>
+        <w:t>Танненбаум, Д.</w:t>
       </w:r>
       <w:r>
         <w:t xml:space="preserve"> </w:t>
       </w:r>
-      <w:proofErr w:type="spellStart"/>
-      <w:r>
-        <w:t>Танненбаум</w:t>
-      </w:r>
-      <w:proofErr w:type="spellEnd"/>
-      <w:r>
-        <w:t>, Д.</w:t>
-      </w:r>
-      <w:r>
-        <w:t xml:space="preserve"> </w:t>
-      </w:r>
-      <w:proofErr w:type="spellStart"/>
-      <w:r>
-        <w:t>Уэзеролл</w:t>
-      </w:r>
-      <w:proofErr w:type="spellEnd"/>
-      <w:r>
-        <w:t xml:space="preserve"> </w:t>
+      <w:r>
+        <w:t xml:space="preserve">Уэзеролл </w:t>
       </w:r>
       <w:r>
         <w:t>–</w:t>
       </w:r>
       <w:r>
-        <w:t xml:space="preserve">  </w:t>
-      </w:r>
-      <w:proofErr w:type="spellStart"/>
-      <w:r>
-        <w:t>Спб</w:t>
-      </w:r>
-      <w:proofErr w:type="spellEnd"/>
-      <w:r>
-        <w:t xml:space="preserve">.: </w:t>
-      </w:r>
-      <w:r>
-        <w:t>и</w:t>
-      </w:r>
-      <w:r>
-        <w:t>зд</w:t>
+        <w:t xml:space="preserve">  Спб.: изд</w:t>
       </w:r>
       <w:r>
         <w:t>.</w:t>
@@ -13329,70 +12440,9 @@
         <w:spacing w:line="360" w:lineRule="auto"/>
         <w:jc w:val="both"/>
       </w:pPr>
-      <w:proofErr w:type="spellStart"/>
       <w:r>
         <w:lastRenderedPageBreak/>
-        <w:t>Олифер</w:t>
-      </w:r>
-      <w:proofErr w:type="spellEnd"/>
-      <w:r>
-        <w:t xml:space="preserve">  В. Компьютерные  сети.  Принципы,  технологии, </w:t>
-      </w:r>
-      <w:r>
-        <w:t xml:space="preserve">протоколы: Учебник для вузов / </w:t>
-      </w:r>
-      <w:r>
-        <w:t>В.</w:t>
-      </w:r>
-      <w:r>
-        <w:t xml:space="preserve"> </w:t>
-      </w:r>
-      <w:proofErr w:type="spellStart"/>
-      <w:r>
-        <w:t>Олифер</w:t>
-      </w:r>
-      <w:proofErr w:type="spellEnd"/>
-      <w:r>
-        <w:t>, Н.</w:t>
-      </w:r>
-      <w:r>
-        <w:t xml:space="preserve"> </w:t>
-      </w:r>
-      <w:proofErr w:type="spellStart"/>
-      <w:r>
-        <w:t>Олифер</w:t>
-      </w:r>
-      <w:proofErr w:type="spellEnd"/>
-      <w:r>
-        <w:t xml:space="preserve">  – </w:t>
-      </w:r>
-      <w:proofErr w:type="spellStart"/>
-      <w:r>
-        <w:t>Спб</w:t>
-      </w:r>
-      <w:proofErr w:type="spellEnd"/>
-      <w:r>
-        <w:t>.</w:t>
-      </w:r>
-      <w:proofErr w:type="gramStart"/>
-      <w:r>
-        <w:t xml:space="preserve"> </w:t>
-      </w:r>
-      <w:r>
-        <w:t>:</w:t>
-      </w:r>
-      <w:proofErr w:type="gramEnd"/>
-      <w:r>
-        <w:t xml:space="preserve"> </w:t>
-      </w:r>
-      <w:r>
-        <w:t>изд.</w:t>
-      </w:r>
-      <w:r>
-        <w:t xml:space="preserve"> "Питер", </w:t>
-      </w:r>
-      <w:r>
-        <w:t>2011 – 944 c.</w:t>
+        <w:t>Олифер  В. Компьютерные  сети.  Принципы,  технологии, протоколы: Учебник для вузов / В. Олифер, Н. Олифер  – Спб. : изд. "Питер", 2011 – 944 c.</w:t>
       </w:r>
     </w:p>
     <w:p>
@@ -13405,82 +12455,20 @@
         <w:spacing w:line="360" w:lineRule="auto"/>
         <w:jc w:val="both"/>
       </w:pPr>
-      <w:proofErr w:type="spellStart"/>
-      <w:r>
-        <w:t>Хьюкаби</w:t>
-      </w:r>
-      <w:proofErr w:type="spellEnd"/>
-      <w:r>
-        <w:t xml:space="preserve"> Д.</w:t>
-      </w:r>
-      <w:bookmarkStart w:id="18" w:name="_GoBack"/>
-      <w:bookmarkEnd w:id="18"/>
-      <w:r>
-        <w:t xml:space="preserve"> Маршрутизаторы </w:t>
-      </w:r>
-      <w:proofErr w:type="spellStart"/>
-      <w:r>
-        <w:t>Cisco</w:t>
-      </w:r>
-      <w:proofErr w:type="spellEnd"/>
-      <w:r>
-        <w:t>. Руко</w:t>
-      </w:r>
-      <w:r>
-        <w:t xml:space="preserve">водство по конфигурированию / </w:t>
-      </w:r>
-      <w:r>
-        <w:t>Д.</w:t>
+      <w:r>
+        <w:t>Хьюкаби Д. Маршрутизаторы Cisco. Руко</w:t>
+      </w:r>
+      <w:r>
+        <w:t xml:space="preserve">водство по конфигурированию / Д. Хьюкаби, С. Мак-Квери, Э. Уитакер </w:t>
+      </w:r>
+      <w:r>
+        <w:t>– М.</w:t>
       </w:r>
       <w:r>
         <w:t xml:space="preserve"> </w:t>
       </w:r>
-      <w:proofErr w:type="spellStart"/>
-      <w:r>
-        <w:t>Хьюкаби</w:t>
-      </w:r>
-      <w:proofErr w:type="spellEnd"/>
-      <w:r>
-        <w:t>, С.</w:t>
-      </w:r>
-      <w:r>
-        <w:t xml:space="preserve"> </w:t>
-      </w:r>
-      <w:r>
-        <w:t>Мак-</w:t>
-      </w:r>
-      <w:proofErr w:type="spellStart"/>
-      <w:r>
-        <w:t>Квери</w:t>
-      </w:r>
-      <w:proofErr w:type="spellEnd"/>
-      <w:r>
-        <w:t>, Э.</w:t>
-      </w:r>
-      <w:r>
-        <w:t xml:space="preserve"> </w:t>
-      </w:r>
-      <w:proofErr w:type="spellStart"/>
-      <w:r>
-        <w:t>Уитакер</w:t>
-      </w:r>
-      <w:proofErr w:type="spellEnd"/>
-      <w:r>
-        <w:t xml:space="preserve"> </w:t>
-      </w:r>
-      <w:r>
-        <w:t>– М.</w:t>
-      </w:r>
-      <w:proofErr w:type="gramStart"/>
-      <w:r>
-        <w:t xml:space="preserve"> </w:t>
-      </w:r>
-      <w:r>
-        <w:t>:</w:t>
-      </w:r>
-      <w:proofErr w:type="gramEnd"/>
-      <w:r>
-        <w:t xml:space="preserve"> </w:t>
+      <w:r>
+        <w:t xml:space="preserve">: </w:t>
       </w:r>
       <w:r>
         <w:t>изд.</w:t>
@@ -13822,7 +12810,6 @@
           </w:rPr>
           <w:t>.</w:t>
         </w:r>
-        <w:proofErr w:type="spellStart"/>
         <w:r>
           <w:rPr>
             <w:rStyle w:val="a8"/>
@@ -13831,7 +12818,6 @@
           </w:rPr>
           <w:t>fira</w:t>
         </w:r>
-        <w:proofErr w:type="spellEnd"/>
         <w:r>
           <w:rPr>
             <w:rStyle w:val="a8"/>
@@ -13839,7 +12825,6 @@
           </w:rPr>
           <w:t>.</w:t>
         </w:r>
-        <w:proofErr w:type="spellStart"/>
         <w:r>
           <w:rPr>
             <w:rStyle w:val="a8"/>
@@ -13848,7 +12833,6 @@
           </w:rPr>
           <w:t>ru</w:t>
         </w:r>
-        <w:proofErr w:type="spellEnd"/>
         <w:r>
           <w:rPr>
             <w:rStyle w:val="a8"/>
@@ -14020,37 +13004,13 @@
           <w:sz w:val="24"/>
           <w:szCs w:val="24"/>
         </w:rPr>
-        <w:t>Сведения об оснащенности дисциплины специализированным и лабораторным оборуд</w:t>
-      </w:r>
-      <w:r>
-        <w:rPr>
-          <w:rFonts w:ascii="Times New Roman" w:hAnsi="Times New Roman" w:cs="Times New Roman"/>
-          <w:i w:val="0"/>
-          <w:sz w:val="24"/>
-          <w:szCs w:val="24"/>
-        </w:rPr>
-        <w:t>о</w:t>
-      </w:r>
-      <w:r>
-        <w:rPr>
-          <w:rFonts w:ascii="Times New Roman" w:hAnsi="Times New Roman" w:cs="Times New Roman"/>
-          <w:i w:val="0"/>
-          <w:sz w:val="24"/>
-          <w:szCs w:val="24"/>
-        </w:rPr>
-        <w:t>ванием</w:t>
+        <w:t>Сведения об оснащенности дисциплины специализированным и лабораторным оборудованием</w:t>
       </w:r>
       <w:r>
         <w:fldChar w:fldCharType="begin"/>
       </w:r>
       <w:r>
-        <w:instrText xml:space="preserve"> TC "Сведения об оснащенности дисциплины специализир</w:instrText>
-      </w:r>
-      <w:r>
-        <w:instrText>о</w:instrText>
-      </w:r>
-      <w:r>
-        <w:instrText xml:space="preserve">ванным и лабораторным оборудованием" \l 2 </w:instrText>
+        <w:instrText xml:space="preserve"> TC "Сведения об оснащенности дисциплины специализированным и лабораторным оборудованием" \l 2 </w:instrText>
       </w:r>
       <w:r>
         <w:fldChar w:fldCharType="end"/>
@@ -14062,13 +13022,7 @@
         <w:jc w:val="both"/>
       </w:pPr>
       <w:r>
-        <w:t>Специализированная компьютерная аудитория с доступом к выходу в Интернет и мул</w:t>
-      </w:r>
-      <w:r>
-        <w:t>ь</w:t>
-      </w:r>
-      <w:r>
-        <w:t>тимедийным обеспечением</w:t>
+        <w:t>Специализированная компьютерная аудитория с доступом к выходу в Интернет и мультимедийным обеспечением</w:t>
       </w:r>
       <w:r>
         <w:t>.</w:t>
@@ -14179,7 +13133,7 @@
           <w:sz w:val="24"/>
           <w:szCs w:val="24"/>
         </w:rPr>
-        <w:t xml:space="preserve"> В РА</w:t>
+        <w:t xml:space="preserve"> В РАМКАХ ТЕКУЩЕЙ И ПРОМЕЖУТОЧНОЙ АТТЕСТАЦИИ ПО ДИСЦИПЛИНЕ</w:t>
       </w:r>
       <w:r>
         <w:rPr>
@@ -14189,7 +13143,7 @@
           <w:sz w:val="24"/>
           <w:szCs w:val="24"/>
         </w:rPr>
-        <w:t>М</w:t>
+        <w:fldChar w:fldCharType="begin"/>
       </w:r>
       <w:r>
         <w:rPr>
@@ -14199,8 +13153,9 @@
           <w:sz w:val="24"/>
           <w:szCs w:val="24"/>
         </w:rPr>
-        <w:t>КАХ ТЕКУЩЕЙ И ПРОМЕЖУТОЧНОЙ АТТЕСТАЦИИ ПО ДИСЦИПЛИНЕ</w:t>
-      </w:r>
+        <w:instrText xml:space="preserve"> TC "</w:instrText>
+      </w:r>
+      <w:bookmarkStart w:id="26" w:name="_Toc353798137"/>
       <w:r>
         <w:rPr>
           <w:rFonts w:ascii="Times New Roman" w:hAnsi="Times New Roman"/>
@@ -14209,8 +13164,9 @@
           <w:sz w:val="24"/>
           <w:szCs w:val="24"/>
         </w:rPr>
-        <w:fldChar w:fldCharType="begin"/>
-      </w:r>
+        <w:instrText>ПРОЦЕДУРЫ КОНТРОЛЯ В РАМКАХ БАЛЛЬНО-РЕЙТИНГОВОЙ СИСТЕМЫ</w:instrText>
+      </w:r>
+      <w:bookmarkEnd w:id="26"/>
       <w:r>
         <w:rPr>
           <w:rFonts w:ascii="Times New Roman" w:hAnsi="Times New Roman"/>
@@ -14219,9 +13175,8 @@
           <w:sz w:val="24"/>
           <w:szCs w:val="24"/>
         </w:rPr>
-        <w:instrText xml:space="preserve"> TC "</w:instrText>
-      </w:r>
-      <w:bookmarkStart w:id="26" w:name="_Toc353798137"/>
+        <w:instrText xml:space="preserve">" \f C \l "1" </w:instrText>
+      </w:r>
       <w:r>
         <w:rPr>
           <w:rFonts w:ascii="Times New Roman" w:hAnsi="Times New Roman"/>
@@ -14230,27 +13185,6 @@
           <w:sz w:val="24"/>
           <w:szCs w:val="24"/>
         </w:rPr>
-        <w:instrText>ПРОЦЕДУРЫ КОНТРОЛЯ В РАМКАХ БАЛЛЬНО-РЕЙТИНГОВОЙ СИСТЕМЫ</w:instrText>
-      </w:r>
-      <w:bookmarkEnd w:id="26"/>
-      <w:r>
-        <w:rPr>
-          <w:rFonts w:ascii="Times New Roman" w:hAnsi="Times New Roman"/>
-          <w:color w:val="auto"/>
-          <w:kern w:val="2"/>
-          <w:sz w:val="24"/>
-          <w:szCs w:val="24"/>
-        </w:rPr>
-        <w:instrText xml:space="preserve">" \f C \l "1" </w:instrText>
-      </w:r>
-      <w:r>
-        <w:rPr>
-          <w:rFonts w:ascii="Times New Roman" w:hAnsi="Times New Roman"/>
-          <w:color w:val="auto"/>
-          <w:kern w:val="2"/>
-          <w:sz w:val="24"/>
-          <w:szCs w:val="24"/>
-        </w:rPr>
         <w:fldChar w:fldCharType="end"/>
       </w:r>
     </w:p>
@@ -14338,13 +13272,7 @@
         <w:t></w:t>
       </w:r>
       <w:r>
-        <w:t>, в том чи</w:t>
-      </w:r>
-      <w:r>
-        <w:t>с</w:t>
-      </w:r>
-      <w:r>
-        <w:t xml:space="preserve">ле, </w:t>
+        <w:t xml:space="preserve">, в том числе, </w:t>
       </w:r>
       <w:r>
         <w:rPr>
@@ -14463,21 +13391,7 @@
                 <w:b/>
                 <w:bCs/>
               </w:rPr>
-              <w:t xml:space="preserve"> курсовой раб</w:t>
-            </w:r>
-            <w:r>
-              <w:rPr>
-                <w:b/>
-                <w:bCs/>
-              </w:rPr>
-              <w:t>о</w:t>
-            </w:r>
-            <w:r>
-              <w:rPr>
-                <w:b/>
-                <w:bCs/>
-              </w:rPr>
-              <w:t xml:space="preserve">ты/проекта  </w:t>
+              <w:t xml:space="preserve"> курсовой работы/проекта  </w:t>
             </w:r>
           </w:p>
         </w:tc>
@@ -14505,21 +13419,7 @@
                 <w:b/>
                 <w:bCs/>
               </w:rPr>
-              <w:t>Сроки − семестр, уче</w:t>
-            </w:r>
-            <w:r>
-              <w:rPr>
-                <w:b/>
-                <w:bCs/>
-              </w:rPr>
-              <w:t>б</w:t>
-            </w:r>
-            <w:r>
-              <w:rPr>
-                <w:b/>
-                <w:bCs/>
-              </w:rPr>
-              <w:t>ная неделя</w:t>
+              <w:t>Сроки − семестр, учебная неделя</w:t>
             </w:r>
           </w:p>
         </w:tc>
@@ -14552,23 +13452,7 @@
                 <w:bCs/>
                 <w:spacing w:val="-2"/>
               </w:rPr>
-              <w:t>оценка в ба</w:t>
-            </w:r>
-            <w:r>
-              <w:rPr>
-                <w:b/>
-                <w:bCs/>
-                <w:spacing w:val="-2"/>
-              </w:rPr>
-              <w:t>л</w:t>
-            </w:r>
-            <w:r>
-              <w:rPr>
-                <w:b/>
-                <w:bCs/>
-                <w:spacing w:val="-2"/>
-              </w:rPr>
-              <w:t>лах</w:t>
+              <w:t>оценка в баллах</w:t>
             </w:r>
           </w:p>
         </w:tc>
@@ -14907,37 +13791,7 @@
                 <w:b/>
                 <w:bCs/>
               </w:rPr>
-              <w:t xml:space="preserve"> курсовой раб</w:t>
-            </w:r>
-            <w:r>
-              <w:rPr>
-                <w:b/>
-                <w:bCs/>
-              </w:rPr>
-              <w:t>о</w:t>
-            </w:r>
-            <w:r>
-              <w:rPr>
-                <w:b/>
-                <w:bCs/>
-              </w:rPr>
-              <w:t>ты/проект</w:t>
-            </w:r>
-            <w:proofErr w:type="gramStart"/>
-            <w:r>
-              <w:rPr>
-                <w:b/>
-                <w:bCs/>
-              </w:rPr>
-              <w:t>а–</w:t>
-            </w:r>
-            <w:proofErr w:type="gramEnd"/>
-            <w:r>
-              <w:rPr>
-                <w:b/>
-                <w:bCs/>
-              </w:rPr>
-              <w:t xml:space="preserve"> защиты – </w:t>
+              <w:t xml:space="preserve"> курсовой работы/проекта– защиты – </w:t>
             </w:r>
             <w:r>
               <w:rPr>
@@ -15014,23 +13868,7 @@
                 <w:bCs/>
                 <w:spacing w:val="-1"/>
               </w:rPr>
-              <w:t>Порядковый номер семестра по учебному пл</w:t>
-            </w:r>
-            <w:r>
-              <w:rPr>
-                <w:b/>
-                <w:bCs/>
-                <w:spacing w:val="-1"/>
-              </w:rPr>
-              <w:t>а</w:t>
-            </w:r>
-            <w:r>
-              <w:rPr>
-                <w:b/>
-                <w:bCs/>
-                <w:spacing w:val="-1"/>
-              </w:rPr>
-              <w:t xml:space="preserve">ну, в котором осваивается </w:t>
+              <w:t xml:space="preserve">Порядковый номер семестра по учебному плану, в котором осваивается </w:t>
             </w:r>
             <w:r>
               <w:rPr>
@@ -15158,43 +13996,7 @@
           <w:sz w:val="24"/>
           <w:szCs w:val="24"/>
         </w:rPr>
-        <w:t>.</w:t>
-      </w:r>
-      <w:proofErr w:type="spellStart"/>
-      <w:r>
-        <w:rPr>
-          <w:color w:val="auto"/>
-          <w:sz w:val="24"/>
-          <w:szCs w:val="24"/>
-        </w:rPr>
-        <w:t>фэпо</w:t>
-      </w:r>
-      <w:proofErr w:type="gramStart"/>
-      <w:r>
-        <w:rPr>
-          <w:color w:val="auto"/>
-          <w:sz w:val="24"/>
-          <w:szCs w:val="24"/>
-        </w:rPr>
-        <w:t>.р</w:t>
-      </w:r>
-      <w:proofErr w:type="gramEnd"/>
-      <w:r>
-        <w:rPr>
-          <w:color w:val="auto"/>
-          <w:sz w:val="24"/>
-          <w:szCs w:val="24"/>
-        </w:rPr>
-        <w:t>ф</w:t>
-      </w:r>
-      <w:proofErr w:type="spellEnd"/>
-      <w:r>
-        <w:rPr>
-          <w:color w:val="auto"/>
-          <w:sz w:val="24"/>
-          <w:szCs w:val="24"/>
-        </w:rPr>
-        <w:t>); Интернет-тренажеры (</w:t>
+        <w:t>.фэпо.рф); Интернет-тренажеры (</w:t>
       </w:r>
       <w:hyperlink r:id="rId8" w:history="1">
         <w:r>
@@ -15212,7 +14014,6 @@
           </w:rPr>
           <w:t>.</w:t>
         </w:r>
-        <w:proofErr w:type="spellStart"/>
         <w:r>
           <w:rPr>
             <w:rStyle w:val="a8"/>
@@ -15221,7 +14022,6 @@
           </w:rPr>
           <w:t>i</w:t>
         </w:r>
-        <w:proofErr w:type="spellEnd"/>
         <w:r>
           <w:rPr>
             <w:rStyle w:val="a8"/>
@@ -15244,7 +14044,6 @@
           </w:rPr>
           <w:t>.</w:t>
         </w:r>
-        <w:proofErr w:type="spellStart"/>
         <w:r>
           <w:rPr>
             <w:rStyle w:val="a8"/>
@@ -15253,7 +14052,6 @@
           </w:rPr>
           <w:t>ru</w:t>
         </w:r>
-        <w:proofErr w:type="spellEnd"/>
       </w:hyperlink>
       <w:r>
         <w:rPr>
@@ -15383,25 +14181,7 @@
           <w:sz w:val="24"/>
           <w:szCs w:val="24"/>
         </w:rPr>
-        <w:t>7. ПРОЦЕДУРЫ ОЦЕНИВАНИЯ РЕЗУЛЬТАТОВ ОБУЧЕНИЯ В РАМКАХ НЕЗАВ</w:t>
-      </w:r>
-      <w:r>
-        <w:rPr>
-          <w:b/>
-          <w:color w:val="auto"/>
-          <w:sz w:val="24"/>
-          <w:szCs w:val="24"/>
-        </w:rPr>
-        <w:t>И</w:t>
-      </w:r>
-      <w:r>
-        <w:rPr>
-          <w:b/>
-          <w:color w:val="auto"/>
-          <w:sz w:val="24"/>
-          <w:szCs w:val="24"/>
-        </w:rPr>
-        <w:t>СИМОГО ТЕСТОВОГО КОНТРОЛЯ</w:t>
+        <w:t>7. ПРОЦЕДУРЫ ОЦЕНИВАНИЯ РЕЗУЛЬТАТОВ ОБУЧЕНИЯ В РАМКАХ НЕЗАВИСИМОГО ТЕСТОВОГО КОНТРОЛЯ</w:t>
       </w:r>
     </w:p>
     <w:p>
@@ -15413,15 +14193,7 @@
         </w:rPr>
       </w:pPr>
       <w:r>
-        <w:t xml:space="preserve">В связи с отсутствием дисциплины и ее аналогов, по которым возможно тестирование, на сайтах ФЭПО, </w:t>
-      </w:r>
-      <w:proofErr w:type="gramStart"/>
-      <w:r>
-        <w:t>Интернет-тренажеры</w:t>
-      </w:r>
-      <w:proofErr w:type="gramEnd"/>
-      <w:r>
-        <w:t xml:space="preserve"> и портале СМУДС УрФУ, тестирование в рамках НТК не проводится.</w:t>
+        <w:t>В связи с отсутствием дисциплины и ее аналогов, по которым возможно тестирование, на сайтах ФЭПО, Интернет-тренажеры и портале СМУДС УрФУ, тестирование в рамках НТК не проводится.</w:t>
       </w:r>
     </w:p>
     <w:p>
@@ -15524,19 +14296,7 @@
         <w:rPr>
           <w:b/>
         </w:rPr>
-        <w:t>ФОНД ОЦЕНОЧНЫХ СРЕДСТВ ДЛЯ ПРОВЕДЕНИЯ ТЕКУЩЕЙ И ПРОМЕЖ</w:t>
-      </w:r>
-      <w:r>
-        <w:rPr>
-          <w:b/>
-        </w:rPr>
-        <w:t>У</w:t>
-      </w:r>
-      <w:r>
-        <w:rPr>
-          <w:b/>
-        </w:rPr>
-        <w:t xml:space="preserve">ТОЧНОЙ АТТЕСТАЦИИ ПО ДИСЦИПЛИНЕ </w:t>
+        <w:t xml:space="preserve">ФОНД ОЦЕНОЧНЫХ СРЕДСТВ ДЛЯ ПРОВЕДЕНИЯ ТЕКУЩЕЙ И ПРОМЕЖУТОЧНОЙ АТТЕСТАЦИИ ПО ДИСЦИПЛИНЕ </w:t>
       </w:r>
     </w:p>
     <w:p>
@@ -15556,21 +14316,7 @@
         <w:rPr>
           <w:szCs w:val="24"/>
         </w:rPr>
-        <w:t>Фонд оценочных сре</w:t>
-      </w:r>
-      <w:proofErr w:type="gramStart"/>
-      <w:r>
-        <w:rPr>
-          <w:szCs w:val="24"/>
-        </w:rPr>
-        <w:t>дств пр</w:t>
-      </w:r>
-      <w:proofErr w:type="gramEnd"/>
-      <w:r>
-        <w:rPr>
-          <w:szCs w:val="24"/>
-        </w:rPr>
-        <w:t xml:space="preserve">едназначен для оценки: </w:t>
+        <w:t xml:space="preserve">Фонд оценочных средств предназначен для оценки: </w:t>
       </w:r>
     </w:p>
     <w:p>
@@ -15594,19 +14340,7 @@
         <w:rPr>
           <w:szCs w:val="24"/>
         </w:rPr>
-        <w:t>соответствия фактически достигнутых каждым студентом результатов освоения дисципл</w:t>
-      </w:r>
-      <w:r>
-        <w:rPr>
-          <w:szCs w:val="24"/>
-        </w:rPr>
-        <w:t>и</w:t>
-      </w:r>
-      <w:r>
-        <w:rPr>
-          <w:szCs w:val="24"/>
-        </w:rPr>
-        <w:t>ны результатам, запланированным в формате дескрипторов «знать, уметь, иметь навыки» (п.1.2) и получения на основе БРС интегрированной оценки по дисциплине;</w:t>
+        <w:t>соответствия фактически достигнутых каждым студентом результатов освоения дисциплины результатам, запланированным в формате дескрипторов «знать, уметь, иметь навыки» (п.1.2) и получения на основе БРС интегрированной оценки по дисциплине;</w:t>
       </w:r>
     </w:p>
     <w:p>
@@ -15644,19 +14378,7 @@
         <w:rPr>
           <w:b/>
         </w:rPr>
-        <w:t>8.1. КРИТЕРИИ ОЦЕНИВАНИЯ РЕЗУЛЬТАТОВ КОНТРОЛЬНО-ОЦЕНОЧНЫХ М</w:t>
-      </w:r>
-      <w:r>
-        <w:rPr>
-          <w:b/>
-        </w:rPr>
-        <w:t>Е</w:t>
-      </w:r>
-      <w:r>
-        <w:rPr>
-          <w:b/>
-        </w:rPr>
-        <w:t>РОПРИЯТИЙ ТЕКУЩЕЙ И ПРОМЕЖУТОЧНОЙ АТТЕСТАЦИИ ПО ДИСЦИПЛИНЕ В РАМКАХ БРС</w:t>
+        <w:t>8.1. КРИТЕРИИ ОЦЕНИВАНИЯ РЕЗУЛЬТАТОВ КОНТРОЛЬНО-ОЦЕНОЧНЫХ МЕРОПРИЯТИЙ ТЕКУЩЕЙ И ПРОМЕЖУТОЧНОЙ АТТЕСТАЦИИ ПО ДИСЦИПЛИНЕ В РАМКАХ БРС</w:t>
       </w:r>
     </w:p>
     <w:p>
@@ -15690,23 +14412,7 @@
           <w:sz w:val="24"/>
           <w:szCs w:val="24"/>
         </w:rPr>
-        <w:t>, соответствующих этапу изучения дисципл</w:t>
-      </w:r>
-      <w:r>
-        <w:rPr>
-          <w:color w:val="auto"/>
-          <w:sz w:val="24"/>
-          <w:szCs w:val="24"/>
-        </w:rPr>
-        <w:t>и</w:t>
-      </w:r>
-      <w:r>
-        <w:rPr>
-          <w:color w:val="auto"/>
-          <w:sz w:val="24"/>
-          <w:szCs w:val="24"/>
-        </w:rPr>
-        <w:t xml:space="preserve">ны, в условиях применения БРС оценивается с использованием критериев и шкалы оценок, утвержденных УМС ММИ*:  </w:t>
+        <w:t xml:space="preserve">, соответствующих этапу изучения дисциплины, в условиях применения БРС оценивается с использованием критериев и шкалы оценок, утвержденных УМС ММИ*:  </w:t>
       </w:r>
     </w:p>
     <w:tbl>
@@ -15788,13 +14494,7 @@
               <w:jc w:val="center"/>
             </w:pPr>
             <w:r>
-              <w:t>Рейтинг результата осв</w:t>
-            </w:r>
-            <w:r>
-              <w:t>о</w:t>
-            </w:r>
-            <w:r>
-              <w:t xml:space="preserve">ения дисциплины </w:t>
+              <w:t xml:space="preserve">Рейтинг результата освоения дисциплины </w:t>
             </w:r>
             <w:r>
               <w:rPr>
@@ -15823,7 +14523,7 @@
                 <v:shape id="_x0000_i1025" type="#_x0000_t75" style="width:28.5pt;height:21.75pt" o:ole="">
                   <v:imagedata r:id="rId9" o:title=""/>
                 </v:shape>
-                <o:OLEObject Type="Embed" ProgID="Equation.3" ShapeID="_x0000_i1025" DrawAspect="Content" ObjectID="_1548662219" r:id="rId10"/>
+                <o:OLEObject Type="Embed" ProgID="Equation.3" ShapeID="_x0000_i1025" DrawAspect="Content" ObjectID="_1548757026" r:id="rId10"/>
               </w:object>
             </w:r>
             <w:r>
@@ -15858,13 +14558,7 @@
               <w:jc w:val="center"/>
             </w:pPr>
             <w:r>
-              <w:t>Уровень освоения элементов комп</w:t>
-            </w:r>
-            <w:r>
-              <w:t>е</w:t>
-            </w:r>
-            <w:r>
-              <w:t>тенций</w:t>
+              <w:t>Уровень освоения элементов компетенций</w:t>
             </w:r>
           </w:p>
         </w:tc>
@@ -16101,13 +14795,7 @@
               <w:ind w:left="34" w:firstLine="42"/>
             </w:pPr>
             <w:r>
-              <w:t>Элементы не осв</w:t>
-            </w:r>
-            <w:r>
-              <w:t>о</w:t>
-            </w:r>
-            <w:r>
-              <w:t>ены</w:t>
+              <w:t>Элементы не освоены</w:t>
             </w:r>
           </w:p>
         </w:tc>
@@ -16181,39 +14869,7 @@
           <w:sz w:val="24"/>
           <w:szCs w:val="24"/>
         </w:rPr>
-        <w:t xml:space="preserve"> представляет собой комплексную оценку, определяемую уровнем выполнения всех запланированных контрольно-оценочных меропри</w:t>
-      </w:r>
-      <w:r>
-        <w:rPr>
-          <w:color w:val="auto"/>
-          <w:sz w:val="24"/>
-          <w:szCs w:val="24"/>
-        </w:rPr>
-        <w:t>я</w:t>
-      </w:r>
-      <w:r>
-        <w:rPr>
-          <w:color w:val="auto"/>
-          <w:sz w:val="24"/>
-          <w:szCs w:val="24"/>
-        </w:rPr>
-        <w:t>тий (КОМ), каждое из которых имеет свою значимость, учитываемую при определении рейти</w:t>
-      </w:r>
-      <w:r>
-        <w:rPr>
-          <w:color w:val="auto"/>
-          <w:sz w:val="24"/>
-          <w:szCs w:val="24"/>
-        </w:rPr>
-        <w:t>н</w:t>
-      </w:r>
-      <w:r>
-        <w:rPr>
-          <w:color w:val="auto"/>
-          <w:sz w:val="24"/>
-          <w:szCs w:val="24"/>
-        </w:rPr>
-        <w:t xml:space="preserve">га результата освоения дисциплины </w:t>
+        <w:t xml:space="preserve"> представляет собой комплексную оценку, определяемую уровнем выполнения всех запланированных контрольно-оценочных мероприятий (КОМ), каждое из которых имеет свою значимость, учитываемую при определении рейтинга результата освоения дисциплины </w:t>
       </w:r>
       <w:r>
         <w:rPr>
@@ -16226,7 +14882,7 @@
           <v:shape id="_x0000_i1026" type="#_x0000_t75" style="width:27pt;height:21pt" o:ole="">
             <v:imagedata r:id="rId12" o:title=""/>
           </v:shape>
-          <o:OLEObject Type="Embed" ProgID="Equation.3" ShapeID="_x0000_i1026" DrawAspect="Content" ObjectID="_1548662220" r:id="rId13"/>
+          <o:OLEObject Type="Embed" ProgID="Equation.3" ShapeID="_x0000_i1026" DrawAspect="Content" ObjectID="_1548757027" r:id="rId13"/>
         </w:object>
       </w:r>
       <w:r>
@@ -16235,23 +14891,7 @@
           <w:sz w:val="24"/>
           <w:szCs w:val="24"/>
         </w:rPr>
-        <w:t>. Используемый набор КОМ имеет следующую хара</w:t>
-      </w:r>
-      <w:r>
-        <w:rPr>
-          <w:color w:val="auto"/>
-          <w:sz w:val="24"/>
-          <w:szCs w:val="24"/>
-        </w:rPr>
-        <w:t>к</w:t>
-      </w:r>
-      <w:r>
-        <w:rPr>
-          <w:color w:val="auto"/>
-          <w:sz w:val="24"/>
-          <w:szCs w:val="24"/>
-        </w:rPr>
-        <w:t>теристику:</w:t>
+        <w:t>. Используемый набор КОМ имеет следующую характеристику:</w:t>
       </w:r>
     </w:p>
     <w:p>
@@ -16262,13 +14902,7 @@
         <w:jc w:val="both"/>
       </w:pPr>
       <w:r>
-        <w:t>Набор и значимость перечисленных КОМ реализованы в БРС дисциплины (см. Прил</w:t>
-      </w:r>
-      <w:r>
-        <w:t>о</w:t>
-      </w:r>
-      <w:r>
-        <w:t>жение 1). Характеристика состава заданий КОМ приведена в разделе 8.3.</w:t>
+        <w:t>Набор и значимость перечисленных КОМ реализованы в БРС дисциплины (см. Приложение 1). Характеристика состава заданий КОМ приведена в разделе 8.3.</w:t>
       </w:r>
     </w:p>
     <w:p>
@@ -16354,19 +14988,7 @@
               <w:rPr>
                 <w:b/>
               </w:rPr>
-              <w:t>Уровни оценки д</w:t>
-            </w:r>
-            <w:r>
-              <w:rPr>
-                <w:b/>
-              </w:rPr>
-              <w:t>о</w:t>
-            </w:r>
-            <w:r>
-              <w:rPr>
-                <w:b/>
-              </w:rPr>
-              <w:t>стижений студента (оценки)</w:t>
+              <w:t>Уровни оценки достижений студента (оценки)</w:t>
             </w:r>
           </w:p>
         </w:tc>
@@ -16443,7 +15065,7 @@
                 <v:shape id="_x0000_i1027" type="#_x0000_t75" style="width:20.25pt;height:21pt" o:ole="">
                   <v:imagedata r:id="rId14" o:title=""/>
                 </v:shape>
-                <o:OLEObject Type="Embed" ProgID="Equation.3" ShapeID="_x0000_i1027" DrawAspect="Content" ObjectID="_1548662221" r:id="rId15"/>
+                <o:OLEObject Type="Embed" ProgID="Equation.3" ShapeID="_x0000_i1027" DrawAspect="Content" ObjectID="_1548757028" r:id="rId15"/>
               </w:object>
             </w:r>
           </w:p>
@@ -16742,13 +15364,7 @@
               </w:rPr>
             </w:pPr>
             <w:r>
-              <w:t>не соответствует требованиям*, имеет сущ</w:t>
-            </w:r>
-            <w:r>
-              <w:t>е</w:t>
-            </w:r>
-            <w:r>
-              <w:t>ственные ошибки, требующие исправления</w:t>
+              <w:t>не соответствует требованиям*, имеет существенные ошибки, требующие исправления</w:t>
             </w:r>
           </w:p>
         </w:tc>
@@ -16845,17 +15461,9 @@
         <w:spacing w:before="120"/>
         <w:jc w:val="both"/>
       </w:pPr>
-      <w:proofErr w:type="gramStart"/>
-      <w:r>
-        <w:t>*) Требования и уровень достижений студентов (соответствие требованиям) по каждому ко</w:t>
-      </w:r>
-      <w:r>
-        <w:t>н</w:t>
-      </w:r>
-      <w:r>
-        <w:t>трольно-оценочному мероприятию определяется с учетом критериев, утвержденных УМС ММИ; код доступа:</w:t>
-      </w:r>
-      <w:proofErr w:type="gramEnd"/>
+      <w:r>
+        <w:t>*) Требования и уровень достижений студентов (соответствие требованиям) по каждому контрольно-оценочному мероприятию определяется с учетом критериев, утвержденных УМС ММИ; код доступа:</w:t>
+      </w:r>
     </w:p>
     <w:p>
       <w:pPr>
@@ -16881,13 +15489,7 @@
         <w:jc w:val="both"/>
       </w:pPr>
       <w:r>
-        <w:t>Для определения начисляемого балла БРС по оценочному заданию, предусмотренный для него максимальный балл умножается на значимость уровня выставленной оценки (с окру</w:t>
-      </w:r>
-      <w:r>
-        <w:t>г</w:t>
-      </w:r>
-      <w:r>
-        <w:t>ление до целого числа).</w:t>
+        <w:t>Для определения начисляемого балла БРС по оценочному заданию, предусмотренный для него максимальный балл умножается на значимость уровня выставленной оценки (с округление до целого числа).</w:t>
       </w:r>
     </w:p>
     <w:p>
@@ -16929,26 +15531,14 @@
           <v:shape id="_x0000_i1028" type="#_x0000_t75" style="width:28.5pt;height:21pt" o:ole="">
             <v:imagedata r:id="rId17" o:title=""/>
           </v:shape>
-          <o:OLEObject Type="Embed" ProgID="Equation.3" ShapeID="_x0000_i1028" DrawAspect="Content" ObjectID="_1548662222" r:id="rId18"/>
+          <o:OLEObject Type="Embed" ProgID="Equation.3" ShapeID="_x0000_i1028" DrawAspect="Content" ObjectID="_1548757029" r:id="rId18"/>
         </w:object>
       </w:r>
       <w:r>
         <w:rPr>
           <w:szCs w:val="24"/>
         </w:rPr>
-        <w:t>, определяемого на основе БРС (Приложение 1) по форм</w:t>
-      </w:r>
-      <w:r>
-        <w:rPr>
-          <w:szCs w:val="24"/>
-        </w:rPr>
-        <w:t>у</w:t>
-      </w:r>
-      <w:r>
-        <w:rPr>
-          <w:szCs w:val="24"/>
-        </w:rPr>
-        <w:t>ле</w:t>
+        <w:t>, определяемого на основе БРС (Приложение 1) по формуле</w:t>
       </w:r>
     </w:p>
     <w:p>
@@ -16973,7 +15563,7 @@
           <v:shape id="_x0000_i1029" type="#_x0000_t75" style="width:209.25pt;height:22.5pt" o:ole="">
             <v:imagedata r:id="rId19" o:title=""/>
           </v:shape>
-          <o:OLEObject Type="Embed" ProgID="Equation.3" ShapeID="_x0000_i1029" DrawAspect="Content" ObjectID="_1548662223" r:id="rId20"/>
+          <o:OLEObject Type="Embed" ProgID="Equation.3" ShapeID="_x0000_i1029" DrawAspect="Content" ObjectID="_1548757030" r:id="rId20"/>
         </w:object>
       </w:r>
     </w:p>
@@ -17001,7 +15591,7 @@
           <v:shape id="_x0000_i1030" type="#_x0000_t75" style="width:64.5pt;height:19.5pt" o:ole="">
             <v:imagedata r:id="rId21" o:title=""/>
           </v:shape>
-          <o:OLEObject Type="Embed" ProgID="Equation.3" ShapeID="_x0000_i1030" DrawAspect="Content" ObjectID="_1548662224" r:id="rId22"/>
+          <o:OLEObject Type="Embed" ProgID="Equation.3" ShapeID="_x0000_i1030" DrawAspect="Content" ObjectID="_1548757031" r:id="rId22"/>
         </w:object>
       </w:r>
       <w:r>
@@ -17029,7 +15619,7 @@
           <v:shape id="_x0000_i1031" type="#_x0000_t75" style="width:59.25pt;height:22.5pt" o:ole="">
             <v:imagedata r:id="rId23" o:title=""/>
           </v:shape>
-          <o:OLEObject Type="Embed" ProgID="Equation.3" ShapeID="_x0000_i1031" DrawAspect="Content" ObjectID="_1548662225" r:id="rId24"/>
+          <o:OLEObject Type="Embed" ProgID="Equation.3" ShapeID="_x0000_i1031" DrawAspect="Content" ObjectID="_1548757032" r:id="rId24"/>
         </w:object>
       </w:r>
       <w:r>
@@ -17061,15 +15651,7 @@
         <w:ind w:firstLine="709"/>
       </w:pPr>
       <w:r>
-        <w:t xml:space="preserve">В связи с отсутствием Дисциплины и ее аналогов, по которым возможно тестирование, на сайтах ФЭПО, </w:t>
-      </w:r>
-      <w:proofErr w:type="gramStart"/>
-      <w:r>
-        <w:t>Интернет-тренажеры</w:t>
-      </w:r>
-      <w:proofErr w:type="gramEnd"/>
-      <w:r>
-        <w:t xml:space="preserve"> и портале СМУДС УрФУ, тестирование в рамках НТК не проводится.</w:t>
+        <w:t>В связи с отсутствием Дисциплины и ее аналогов, по которым возможно тестирование, на сайтах ФЭПО, Интернет-тренажеры и портале СМУДС УрФУ, тестирование в рамках НТК не проводится.</w:t>
       </w:r>
     </w:p>
     <w:p>

--- a/09.03.01/Дисциплины/ИНМиТ_ИТиАП_09.03.01_Д1.10.1_Проект по модулю Современные сетевые технологии.docx
+++ b/09.03.01/Дисциплины/ИНМиТ_ИТиАП_09.03.01_Д1.10.1_Проект по модулю Современные сетевые технологии.docx
@@ -652,6 +652,7 @@
             </w:r>
           </w:p>
           <w:p>
+            <w:proofErr w:type="spellStart"/>
             <w:r>
               <w:rPr>
                 <w:iCs/>
@@ -660,6 +661,7 @@
               </w:rPr>
               <w:t>бакалавриат</w:t>
             </w:r>
+            <w:proofErr w:type="spellEnd"/>
           </w:p>
         </w:tc>
         <w:tc>
@@ -710,8 +712,30 @@
               <w:rPr>
                 <w:b/>
               </w:rPr>
-              <w:t>Реквизиты приказа Минобрнауки РФ об утверждении  ФГОС ВО</w:t>
-            </w:r>
+              <w:t xml:space="preserve">Реквизиты приказа </w:t>
+            </w:r>
+            <w:proofErr w:type="spellStart"/>
+            <w:r>
+              <w:rPr>
+                <w:b/>
+              </w:rPr>
+              <w:t>Минобрнауки</w:t>
+            </w:r>
+            <w:proofErr w:type="spellEnd"/>
+            <w:r>
+              <w:rPr>
+                <w:b/>
+              </w:rPr>
+              <w:t xml:space="preserve"> РФ об утверждении  ФГОС </w:t>
+            </w:r>
+            <w:proofErr w:type="gramStart"/>
+            <w:r>
+              <w:rPr>
+                <w:b/>
+              </w:rPr>
+              <w:t>ВО</w:t>
+            </w:r>
+            <w:proofErr w:type="gramEnd"/>
             <w:r>
               <w:t xml:space="preserve">: </w:t>
             </w:r>
@@ -937,7 +961,21 @@
               <w:rPr>
                 <w:b/>
               </w:rPr>
-              <w:t>№ п/п</w:t>
+              <w:t xml:space="preserve">№ </w:t>
+            </w:r>
+            <w:proofErr w:type="gramStart"/>
+            <w:r>
+              <w:rPr>
+                <w:b/>
+              </w:rPr>
+              <w:t>п</w:t>
+            </w:r>
+            <w:proofErr w:type="gramEnd"/>
+            <w:r>
+              <w:rPr>
+                <w:b/>
+              </w:rPr>
+              <w:t>/п</w:t>
             </w:r>
           </w:p>
         </w:tc>
@@ -1257,8 +1295,13 @@
       </w:r>
       <w:r>
         <w:tab/>
-        <w:t xml:space="preserve"> УМС ИНМиТ</w:t>
-      </w:r>
+        <w:t xml:space="preserve"> УМС </w:t>
+      </w:r>
+      <w:proofErr w:type="spellStart"/>
+      <w:r>
+        <w:t>ИНМиТ</w:t>
+      </w:r>
+      <w:proofErr w:type="spellEnd"/>
       <w:r>
         <w:tab/>
       </w:r>
@@ -1291,7 +1334,15 @@
         <w:jc w:val="both"/>
       </w:pPr>
       <w:r>
-        <w:t>Протокол № ______   от __________ г.</w:t>
+        <w:t xml:space="preserve">Протокол № ______   от __________ </w:t>
+      </w:r>
+      <w:proofErr w:type="gramStart"/>
+      <w:r>
+        <w:t>г</w:t>
+      </w:r>
+      <w:proofErr w:type="gramEnd"/>
+      <w:r>
+        <w:t>.</w:t>
       </w:r>
     </w:p>
     <w:p>
@@ -1320,8 +1371,13 @@
         <w:jc w:val="both"/>
       </w:pPr>
       <w:r>
-        <w:t>Н.Р. Спиричева</w:t>
-      </w:r>
+        <w:t xml:space="preserve">Н.Р. </w:t>
+      </w:r>
+      <w:proofErr w:type="spellStart"/>
+      <w:r>
+        <w:t>Спиричева</w:t>
+      </w:r>
+      <w:proofErr w:type="spellEnd"/>
     </w:p>
     <w:p>
       <w:pPr>
@@ -1351,9 +1407,6 @@
         <w:spacing w:line="360" w:lineRule="auto"/>
         <w:ind w:firstLine="720"/>
         <w:jc w:val="both"/>
-        <w:rPr>
-          <w:lang w:val="en-US"/>
-        </w:rPr>
       </w:pPr>
       <w:r>
         <w:t>Дирекция образовательных программ</w:t>
@@ -1380,8 +1433,6 @@
         <w:tab/>
         <w:t>Р.Х. Токарева</w:t>
       </w:r>
-      <w:bookmarkStart w:id="0" w:name="_GoBack"/>
-      <w:bookmarkEnd w:id="0"/>
     </w:p>
     <w:p>
       <w:pPr>
@@ -1420,7 +1471,7 @@
       <w:r>
         <w:instrText xml:space="preserve"> TC "</w:instrText>
       </w:r>
-      <w:bookmarkStart w:id="1" w:name="_Toc463805971"/>
+      <w:bookmarkStart w:id="0" w:name="_Toc463805971"/>
       <w:r>
         <w:rPr>
           <w:b/>
@@ -1429,7 +1480,7 @@
         </w:rPr>
         <w:instrText>ОБЩАЯ ХАРАКТЕРИСТИКА ДИСЦИПЛИНЫ</w:instrText>
       </w:r>
-      <w:bookmarkEnd w:id="1"/>
+      <w:bookmarkEnd w:id="0"/>
       <w:r>
         <w:instrText xml:space="preserve">" \f C \l "1" </w:instrText>
       </w:r>
@@ -1476,7 +1527,7 @@
         </w:rPr>
         <w:instrText xml:space="preserve"> TC "</w:instrText>
       </w:r>
-      <w:bookmarkStart w:id="2" w:name="_Toc463805972"/>
+      <w:bookmarkStart w:id="1" w:name="_Toc463805972"/>
       <w:r>
         <w:rPr>
           <w:b/>
@@ -1484,7 +1535,7 @@
         </w:rPr>
         <w:instrText>Аннотация содержания дисциплины</w:instrText>
       </w:r>
-      <w:bookmarkEnd w:id="2"/>
+      <w:bookmarkEnd w:id="1"/>
       <w:r>
         <w:rPr>
           <w:b/>
@@ -1538,11 +1589,16 @@
         </w:rPr>
         <w:t>»</w:t>
       </w:r>
+      <w:proofErr w:type="gramStart"/>
       <w:r>
         <w:t xml:space="preserve"> </w:t>
       </w:r>
       <w:r>
-        <w:t>. Проект выполняется на 7 семестре для формирования навыков, обеспечиваемых всеми дисциплинами модуля.</w:t>
+        <w:t>.</w:t>
+      </w:r>
+      <w:proofErr w:type="gramEnd"/>
+      <w:r>
+        <w:t xml:space="preserve"> Проект выполняется на 7 семестре для формирования навыков, обеспечиваемых всеми дисциплинами модуля.</w:t>
       </w:r>
       <w:r>
         <w:t xml:space="preserve"> </w:t>
@@ -1810,7 +1866,27 @@
           <w:sz w:val="24"/>
           <w:szCs w:val="24"/>
         </w:rPr>
-        <w:t xml:space="preserve">Для проведения промежуточной аттестации по дисциплине разработаны фонд оценочных средств и балльно-рейтинговая система оценки учебной деятельности студентов. </w:t>
+        <w:t xml:space="preserve">Для проведения промежуточной аттестации по дисциплине разработаны фонд оценочных средств и </w:t>
+      </w:r>
+      <w:proofErr w:type="spellStart"/>
+      <w:r>
+        <w:rPr>
+          <w:rFonts w:ascii="Times New Roman" w:hAnsi="Times New Roman"/>
+          <w:bCs/>
+          <w:sz w:val="24"/>
+          <w:szCs w:val="24"/>
+        </w:rPr>
+        <w:t>балльно</w:t>
+      </w:r>
+      <w:proofErr w:type="spellEnd"/>
+      <w:r>
+        <w:rPr>
+          <w:rFonts w:ascii="Times New Roman" w:hAnsi="Times New Roman"/>
+          <w:bCs/>
+          <w:sz w:val="24"/>
+          <w:szCs w:val="24"/>
+        </w:rPr>
+        <w:t xml:space="preserve">-рейтинговая система оценки учебной деятельности студентов. </w:t>
       </w:r>
     </w:p>
     <w:p>
@@ -1882,7 +1958,7 @@
         </w:rPr>
         <w:instrText xml:space="preserve"> TC "</w:instrText>
       </w:r>
-      <w:bookmarkStart w:id="3" w:name="_Toc463805973"/>
+      <w:bookmarkStart w:id="2" w:name="_Toc463805973"/>
       <w:r>
         <w:rPr>
           <w:b/>
@@ -1890,7 +1966,7 @@
         </w:rPr>
         <w:instrText>Язык реализации программы</w:instrText>
       </w:r>
-      <w:bookmarkEnd w:id="3"/>
+      <w:bookmarkEnd w:id="2"/>
       <w:r>
         <w:rPr>
           <w:b/>
@@ -1935,13 +2011,22 @@
           <w:b/>
           <w:iCs/>
         </w:rPr>
-        <w:t>Планируемые результаты обучения по дисциплине</w:t>
-      </w:r>
+        <w:t xml:space="preserve">Планируемые результаты </w:t>
+      </w:r>
+      <w:proofErr w:type="gramStart"/>
       <w:r>
         <w:rPr>
           <w:b/>
           <w:iCs/>
         </w:rPr>
+        <w:t>обучения по дисциплине</w:t>
+      </w:r>
+      <w:proofErr w:type="gramEnd"/>
+      <w:r>
+        <w:rPr>
+          <w:b/>
+          <w:iCs/>
+        </w:rPr>
         <w:fldChar w:fldCharType="begin"/>
       </w:r>
       <w:r>
@@ -1951,7 +2036,7 @@
         </w:rPr>
         <w:instrText xml:space="preserve"> TC "</w:instrText>
       </w:r>
-      <w:bookmarkStart w:id="4" w:name="_Toc463805974"/>
+      <w:bookmarkStart w:id="3" w:name="_Toc463805974"/>
       <w:r>
         <w:rPr>
           <w:b/>
@@ -1959,7 +2044,7 @@
         </w:rPr>
         <w:instrText>Планируемые результаты обучения по дисциплине</w:instrText>
       </w:r>
-      <w:bookmarkEnd w:id="4"/>
+      <w:bookmarkEnd w:id="3"/>
       <w:r>
         <w:rPr>
           <w:b/>
@@ -2042,7 +2127,15 @@
           </w:tcPr>
           <w:p>
             <w:r>
-              <w:t>ОПК-4: способность участвовать в настройке и наладке программно- аппаратных комплексов</w:t>
+              <w:t>ОПК-4: способность участвовать в настройке и наладке программн</w:t>
+            </w:r>
+            <w:proofErr w:type="gramStart"/>
+            <w:r>
+              <w:t>о-</w:t>
+            </w:r>
+            <w:proofErr w:type="gramEnd"/>
+            <w:r>
+              <w:t xml:space="preserve"> аппаратных комплексов</w:t>
             </w:r>
           </w:p>
         </w:tc>
@@ -2057,7 +2150,15 @@
           </w:tcPr>
           <w:p>
             <w:r>
-              <w:t>ОПК-5: способность решать стандартные задачи профессиональной деятельности на основе информационной и библиографической культуры с применением информационно- коммуникационных технологий и с учетом основных требований информационной безопасности</w:t>
+              <w:t>ОПК-5: способность решать стандартные задачи профессиональной деятельности на основе информационной и библиографической культуры с применением информационн</w:t>
+            </w:r>
+            <w:proofErr w:type="gramStart"/>
+            <w:r>
+              <w:t>о-</w:t>
+            </w:r>
+            <w:proofErr w:type="gramEnd"/>
+            <w:r>
+              <w:t xml:space="preserve"> коммуникационных технологий и с учетом основных требований информационной безопасности</w:t>
             </w:r>
           </w:p>
         </w:tc>
@@ -2158,7 +2259,6 @@
         <w:rPr>
           <w:iCs/>
         </w:rPr>
-        <w:lastRenderedPageBreak/>
         <w:t>В результате изучения</w:t>
       </w:r>
       <w:r>
@@ -2199,6 +2299,7 @@
           <w:b/>
           <w:iCs/>
         </w:rPr>
+        <w:lastRenderedPageBreak/>
         <w:t>Объем дисциплины</w:t>
       </w:r>
       <w:r>
@@ -2215,7 +2316,7 @@
         </w:rPr>
         <w:instrText xml:space="preserve"> TC "</w:instrText>
       </w:r>
-      <w:bookmarkStart w:id="5" w:name="_Toc463805975"/>
+      <w:bookmarkStart w:id="4" w:name="_Toc463805975"/>
       <w:r>
         <w:rPr>
           <w:b/>
@@ -2223,7 +2324,7 @@
         </w:rPr>
         <w:instrText>Объем дисциплины</w:instrText>
       </w:r>
-      <w:bookmarkEnd w:id="5"/>
+      <w:bookmarkEnd w:id="4"/>
       <w:r>
         <w:rPr>
           <w:b/>
@@ -2414,6 +2515,7 @@
                 <w:bCs/>
               </w:rPr>
             </w:pPr>
+            <w:proofErr w:type="gramStart"/>
             <w:r>
               <w:rPr>
                 <w:b/>
@@ -2421,59 +2523,69 @@
                 <w:sz w:val="20"/>
                 <w:szCs w:val="20"/>
               </w:rPr>
-              <w:t>п/п</w:t>
-            </w:r>
-          </w:p>
-        </w:tc>
-        <w:tc>
-          <w:tcPr>
-            <w:tcW w:w="4423" w:type="dxa"/>
-            <w:vMerge/>
-            <w:tcBorders>
-              <w:left w:val="single" w:sz="4" w:space="0" w:color="000000"/>
-              <w:bottom w:val="single" w:sz="8" w:space="0" w:color="000000"/>
-            </w:tcBorders>
-            <w:shd w:val="clear" w:color="auto" w:fill="auto"/>
-          </w:tcPr>
-          <w:p>
-            <w:pPr>
-              <w:snapToGrid w:val="0"/>
-              <w:rPr>
-                <w:b/>
-                <w:bCs/>
-              </w:rPr>
-            </w:pPr>
-          </w:p>
-        </w:tc>
-        <w:tc>
-          <w:tcPr>
-            <w:tcW w:w="1105" w:type="dxa"/>
-            <w:tcBorders>
-              <w:top w:val="single" w:sz="4" w:space="0" w:color="000000"/>
-              <w:left w:val="single" w:sz="4" w:space="0" w:color="000000"/>
-              <w:bottom w:val="single" w:sz="8" w:space="0" w:color="000000"/>
-            </w:tcBorders>
-            <w:shd w:val="clear" w:color="auto" w:fill="auto"/>
-            <w:vAlign w:val="center"/>
-          </w:tcPr>
-          <w:p>
-            <w:pPr>
-              <w:snapToGrid w:val="0"/>
-              <w:jc w:val="center"/>
+              <w:t>п</w:t>
+            </w:r>
+            <w:proofErr w:type="gramEnd"/>
+            <w:r>
               <w:rPr>
                 <w:b/>
                 <w:bCs/>
                 <w:sz w:val="20"/>
                 <w:szCs w:val="20"/>
               </w:rPr>
-            </w:pPr>
-            <w:r>
+              <w:t>/п</w:t>
+            </w:r>
+          </w:p>
+        </w:tc>
+        <w:tc>
+          <w:tcPr>
+            <w:tcW w:w="4423" w:type="dxa"/>
+            <w:vMerge/>
+            <w:tcBorders>
+              <w:left w:val="single" w:sz="4" w:space="0" w:color="000000"/>
+              <w:bottom w:val="single" w:sz="8" w:space="0" w:color="000000"/>
+            </w:tcBorders>
+            <w:shd w:val="clear" w:color="auto" w:fill="auto"/>
+          </w:tcPr>
+          <w:p>
+            <w:pPr>
+              <w:snapToGrid w:val="0"/>
+              <w:rPr>
+                <w:b/>
+                <w:bCs/>
+              </w:rPr>
+            </w:pPr>
+          </w:p>
+        </w:tc>
+        <w:tc>
+          <w:tcPr>
+            <w:tcW w:w="1105" w:type="dxa"/>
+            <w:tcBorders>
+              <w:top w:val="single" w:sz="4" w:space="0" w:color="000000"/>
+              <w:left w:val="single" w:sz="4" w:space="0" w:color="000000"/>
+              <w:bottom w:val="single" w:sz="8" w:space="0" w:color="000000"/>
+            </w:tcBorders>
+            <w:shd w:val="clear" w:color="auto" w:fill="auto"/>
+            <w:vAlign w:val="center"/>
+          </w:tcPr>
+          <w:p>
+            <w:pPr>
+              <w:snapToGrid w:val="0"/>
+              <w:jc w:val="center"/>
               <w:rPr>
                 <w:b/>
                 <w:bCs/>
                 <w:sz w:val="20"/>
                 <w:szCs w:val="20"/>
               </w:rPr>
+            </w:pPr>
+            <w:r>
+              <w:rPr>
+                <w:b/>
+                <w:bCs/>
+                <w:sz w:val="20"/>
+                <w:szCs w:val="20"/>
+              </w:rPr>
               <w:t>Всего часов</w:t>
             </w:r>
           </w:p>
@@ -2507,7 +2619,27 @@
                 <w:sz w:val="20"/>
                 <w:szCs w:val="20"/>
               </w:rPr>
-              <w:t>В  т.ч. контактная работа (час.)*</w:t>
+              <w:t xml:space="preserve">В  </w:t>
+            </w:r>
+            <w:proofErr w:type="spellStart"/>
+            <w:r>
+              <w:rPr>
+                <w:b/>
+                <w:bCs/>
+                <w:sz w:val="20"/>
+                <w:szCs w:val="20"/>
+              </w:rPr>
+              <w:t>т.ч</w:t>
+            </w:r>
+            <w:proofErr w:type="spellEnd"/>
+            <w:r>
+              <w:rPr>
+                <w:b/>
+                <w:bCs/>
+                <w:sz w:val="20"/>
+                <w:szCs w:val="20"/>
+              </w:rPr>
+              <w:t>. контактная работа (час.)*</w:t>
             </w:r>
           </w:p>
         </w:tc>
@@ -3278,6 +3410,7 @@
               <w:rPr>
                 <w:bCs/>
                 <w:highlight w:val="green"/>
+                <w:lang w:val="en-US"/>
               </w:rPr>
             </w:pPr>
           </w:p>
@@ -3446,9 +3579,16 @@
               <w:jc w:val="center"/>
               <w:rPr>
                 <w:bCs/>
-                <w:highlight w:val="green"/>
-              </w:rPr>
-            </w:pPr>
+                <w:lang w:val="en-US"/>
+              </w:rPr>
+            </w:pPr>
+            <w:r>
+              <w:rPr>
+                <w:bCs/>
+                <w:lang w:val="en-US"/>
+              </w:rPr>
+              <w:t>6</w:t>
+            </w:r>
           </w:p>
         </w:tc>
         <w:tc>
@@ -3613,7 +3753,16 @@
             <w:pPr>
               <w:snapToGrid w:val="0"/>
               <w:jc w:val="center"/>
-            </w:pPr>
+              <w:rPr>
+                <w:lang w:val="en-US"/>
+              </w:rPr>
+            </w:pPr>
+            <w:r>
+              <w:rPr>
+                <w:lang w:val="en-US"/>
+              </w:rPr>
+              <w:t>6</w:t>
+            </w:r>
           </w:p>
         </w:tc>
         <w:tc>
@@ -3674,6 +3823,8 @@
             </w:pPr>
           </w:p>
         </w:tc>
+        <w:bookmarkStart w:id="5" w:name="_GoBack"/>
+        <w:bookmarkEnd w:id="5"/>
       </w:tr>
       <w:tr>
         <w:trPr>
@@ -3724,7 +3875,23 @@
                 <w:b/>
                 <w:bCs/>
               </w:rPr>
-              <w:t>Общий объем по учебному плану, з.е.</w:t>
+              <w:t xml:space="preserve">Общий объем по учебному плану, </w:t>
+            </w:r>
+            <w:proofErr w:type="spellStart"/>
+            <w:r>
+              <w:rPr>
+                <w:b/>
+                <w:bCs/>
+              </w:rPr>
+              <w:t>з.е</w:t>
+            </w:r>
+            <w:proofErr w:type="spellEnd"/>
+            <w:r>
+              <w:rPr>
+                <w:b/>
+                <w:bCs/>
+              </w:rPr>
+              <w:t>.</w:t>
             </w:r>
           </w:p>
         </w:tc>
@@ -4017,8 +4184,13 @@
               <w:jc w:val="center"/>
             </w:pPr>
             <w:r>
-              <w:t>Р1</w:t>
-            </w:r>
+              <w:t>Р</w:t>
+            </w:r>
+            <w:proofErr w:type="gramStart"/>
+            <w:r>
+              <w:t>1</w:t>
+            </w:r>
+            <w:proofErr w:type="gramEnd"/>
           </w:p>
         </w:tc>
         <w:tc>
@@ -4065,8 +4237,13 @@
               <w:jc w:val="center"/>
             </w:pPr>
             <w:r>
-              <w:t>Р2</w:t>
-            </w:r>
+              <w:t>Р</w:t>
+            </w:r>
+            <w:proofErr w:type="gramStart"/>
+            <w:r>
+              <w:t>2</w:t>
+            </w:r>
+            <w:proofErr w:type="gramEnd"/>
           </w:p>
         </w:tc>
         <w:tc>
@@ -4429,7 +4606,25 @@
                 <w:sz w:val="14"/>
                 <w:szCs w:val="16"/>
               </w:rPr>
-              <w:t>Объем модуля (зач.ед.):</w:t>
+              <w:t>Объем модуля (</w:t>
+            </w:r>
+            <w:proofErr w:type="spellStart"/>
+            <w:r>
+              <w:rPr>
+                <w:rFonts w:ascii="Arial CYR" w:hAnsi="Arial CYR" w:cs="Arial CYR"/>
+                <w:sz w:val="14"/>
+                <w:szCs w:val="16"/>
+              </w:rPr>
+              <w:t>зач.ед</w:t>
+            </w:r>
+            <w:proofErr w:type="spellEnd"/>
+            <w:r>
+              <w:rPr>
+                <w:rFonts w:ascii="Arial CYR" w:hAnsi="Arial CYR" w:cs="Arial CYR"/>
+                <w:sz w:val="14"/>
+                <w:szCs w:val="16"/>
+              </w:rPr>
+              <w:t>.):</w:t>
             </w:r>
             <w:r>
               <w:rPr>
@@ -4458,7 +4653,25 @@
                 <w:sz w:val="14"/>
                 <w:szCs w:val="16"/>
               </w:rPr>
-              <w:t xml:space="preserve">Объем дисциплины (зач.ед.): </w:t>
+              <w:t>Объем дисциплины (</w:t>
+            </w:r>
+            <w:proofErr w:type="spellStart"/>
+            <w:r>
+              <w:rPr>
+                <w:rFonts w:ascii="Arial CYR" w:hAnsi="Arial CYR" w:cs="Arial CYR"/>
+                <w:sz w:val="14"/>
+                <w:szCs w:val="16"/>
+              </w:rPr>
+              <w:t>зач.ед</w:t>
+            </w:r>
+            <w:proofErr w:type="spellEnd"/>
+            <w:r>
+              <w:rPr>
+                <w:rFonts w:ascii="Arial CYR" w:hAnsi="Arial CYR" w:cs="Arial CYR"/>
+                <w:sz w:val="14"/>
+                <w:szCs w:val="16"/>
+              </w:rPr>
+              <w:t xml:space="preserve">.): </w:t>
             </w:r>
             <w:r>
               <w:rPr>
@@ -4892,7 +5105,25 @@
                 <w:sz w:val="14"/>
                 <w:szCs w:val="16"/>
               </w:rPr>
-              <w:t>Выполнение самостоятельных внеаудиторных работ (колич.)</w:t>
+              <w:t>Выполнение самостоятельных внеаудиторных работ (</w:t>
+            </w:r>
+            <w:proofErr w:type="spellStart"/>
+            <w:r>
+              <w:rPr>
+                <w:rFonts w:ascii="Arial CYR" w:hAnsi="Arial CYR" w:cs="Arial CYR"/>
+                <w:sz w:val="14"/>
+                <w:szCs w:val="16"/>
+              </w:rPr>
+              <w:t>колич</w:t>
+            </w:r>
+            <w:proofErr w:type="spellEnd"/>
+            <w:r>
+              <w:rPr>
+                <w:rFonts w:ascii="Arial CYR" w:hAnsi="Arial CYR" w:cs="Arial CYR"/>
+                <w:sz w:val="14"/>
+                <w:szCs w:val="16"/>
+              </w:rPr>
+              <w:t>.)</w:t>
             </w:r>
           </w:p>
         </w:tc>
@@ -4921,7 +5152,25 @@
                 <w:sz w:val="14"/>
                 <w:szCs w:val="14"/>
               </w:rPr>
-              <w:t>Подготовка к контрольным мероприятиям текущей аттестации (колич.)</w:t>
+              <w:t>Подготовка к контрольным мероприятиям текущей аттестации (</w:t>
+            </w:r>
+            <w:proofErr w:type="spellStart"/>
+            <w:r>
+              <w:rPr>
+                <w:rFonts w:ascii="Arial CYR" w:hAnsi="Arial CYR" w:cs="Arial CYR"/>
+                <w:sz w:val="14"/>
+                <w:szCs w:val="14"/>
+              </w:rPr>
+              <w:t>колич</w:t>
+            </w:r>
+            <w:proofErr w:type="spellEnd"/>
+            <w:r>
+              <w:rPr>
+                <w:rFonts w:ascii="Arial CYR" w:hAnsi="Arial CYR" w:cs="Arial CYR"/>
+                <w:sz w:val="14"/>
+                <w:szCs w:val="14"/>
+              </w:rPr>
+              <w:t>.)</w:t>
             </w:r>
           </w:p>
         </w:tc>
@@ -4950,8 +5199,18 @@
                 <w:sz w:val="14"/>
                 <w:szCs w:val="14"/>
               </w:rPr>
-              <w:t>Подготовка к</w:t>
-            </w:r>
+              <w:t xml:space="preserve">Подготовка </w:t>
+            </w:r>
+            <w:proofErr w:type="gramStart"/>
+            <w:r>
+              <w:rPr>
+                <w:rFonts w:ascii="Arial CYR" w:hAnsi="Arial CYR" w:cs="Arial CYR"/>
+                <w:sz w:val="14"/>
+                <w:szCs w:val="14"/>
+              </w:rPr>
+              <w:t>к</w:t>
+            </w:r>
+            <w:proofErr w:type="gramEnd"/>
           </w:p>
           <w:p>
             <w:pPr>
@@ -5275,13 +5534,59 @@
                 <w:szCs w:val="16"/>
               </w:rPr>
             </w:pPr>
-            <w:r>
-              <w:rPr>
-                <w:rFonts w:ascii="Arial CYR" w:hAnsi="Arial CYR" w:cs="Arial CYR"/>
-                <w:sz w:val="14"/>
-                <w:szCs w:val="16"/>
-              </w:rPr>
-              <w:t>Практ., семинар. занятие</w:t>
+            <w:proofErr w:type="spellStart"/>
+            <w:r>
+              <w:rPr>
+                <w:rFonts w:ascii="Arial CYR" w:hAnsi="Arial CYR" w:cs="Arial CYR"/>
+                <w:sz w:val="14"/>
+                <w:szCs w:val="16"/>
+              </w:rPr>
+              <w:t>Практ</w:t>
+            </w:r>
+            <w:proofErr w:type="spellEnd"/>
+            <w:r>
+              <w:rPr>
+                <w:rFonts w:ascii="Arial CYR" w:hAnsi="Arial CYR" w:cs="Arial CYR"/>
+                <w:sz w:val="14"/>
+                <w:szCs w:val="16"/>
+              </w:rPr>
+              <w:t>., семинар</w:t>
+            </w:r>
+            <w:proofErr w:type="gramStart"/>
+            <w:r>
+              <w:rPr>
+                <w:rFonts w:ascii="Arial CYR" w:hAnsi="Arial CYR" w:cs="Arial CYR"/>
+                <w:sz w:val="14"/>
+                <w:szCs w:val="16"/>
+              </w:rPr>
+              <w:t>.</w:t>
+            </w:r>
+            <w:proofErr w:type="gramEnd"/>
+            <w:r>
+              <w:rPr>
+                <w:rFonts w:ascii="Arial CYR" w:hAnsi="Arial CYR" w:cs="Arial CYR"/>
+                <w:sz w:val="14"/>
+                <w:szCs w:val="16"/>
+              </w:rPr>
+              <w:t xml:space="preserve"> </w:t>
+            </w:r>
+            <w:proofErr w:type="gramStart"/>
+            <w:r>
+              <w:rPr>
+                <w:rFonts w:ascii="Arial CYR" w:hAnsi="Arial CYR" w:cs="Arial CYR"/>
+                <w:sz w:val="14"/>
+                <w:szCs w:val="16"/>
+              </w:rPr>
+              <w:t>з</w:t>
+            </w:r>
+            <w:proofErr w:type="gramEnd"/>
+            <w:r>
+              <w:rPr>
+                <w:rFonts w:ascii="Arial CYR" w:hAnsi="Arial CYR" w:cs="Arial CYR"/>
+                <w:sz w:val="14"/>
+                <w:szCs w:val="16"/>
+              </w:rPr>
+              <w:t>анятие</w:t>
             </w:r>
           </w:p>
         </w:tc>
@@ -5347,7 +5652,25 @@
                 <w:sz w:val="14"/>
                 <w:szCs w:val="16"/>
               </w:rPr>
-              <w:t>Н/и семинар, семинар-конфер., коллоквиум (магистратура)</w:t>
+              <w:t>Н/и семинар, семинар-</w:t>
+            </w:r>
+            <w:proofErr w:type="spellStart"/>
+            <w:r>
+              <w:rPr>
+                <w:rFonts w:ascii="Arial CYR" w:hAnsi="Arial CYR" w:cs="Arial CYR"/>
+                <w:sz w:val="14"/>
+                <w:szCs w:val="16"/>
+              </w:rPr>
+              <w:t>конфер</w:t>
+            </w:r>
+            <w:proofErr w:type="spellEnd"/>
+            <w:r>
+              <w:rPr>
+                <w:rFonts w:ascii="Arial CYR" w:hAnsi="Arial CYR" w:cs="Arial CYR"/>
+                <w:sz w:val="14"/>
+                <w:szCs w:val="16"/>
+              </w:rPr>
+              <w:t>., коллоквиум (магистратура)</w:t>
             </w:r>
           </w:p>
         </w:tc>
@@ -5477,7 +5800,25 @@
                 <w:sz w:val="14"/>
                 <w:szCs w:val="16"/>
               </w:rPr>
-              <w:t>Реферат, эссе, творч. работа*</w:t>
+              <w:t xml:space="preserve">Реферат, эссе, </w:t>
+            </w:r>
+            <w:proofErr w:type="spellStart"/>
+            <w:r>
+              <w:rPr>
+                <w:rFonts w:ascii="Arial CYR" w:hAnsi="Arial CYR" w:cs="Arial CYR"/>
+                <w:sz w:val="14"/>
+                <w:szCs w:val="16"/>
+              </w:rPr>
+              <w:t>творч</w:t>
+            </w:r>
+            <w:proofErr w:type="spellEnd"/>
+            <w:r>
+              <w:rPr>
+                <w:rFonts w:ascii="Arial CYR" w:hAnsi="Arial CYR" w:cs="Arial CYR"/>
+                <w:sz w:val="14"/>
+                <w:szCs w:val="16"/>
+              </w:rPr>
+              <w:t>. работа*</w:t>
             </w:r>
           </w:p>
         </w:tc>
@@ -5609,7 +5950,25 @@
                 <w:sz w:val="14"/>
                 <w:szCs w:val="16"/>
               </w:rPr>
-              <w:t>Домашняя работа на иностр. языке*</w:t>
+              <w:t xml:space="preserve">Домашняя работа на </w:t>
+            </w:r>
+            <w:proofErr w:type="spellStart"/>
+            <w:r>
+              <w:rPr>
+                <w:rFonts w:ascii="Arial CYR" w:hAnsi="Arial CYR" w:cs="Arial CYR"/>
+                <w:sz w:val="14"/>
+                <w:szCs w:val="16"/>
+              </w:rPr>
+              <w:t>иностр</w:t>
+            </w:r>
+            <w:proofErr w:type="spellEnd"/>
+            <w:r>
+              <w:rPr>
+                <w:rFonts w:ascii="Arial CYR" w:hAnsi="Arial CYR" w:cs="Arial CYR"/>
+                <w:sz w:val="14"/>
+                <w:szCs w:val="16"/>
+              </w:rPr>
+              <w:t>. языке*</w:t>
             </w:r>
           </w:p>
         </w:tc>
@@ -5642,7 +6001,25 @@
                 <w:sz w:val="14"/>
                 <w:szCs w:val="16"/>
               </w:rPr>
-              <w:t>Перевод инояз. литературы*</w:t>
+              <w:t xml:space="preserve">Перевод </w:t>
+            </w:r>
+            <w:proofErr w:type="spellStart"/>
+            <w:r>
+              <w:rPr>
+                <w:rFonts w:ascii="Arial CYR" w:hAnsi="Arial CYR" w:cs="Arial CYR"/>
+                <w:sz w:val="14"/>
+                <w:szCs w:val="16"/>
+              </w:rPr>
+              <w:t>инояз</w:t>
+            </w:r>
+            <w:proofErr w:type="spellEnd"/>
+            <w:r>
+              <w:rPr>
+                <w:rFonts w:ascii="Arial CYR" w:hAnsi="Arial CYR" w:cs="Arial CYR"/>
+                <w:sz w:val="14"/>
+                <w:szCs w:val="16"/>
+              </w:rPr>
+              <w:t>. литературы*</w:t>
             </w:r>
           </w:p>
         </w:tc>
@@ -5987,8 +6364,17 @@
                 <w:sz w:val="16"/>
                 <w:szCs w:val="16"/>
               </w:rPr>
-              <w:t>Р1</w:t>
-            </w:r>
+              <w:t>Р</w:t>
+            </w:r>
+            <w:proofErr w:type="gramStart"/>
+            <w:r>
+              <w:rPr>
+                <w:sz w:val="16"/>
+                <w:szCs w:val="16"/>
+              </w:rPr>
+              <w:t>1</w:t>
+            </w:r>
+            <w:proofErr w:type="gramEnd"/>
           </w:p>
         </w:tc>
         <w:tc>
@@ -6813,8 +7199,17 @@
                 <w:sz w:val="16"/>
                 <w:szCs w:val="16"/>
               </w:rPr>
-              <w:t>Р2</w:t>
-            </w:r>
+              <w:t>Р</w:t>
+            </w:r>
+            <w:proofErr w:type="gramStart"/>
+            <w:r>
+              <w:rPr>
+                <w:sz w:val="16"/>
+                <w:szCs w:val="16"/>
+              </w:rPr>
+              <w:t>2</w:t>
+            </w:r>
+            <w:proofErr w:type="gramEnd"/>
           </w:p>
         </w:tc>
         <w:tc>
@@ -9406,7 +9801,25 @@
                 <w:sz w:val="14"/>
                 <w:szCs w:val="16"/>
               </w:rPr>
-              <w:t>В т.ч. промежуточная аттестация</w:t>
+              <w:t xml:space="preserve">В </w:t>
+            </w:r>
+            <w:proofErr w:type="spellStart"/>
+            <w:r>
+              <w:rPr>
+                <w:rFonts w:ascii="Arial CYR" w:hAnsi="Arial CYR" w:cs="Arial CYR"/>
+                <w:sz w:val="14"/>
+                <w:szCs w:val="16"/>
+              </w:rPr>
+              <w:t>т.ч</w:t>
+            </w:r>
+            <w:proofErr w:type="spellEnd"/>
+            <w:r>
+              <w:rPr>
+                <w:rFonts w:ascii="Arial CYR" w:hAnsi="Arial CYR" w:cs="Arial CYR"/>
+                <w:sz w:val="14"/>
+                <w:szCs w:val="16"/>
+              </w:rPr>
+              <w:t>. промежуточная аттестация</w:t>
             </w:r>
           </w:p>
         </w:tc>
@@ -10804,12 +11217,21 @@
                 <w:szCs w:val="22"/>
               </w:rPr>
             </w:pPr>
+            <w:proofErr w:type="spellStart"/>
             <w:r>
               <w:rPr>
                 <w:sz w:val="22"/>
                 <w:szCs w:val="22"/>
               </w:rPr>
-              <w:t>Вебинары  и видеоконференции</w:t>
+              <w:t>Вебинары</w:t>
+            </w:r>
+            <w:proofErr w:type="spellEnd"/>
+            <w:r>
+              <w:rPr>
+                <w:sz w:val="22"/>
+                <w:szCs w:val="22"/>
+              </w:rPr>
+              <w:t xml:space="preserve">  и видеоконференции</w:t>
             </w:r>
           </w:p>
         </w:tc>
@@ -10933,8 +11355,13 @@
               <w:jc w:val="center"/>
             </w:pPr>
             <w:r>
-              <w:t>Р1</w:t>
-            </w:r>
+              <w:t>Р</w:t>
+            </w:r>
+            <w:proofErr w:type="gramStart"/>
+            <w:r>
+              <w:t>1</w:t>
+            </w:r>
+            <w:proofErr w:type="gramEnd"/>
           </w:p>
         </w:tc>
         <w:tc>
@@ -11308,8 +11735,13 @@
               <w:jc w:val="center"/>
             </w:pPr>
             <w:r>
-              <w:t>Р2</w:t>
-            </w:r>
+              <w:t>Р</w:t>
+            </w:r>
+            <w:proofErr w:type="gramStart"/>
+            <w:r>
+              <w:t>2</w:t>
+            </w:r>
+            <w:proofErr w:type="gramEnd"/>
           </w:p>
         </w:tc>
         <w:tc>
@@ -12396,8 +12828,13 @@
         <w:spacing w:line="360" w:lineRule="auto"/>
         <w:jc w:val="both"/>
       </w:pPr>
-      <w:r>
-        <w:t xml:space="preserve">Танненбаум Э. Компьютерные сети </w:t>
+      <w:proofErr w:type="spellStart"/>
+      <w:r>
+        <w:t>Танненбаум</w:t>
+      </w:r>
+      <w:proofErr w:type="spellEnd"/>
+      <w:r>
+        <w:t xml:space="preserve"> Э. Компьютерные сети </w:t>
       </w:r>
       <w:r>
         <w:t xml:space="preserve">/ </w:t>
@@ -12408,20 +12845,38 @@
       <w:r>
         <w:t xml:space="preserve"> </w:t>
       </w:r>
-      <w:r>
-        <w:t>Танненбаум, Д.</w:t>
+      <w:proofErr w:type="spellStart"/>
+      <w:r>
+        <w:t>Танненбаум</w:t>
+      </w:r>
+      <w:proofErr w:type="spellEnd"/>
+      <w:r>
+        <w:t>, Д.</w:t>
       </w:r>
       <w:r>
         <w:t xml:space="preserve"> </w:t>
       </w:r>
-      <w:r>
-        <w:t xml:space="preserve">Уэзеролл </w:t>
+      <w:proofErr w:type="spellStart"/>
+      <w:r>
+        <w:t>Уэзеролл</w:t>
+      </w:r>
+      <w:proofErr w:type="spellEnd"/>
+      <w:r>
+        <w:t xml:space="preserve"> </w:t>
       </w:r>
       <w:r>
         <w:t>–</w:t>
       </w:r>
       <w:r>
-        <w:t xml:space="preserve">  Спб.: изд</w:t>
+        <w:t xml:space="preserve">  </w:t>
+      </w:r>
+      <w:proofErr w:type="spellStart"/>
+      <w:r>
+        <w:t>Спб</w:t>
+      </w:r>
+      <w:proofErr w:type="spellEnd"/>
+      <w:r>
+        <w:t>.: изд</w:t>
       </w:r>
       <w:r>
         <w:t>.</w:t>
@@ -12440,9 +12895,45 @@
         <w:spacing w:line="360" w:lineRule="auto"/>
         <w:jc w:val="both"/>
       </w:pPr>
-      <w:r>
-        <w:lastRenderedPageBreak/>
-        <w:t>Олифер  В. Компьютерные  сети.  Принципы,  технологии, протоколы: Учебник для вузов / В. Олифер, Н. Олифер  – Спб. : изд. "Питер", 2011 – 944 c.</w:t>
+      <w:proofErr w:type="spellStart"/>
+      <w:r>
+        <w:t>Олифер</w:t>
+      </w:r>
+      <w:proofErr w:type="spellEnd"/>
+      <w:r>
+        <w:t xml:space="preserve">  В. Компьютерные  сети.  Принципы,  технологии, протоколы: Учебник для вузов / В. </w:t>
+      </w:r>
+      <w:proofErr w:type="spellStart"/>
+      <w:r>
+        <w:t>Олифер</w:t>
+      </w:r>
+      <w:proofErr w:type="spellEnd"/>
+      <w:r>
+        <w:t xml:space="preserve">, Н. </w:t>
+      </w:r>
+      <w:proofErr w:type="spellStart"/>
+      <w:r>
+        <w:t>Олифер</w:t>
+      </w:r>
+      <w:proofErr w:type="spellEnd"/>
+      <w:r>
+        <w:t xml:space="preserve">  – </w:t>
+      </w:r>
+      <w:proofErr w:type="spellStart"/>
+      <w:r>
+        <w:t>Спб</w:t>
+      </w:r>
+      <w:proofErr w:type="spellEnd"/>
+      <w:r>
+        <w:t>.</w:t>
+      </w:r>
+      <w:proofErr w:type="gramStart"/>
+      <w:r>
+        <w:t xml:space="preserve"> :</w:t>
+      </w:r>
+      <w:proofErr w:type="gramEnd"/>
+      <w:r>
+        <w:t xml:space="preserve"> изд. "Питер", 2011 – 944 c.</w:t>
       </w:r>
     </w:p>
     <w:p>
@@ -12455,20 +12946,62 @@
         <w:spacing w:line="360" w:lineRule="auto"/>
         <w:jc w:val="both"/>
       </w:pPr>
-      <w:r>
-        <w:t>Хьюкаби Д. Маршрутизаторы Cisco. Руко</w:t>
-      </w:r>
-      <w:r>
-        <w:t xml:space="preserve">водство по конфигурированию / Д. Хьюкаби, С. Мак-Квери, Э. Уитакер </w:t>
+      <w:proofErr w:type="spellStart"/>
+      <w:r>
+        <w:t>Хьюкаби</w:t>
+      </w:r>
+      <w:proofErr w:type="spellEnd"/>
+      <w:r>
+        <w:t xml:space="preserve"> Д. Маршрутизаторы </w:t>
+      </w:r>
+      <w:proofErr w:type="spellStart"/>
+      <w:r>
+        <w:t>Cisco</w:t>
+      </w:r>
+      <w:proofErr w:type="spellEnd"/>
+      <w:r>
+        <w:t>. Руко</w:t>
+      </w:r>
+      <w:r>
+        <w:t xml:space="preserve">водство по конфигурированию / Д. </w:t>
+      </w:r>
+      <w:proofErr w:type="spellStart"/>
+      <w:r>
+        <w:t>Хьюкаби</w:t>
+      </w:r>
+      <w:proofErr w:type="spellEnd"/>
+      <w:r>
+        <w:t>, С. Мак-</w:t>
+      </w:r>
+      <w:proofErr w:type="spellStart"/>
+      <w:r>
+        <w:t>Квери</w:t>
+      </w:r>
+      <w:proofErr w:type="spellEnd"/>
+      <w:r>
+        <w:t xml:space="preserve">, Э. </w:t>
+      </w:r>
+      <w:proofErr w:type="spellStart"/>
+      <w:r>
+        <w:t>Уитакер</w:t>
+      </w:r>
+      <w:proofErr w:type="spellEnd"/>
+      <w:r>
+        <w:t xml:space="preserve"> </w:t>
       </w:r>
       <w:r>
         <w:t>– М.</w:t>
       </w:r>
+      <w:proofErr w:type="gramStart"/>
       <w:r>
         <w:t xml:space="preserve"> </w:t>
       </w:r>
       <w:r>
-        <w:t xml:space="preserve">: </w:t>
+        <w:t>:</w:t>
+      </w:r>
+      <w:proofErr w:type="gramEnd"/>
+      <w:r>
+        <w:t xml:space="preserve"> </w:t>
       </w:r>
       <w:r>
         <w:t>изд.</w:t>
@@ -12653,6 +13186,7 @@
         <w:jc w:val="both"/>
       </w:pPr>
       <w:r>
+        <w:lastRenderedPageBreak/>
         <w:t>Не используется</w:t>
       </w:r>
     </w:p>
@@ -12810,6 +13344,7 @@
           </w:rPr>
           <w:t>.</w:t>
         </w:r>
+        <w:proofErr w:type="spellStart"/>
         <w:r>
           <w:rPr>
             <w:rStyle w:val="a8"/>
@@ -12818,6 +13353,7 @@
           </w:rPr>
           <w:t>fira</w:t>
         </w:r>
+        <w:proofErr w:type="spellEnd"/>
         <w:r>
           <w:rPr>
             <w:rStyle w:val="a8"/>
@@ -12825,6 +13361,7 @@
           </w:rPr>
           <w:t>.</w:t>
         </w:r>
+        <w:proofErr w:type="spellStart"/>
         <w:r>
           <w:rPr>
             <w:rStyle w:val="a8"/>
@@ -12833,6 +13370,7 @@
           </w:rPr>
           <w:t>ru</w:t>
         </w:r>
+        <w:proofErr w:type="spellEnd"/>
         <w:r>
           <w:rPr>
             <w:rStyle w:val="a8"/>
@@ -13791,7 +14329,23 @@
                 <w:b/>
                 <w:bCs/>
               </w:rPr>
-              <w:t xml:space="preserve"> курсовой работы/проекта– защиты – </w:t>
+              <w:t xml:space="preserve"> курсовой работы/проект</w:t>
+            </w:r>
+            <w:proofErr w:type="gramStart"/>
+            <w:r>
+              <w:rPr>
+                <w:b/>
+                <w:bCs/>
+              </w:rPr>
+              <w:t>а–</w:t>
+            </w:r>
+            <w:proofErr w:type="gramEnd"/>
+            <w:r>
+              <w:rPr>
+                <w:b/>
+                <w:bCs/>
+              </w:rPr>
+              <w:t xml:space="preserve"> защиты – </w:t>
             </w:r>
             <w:r>
               <w:rPr>
@@ -13996,7 +14550,43 @@
           <w:sz w:val="24"/>
           <w:szCs w:val="24"/>
         </w:rPr>
-        <w:t>.фэпо.рф); Интернет-тренажеры (</w:t>
+        <w:t>.</w:t>
+      </w:r>
+      <w:proofErr w:type="spellStart"/>
+      <w:r>
+        <w:rPr>
+          <w:color w:val="auto"/>
+          <w:sz w:val="24"/>
+          <w:szCs w:val="24"/>
+        </w:rPr>
+        <w:t>фэпо</w:t>
+      </w:r>
+      <w:proofErr w:type="gramStart"/>
+      <w:r>
+        <w:rPr>
+          <w:color w:val="auto"/>
+          <w:sz w:val="24"/>
+          <w:szCs w:val="24"/>
+        </w:rPr>
+        <w:t>.р</w:t>
+      </w:r>
+      <w:proofErr w:type="gramEnd"/>
+      <w:r>
+        <w:rPr>
+          <w:color w:val="auto"/>
+          <w:sz w:val="24"/>
+          <w:szCs w:val="24"/>
+        </w:rPr>
+        <w:t>ф</w:t>
+      </w:r>
+      <w:proofErr w:type="spellEnd"/>
+      <w:r>
+        <w:rPr>
+          <w:color w:val="auto"/>
+          <w:sz w:val="24"/>
+          <w:szCs w:val="24"/>
+        </w:rPr>
+        <w:t>); Интернет-тренажеры (</w:t>
       </w:r>
       <w:hyperlink r:id="rId8" w:history="1">
         <w:r>
@@ -14014,6 +14604,7 @@
           </w:rPr>
           <w:t>.</w:t>
         </w:r>
+        <w:proofErr w:type="spellStart"/>
         <w:r>
           <w:rPr>
             <w:rStyle w:val="a8"/>
@@ -14022,6 +14613,7 @@
           </w:rPr>
           <w:t>i</w:t>
         </w:r>
+        <w:proofErr w:type="spellEnd"/>
         <w:r>
           <w:rPr>
             <w:rStyle w:val="a8"/>
@@ -14044,6 +14636,7 @@
           </w:rPr>
           <w:t>.</w:t>
         </w:r>
+        <w:proofErr w:type="spellStart"/>
         <w:r>
           <w:rPr>
             <w:rStyle w:val="a8"/>
@@ -14052,6 +14645,7 @@
           </w:rPr>
           <w:t>ru</w:t>
         </w:r>
+        <w:proofErr w:type="spellEnd"/>
       </w:hyperlink>
       <w:r>
         <w:rPr>
@@ -14193,7 +14787,15 @@
         </w:rPr>
       </w:pPr>
       <w:r>
-        <w:t>В связи с отсутствием дисциплины и ее аналогов, по которым возможно тестирование, на сайтах ФЭПО, Интернет-тренажеры и портале СМУДС УрФУ, тестирование в рамках НТК не проводится.</w:t>
+        <w:t xml:space="preserve">В связи с отсутствием дисциплины и ее аналогов, по которым возможно тестирование, на сайтах ФЭПО, </w:t>
+      </w:r>
+      <w:proofErr w:type="gramStart"/>
+      <w:r>
+        <w:t>Интернет-тренажеры</w:t>
+      </w:r>
+      <w:proofErr w:type="gramEnd"/>
+      <w:r>
+        <w:t xml:space="preserve"> и портале СМУДС УрФУ, тестирование в рамках НТК не проводится.</w:t>
       </w:r>
     </w:p>
     <w:p>
@@ -14316,7 +14918,21 @@
         <w:rPr>
           <w:szCs w:val="24"/>
         </w:rPr>
-        <w:t xml:space="preserve">Фонд оценочных средств предназначен для оценки: </w:t>
+        <w:t>Фонд оценочных сре</w:t>
+      </w:r>
+      <w:proofErr w:type="gramStart"/>
+      <w:r>
+        <w:rPr>
+          <w:szCs w:val="24"/>
+        </w:rPr>
+        <w:t>дств пр</w:t>
+      </w:r>
+      <w:proofErr w:type="gramEnd"/>
+      <w:r>
+        <w:rPr>
+          <w:szCs w:val="24"/>
+        </w:rPr>
+        <w:t xml:space="preserve">едназначен для оценки: </w:t>
       </w:r>
     </w:p>
     <w:p>
@@ -14523,7 +15139,7 @@
                 <v:shape id="_x0000_i1025" type="#_x0000_t75" style="width:28.5pt;height:21.75pt" o:ole="">
                   <v:imagedata r:id="rId9" o:title=""/>
                 </v:shape>
-                <o:OLEObject Type="Embed" ProgID="Equation.3" ShapeID="_x0000_i1025" DrawAspect="Content" ObjectID="_1548757026" r:id="rId10"/>
+                <o:OLEObject Type="Embed" ProgID="Equation.3" ShapeID="_x0000_i1025" DrawAspect="Content" ObjectID="_1548852829" r:id="rId10"/>
               </w:object>
             </w:r>
             <w:r>
@@ -14882,7 +15498,7 @@
           <v:shape id="_x0000_i1026" type="#_x0000_t75" style="width:27pt;height:21pt" o:ole="">
             <v:imagedata r:id="rId12" o:title=""/>
           </v:shape>
-          <o:OLEObject Type="Embed" ProgID="Equation.3" ShapeID="_x0000_i1026" DrawAspect="Content" ObjectID="_1548757027" r:id="rId13"/>
+          <o:OLEObject Type="Embed" ProgID="Equation.3" ShapeID="_x0000_i1026" DrawAspect="Content" ObjectID="_1548852830" r:id="rId13"/>
         </w:object>
       </w:r>
       <w:r>
@@ -15065,7 +15681,7 @@
                 <v:shape id="_x0000_i1027" type="#_x0000_t75" style="width:20.25pt;height:21pt" o:ole="">
                   <v:imagedata r:id="rId14" o:title=""/>
                 </v:shape>
-                <o:OLEObject Type="Embed" ProgID="Equation.3" ShapeID="_x0000_i1027" DrawAspect="Content" ObjectID="_1548757028" r:id="rId15"/>
+                <o:OLEObject Type="Embed" ProgID="Equation.3" ShapeID="_x0000_i1027" DrawAspect="Content" ObjectID="_1548852831" r:id="rId15"/>
               </w:object>
             </w:r>
           </w:p>
@@ -15531,7 +16147,7 @@
           <v:shape id="_x0000_i1028" type="#_x0000_t75" style="width:28.5pt;height:21pt" o:ole="">
             <v:imagedata r:id="rId17" o:title=""/>
           </v:shape>
-          <o:OLEObject Type="Embed" ProgID="Equation.3" ShapeID="_x0000_i1028" DrawAspect="Content" ObjectID="_1548757029" r:id="rId18"/>
+          <o:OLEObject Type="Embed" ProgID="Equation.3" ShapeID="_x0000_i1028" DrawAspect="Content" ObjectID="_1548852832" r:id="rId18"/>
         </w:object>
       </w:r>
       <w:r>
@@ -15563,7 +16179,7 @@
           <v:shape id="_x0000_i1029" type="#_x0000_t75" style="width:209.25pt;height:22.5pt" o:ole="">
             <v:imagedata r:id="rId19" o:title=""/>
           </v:shape>
-          <o:OLEObject Type="Embed" ProgID="Equation.3" ShapeID="_x0000_i1029" DrawAspect="Content" ObjectID="_1548757030" r:id="rId20"/>
+          <o:OLEObject Type="Embed" ProgID="Equation.3" ShapeID="_x0000_i1029" DrawAspect="Content" ObjectID="_1548852833" r:id="rId20"/>
         </w:object>
       </w:r>
     </w:p>
@@ -15591,7 +16207,7 @@
           <v:shape id="_x0000_i1030" type="#_x0000_t75" style="width:64.5pt;height:19.5pt" o:ole="">
             <v:imagedata r:id="rId21" o:title=""/>
           </v:shape>
-          <o:OLEObject Type="Embed" ProgID="Equation.3" ShapeID="_x0000_i1030" DrawAspect="Content" ObjectID="_1548757031" r:id="rId22"/>
+          <o:OLEObject Type="Embed" ProgID="Equation.3" ShapeID="_x0000_i1030" DrawAspect="Content" ObjectID="_1548852834" r:id="rId22"/>
         </w:object>
       </w:r>
       <w:r>
@@ -15619,7 +16235,7 @@
           <v:shape id="_x0000_i1031" type="#_x0000_t75" style="width:59.25pt;height:22.5pt" o:ole="">
             <v:imagedata r:id="rId23" o:title=""/>
           </v:shape>
-          <o:OLEObject Type="Embed" ProgID="Equation.3" ShapeID="_x0000_i1031" DrawAspect="Content" ObjectID="_1548757032" r:id="rId24"/>
+          <o:OLEObject Type="Embed" ProgID="Equation.3" ShapeID="_x0000_i1031" DrawAspect="Content" ObjectID="_1548852835" r:id="rId24"/>
         </w:object>
       </w:r>
       <w:r>
